--- a/Documents/요구사항명세서.docx
+++ b/Documents/요구사항명세서.docx
@@ -1,10 +1,10 @@
 
 <file path=word/document.xml><?xml version="1.0" encoding="utf-8"?>
-<w:document xmlns:wpc="http://schemas.microsoft.com/office/word/2010/wordprocessingCanvas" xmlns:mo="http://schemas.microsoft.com/office/mac/office/2008/main" xmlns:mc="http://schemas.openxmlformats.org/markup-compatibility/2006" xmlns:mv="urn:schemas-microsoft-com:mac:vml" xmlns:o="urn:schemas-microsoft-com:office:office" xmlns:r="http://schemas.openxmlformats.org/officeDocument/2006/relationships" xmlns:m="http://schemas.openxmlformats.org/officeDocument/2006/math" xmlns:v="urn:schemas-microsoft-com:vml" xmlns:wp14="http://schemas.microsoft.com/office/word/2010/wordprocessingDrawing" xmlns:wp="http://schemas.openxmlformats.org/drawingml/2006/wordprocessingDrawing" xmlns:w10="urn:schemas-microsoft-com:office:word" xmlns:w="http://schemas.openxmlformats.org/wordprocessingml/2006/main" xmlns:w14="http://schemas.microsoft.com/office/word/2010/wordml" xmlns:w15="http://schemas.microsoft.com/office/word/2012/wordml" xmlns:wpg="http://schemas.microsoft.com/office/word/2010/wordprocessingGroup" xmlns:wpi="http://schemas.microsoft.com/office/word/2010/wordprocessingInk" xmlns:wne="http://schemas.microsoft.com/office/word/2006/wordml" xmlns:wps="http://schemas.microsoft.com/office/word/2010/wordprocessingShape" mc:Ignorable="w14 w15 wp14">
+<w:document xmlns:wpc="http://schemas.microsoft.com/office/word/2010/wordprocessingCanvas" xmlns:cx="http://schemas.microsoft.com/office/drawing/2014/chartex" xmlns:mc="http://schemas.openxmlformats.org/markup-compatibility/2006" xmlns:o="urn:schemas-microsoft-com:office:office" xmlns:r="http://schemas.openxmlformats.org/officeDocument/2006/relationships" xmlns:m="http://schemas.openxmlformats.org/officeDocument/2006/math" xmlns:v="urn:schemas-microsoft-com:vml" xmlns:wp14="http://schemas.microsoft.com/office/word/2010/wordprocessingDrawing" xmlns:wp="http://schemas.openxmlformats.org/drawingml/2006/wordprocessingDrawing" xmlns:w10="urn:schemas-microsoft-com:office:word" xmlns:w="http://schemas.openxmlformats.org/wordprocessingml/2006/main" xmlns:w14="http://schemas.microsoft.com/office/word/2010/wordml" xmlns:w15="http://schemas.microsoft.com/office/word/2012/wordml" xmlns:w16se="http://schemas.microsoft.com/office/word/2015/wordml/symex" xmlns:wpg="http://schemas.microsoft.com/office/word/2010/wordprocessingGroup" xmlns:wpi="http://schemas.microsoft.com/office/word/2010/wordprocessingInk" xmlns:wne="http://schemas.microsoft.com/office/word/2006/wordml" xmlns:wps="http://schemas.microsoft.com/office/word/2010/wordprocessingShape" mc:Ignorable="w14 w15 w16se wp14">
   <w:body>
     <w:tbl>
       <w:tblPr>
-        <w:tblStyle w:val="a6"/>
+        <w:tblStyle w:val="a5"/>
         <w:tblW w:w="9322" w:type="dxa"/>
         <w:tblBorders>
           <w:top w:val="single" w:sz="24" w:space="0" w:color="000000" w:themeColor="text1"/>
@@ -179,7 +179,7 @@
               <w:rPr>
                 <w:rFonts w:hint="eastAsia"/>
               </w:rPr>
-              <w:t>문제애</w:t>
+              <w:t>문제에</w:t>
             </w:r>
             <w:r>
               <w:rPr>
@@ -279,7 +279,7 @@
     </w:p>
     <w:p>
       <w:pPr>
-        <w:pStyle w:val="a7"/>
+        <w:pStyle w:val="a6"/>
         <w:numPr>
           <w:ilvl w:val="0"/>
           <w:numId w:val="1"/>
@@ -315,7 +315,7 @@
     </w:p>
     <w:p>
       <w:pPr>
-        <w:pStyle w:val="a8"/>
+        <w:pStyle w:val="a7"/>
         <w:numPr>
           <w:ilvl w:val="0"/>
           <w:numId w:val="4"/>
@@ -414,7 +414,7 @@
           <w:rFonts w:hint="eastAsia"/>
           <w:lang w:eastAsia="ko-KR"/>
         </w:rPr>
-        <w:t>대해</w:t>
+        <w:t>대한</w:t>
       </w:r>
       <w:r>
         <w:rPr>
@@ -538,7 +538,7 @@
     </w:p>
     <w:p>
       <w:pPr>
-        <w:pStyle w:val="a8"/>
+        <w:pStyle w:val="a7"/>
         <w:numPr>
           <w:ilvl w:val="0"/>
           <w:numId w:val="4"/>
@@ -703,7 +703,7 @@
     </w:p>
     <w:p>
       <w:pPr>
-        <w:pStyle w:val="a8"/>
+        <w:pStyle w:val="a7"/>
         <w:numPr>
           <w:ilvl w:val="0"/>
           <w:numId w:val="4"/>
@@ -723,7 +723,7 @@
     </w:p>
     <w:p>
       <w:pPr>
-        <w:pStyle w:val="a8"/>
+        <w:pStyle w:val="a7"/>
         <w:numPr>
           <w:ilvl w:val="0"/>
           <w:numId w:val="1"/>
@@ -769,7 +769,7 @@
     </w:p>
     <w:p>
       <w:pPr>
-        <w:pStyle w:val="a8"/>
+        <w:pStyle w:val="a7"/>
         <w:ind w:leftChars="0" w:left="425"/>
         <w:rPr>
           <w:lang w:eastAsia="ko-KR"/>
@@ -792,7 +792,7 @@
     </w:p>
     <w:tbl>
       <w:tblPr>
-        <w:tblStyle w:val="a6"/>
+        <w:tblStyle w:val="a5"/>
         <w:tblW w:w="0" w:type="auto"/>
         <w:tblInd w:w="400" w:type="dxa"/>
         <w:tblLook w:val="04A0" w:firstRow="1" w:lastRow="0" w:firstColumn="1" w:lastColumn="0" w:noHBand="0" w:noVBand="1"/>
@@ -814,7 +814,7 @@
           </w:tcPr>
           <w:p>
             <w:pPr>
-              <w:pStyle w:val="a9"/>
+              <w:pStyle w:val="a8"/>
               <w:ind w:leftChars="0" w:left="0"/>
               <w:jc w:val="center"/>
               <w:rPr>
@@ -838,7 +838,7 @@
           </w:tcPr>
           <w:p>
             <w:pPr>
-              <w:pStyle w:val="a9"/>
+              <w:pStyle w:val="a8"/>
               <w:ind w:leftChars="0" w:left="0"/>
               <w:jc w:val="center"/>
               <w:rPr>
@@ -887,7 +887,7 @@
           </w:tcPr>
           <w:p>
             <w:pPr>
-              <w:pStyle w:val="a9"/>
+              <w:pStyle w:val="a8"/>
               <w:ind w:leftChars="0" w:left="0"/>
               <w:jc w:val="center"/>
               <w:rPr>
@@ -904,7 +904,7 @@
           </w:tcPr>
           <w:p>
             <w:pPr>
-              <w:pStyle w:val="a9"/>
+              <w:pStyle w:val="a8"/>
               <w:ind w:leftChars="0" w:left="0"/>
               <w:jc w:val="center"/>
             </w:pPr>
@@ -923,7 +923,7 @@
           </w:tcPr>
           <w:p>
             <w:pPr>
-              <w:pStyle w:val="a9"/>
+              <w:pStyle w:val="a8"/>
               <w:ind w:leftChars="0" w:left="0"/>
               <w:jc w:val="center"/>
             </w:pPr>
@@ -943,7 +943,7 @@
           </w:tcPr>
           <w:p>
             <w:pPr>
-              <w:pStyle w:val="a9"/>
+              <w:pStyle w:val="a8"/>
               <w:ind w:leftChars="0" w:left="0"/>
               <w:jc w:val="center"/>
             </w:pPr>
@@ -962,7 +962,7 @@
           </w:tcPr>
           <w:p>
             <w:pPr>
-              <w:pStyle w:val="a9"/>
+              <w:pStyle w:val="a8"/>
               <w:ind w:leftChars="0" w:left="0"/>
               <w:jc w:val="center"/>
             </w:pPr>
@@ -984,7 +984,7 @@
           </w:tcPr>
           <w:p>
             <w:pPr>
-              <w:pStyle w:val="a9"/>
+              <w:pStyle w:val="a8"/>
               <w:ind w:leftChars="0" w:left="0"/>
               <w:jc w:val="center"/>
               <w:rPr>
@@ -1075,37 +1075,55 @@
               <w:rPr>
                 <w:rFonts w:hint="eastAsia"/>
               </w:rPr>
-              <w:t xml:space="preserve"> </w:t>
-            </w:r>
-            <w:r>
-              <w:rPr>
-                <w:rFonts w:hint="eastAsia"/>
-              </w:rPr>
-              <w:t>출제가</w:t>
-            </w:r>
-            <w:r>
-              <w:rPr>
-                <w:rFonts w:hint="eastAsia"/>
-              </w:rPr>
-              <w:t xml:space="preserve"> </w:t>
-            </w:r>
-            <w:r>
-              <w:rPr>
-                <w:rFonts w:hint="eastAsia"/>
-              </w:rPr>
-              <w:t>가능</w:t>
-            </w:r>
-            <w:r>
-              <w:rPr>
-                <w:rFonts w:hint="eastAsia"/>
-              </w:rPr>
-              <w:t xml:space="preserve"> </w:t>
-            </w:r>
-            <w:r>
-              <w:rPr>
-                <w:rFonts w:hint="eastAsia"/>
-              </w:rPr>
-              <w:t>하여야</w:t>
+              <w:t>를</w:t>
+            </w:r>
+            <w:r>
+              <w:rPr>
+                <w:rFonts w:hint="eastAsia"/>
+              </w:rPr>
+              <w:t xml:space="preserve"> </w:t>
+            </w:r>
+            <w:r>
+              <w:rPr>
+                <w:rFonts w:hint="eastAsia"/>
+              </w:rPr>
+              <w:t>출제</w:t>
+            </w:r>
+            <w:r>
+              <w:rPr>
+                <w:rFonts w:hint="eastAsia"/>
+              </w:rPr>
+              <w:t>할</w:t>
+            </w:r>
+            <w:r>
+              <w:rPr>
+                <w:rFonts w:hint="eastAsia"/>
+              </w:rPr>
+              <w:t xml:space="preserve"> </w:t>
+            </w:r>
+            <w:r>
+              <w:rPr>
+                <w:rFonts w:hint="eastAsia"/>
+              </w:rPr>
+              <w:t>수</w:t>
+            </w:r>
+            <w:r>
+              <w:rPr>
+                <w:rFonts w:hint="eastAsia"/>
+              </w:rPr>
+              <w:t xml:space="preserve"> </w:t>
+            </w:r>
+            <w:r>
+              <w:rPr>
+                <w:rFonts w:hint="eastAsia"/>
+              </w:rPr>
+              <w:t>있어</w:t>
+            </w:r>
+            <w:r>
+              <w:rPr>
+                <w:rFonts w:hint="eastAsia"/>
+              </w:rPr>
+              <w:t>야</w:t>
             </w:r>
             <w:r>
               <w:rPr>
@@ -1151,7 +1169,13 @@
               <w:rPr>
                 <w:rFonts w:hint="eastAsia"/>
               </w:rPr>
-              <w:t>제출할</w:t>
+              <w:t>출제</w:t>
+            </w:r>
+            <w:r>
+              <w:rPr>
+                <w:rFonts w:hint="eastAsia"/>
+              </w:rPr>
+              <w:t>할</w:t>
             </w:r>
             <w:r>
               <w:rPr>
@@ -1205,25 +1229,37 @@
               <w:rPr>
                 <w:rFonts w:hint="eastAsia"/>
               </w:rPr>
-              <w:t xml:space="preserve"> </w:t>
-            </w:r>
-            <w:r>
-              <w:rPr>
-                <w:rFonts w:hint="eastAsia"/>
-              </w:rPr>
-              <w:t>가능</w:t>
-            </w:r>
-            <w:r>
-              <w:rPr>
-                <w:rFonts w:hint="eastAsia"/>
-              </w:rPr>
-              <w:t xml:space="preserve"> </w:t>
-            </w:r>
-            <w:r>
-              <w:rPr>
-                <w:rFonts w:hint="eastAsia"/>
-              </w:rPr>
-              <w:t>하여야</w:t>
+              <w:t>할</w:t>
+            </w:r>
+            <w:r>
+              <w:rPr>
+                <w:rFonts w:hint="eastAsia"/>
+              </w:rPr>
+              <w:t xml:space="preserve"> </w:t>
+            </w:r>
+            <w:r>
+              <w:rPr>
+                <w:rFonts w:hint="eastAsia"/>
+              </w:rPr>
+              <w:t>수</w:t>
+            </w:r>
+            <w:r>
+              <w:rPr>
+                <w:rFonts w:hint="eastAsia"/>
+              </w:rPr>
+              <w:t xml:space="preserve"> </w:t>
+            </w:r>
+            <w:r>
+              <w:rPr>
+                <w:rFonts w:hint="eastAsia"/>
+              </w:rPr>
+              <w:t>있어</w:t>
+            </w:r>
+            <w:r>
+              <w:rPr>
+                <w:rFonts w:hint="eastAsia"/>
+              </w:rPr>
+              <w:t>야</w:t>
             </w:r>
             <w:r>
               <w:rPr>
@@ -1287,13 +1323,37 @@
               <w:rPr>
                 <w:rFonts w:hint="eastAsia"/>
               </w:rPr>
-              <w:t xml:space="preserve"> </w:t>
-            </w:r>
-            <w:r>
-              <w:rPr>
-                <w:rFonts w:hint="eastAsia"/>
-              </w:rPr>
-              <w:t>제출시에</w:t>
+              <w:t>을</w:t>
+            </w:r>
+            <w:r>
+              <w:rPr>
+                <w:rFonts w:hint="eastAsia"/>
+              </w:rPr>
+              <w:t xml:space="preserve"> </w:t>
+            </w:r>
+            <w:r>
+              <w:rPr>
+                <w:rFonts w:hint="eastAsia"/>
+              </w:rPr>
+              <w:t>제출</w:t>
+            </w:r>
+            <w:r>
+              <w:rPr>
+                <w:rFonts w:hint="eastAsia"/>
+              </w:rPr>
+              <w:t>할</w:t>
+            </w:r>
+            <w:r>
+              <w:rPr>
+                <w:rFonts w:hint="eastAsia"/>
+              </w:rPr>
+              <w:t xml:space="preserve"> </w:t>
+            </w:r>
+            <w:r>
+              <w:rPr>
+                <w:rFonts w:hint="eastAsia"/>
+              </w:rPr>
+              <w:t>시에</w:t>
             </w:r>
             <w:r>
               <w:rPr>
@@ -1341,19 +1401,37 @@
               <w:rPr>
                 <w:rFonts w:hint="eastAsia"/>
               </w:rPr>
-              <w:t>가능</w:t>
-            </w:r>
-            <w:r>
-              <w:rPr>
-                <w:rFonts w:hint="eastAsia"/>
-              </w:rPr>
-              <w:t xml:space="preserve"> </w:t>
-            </w:r>
-            <w:r>
-              <w:rPr>
-                <w:rFonts w:hint="eastAsia"/>
-              </w:rPr>
-              <w:t>하여야</w:t>
+              <w:t>할</w:t>
+            </w:r>
+            <w:r>
+              <w:rPr>
+                <w:rFonts w:hint="eastAsia"/>
+              </w:rPr>
+              <w:t xml:space="preserve"> </w:t>
+            </w:r>
+            <w:r>
+              <w:rPr>
+                <w:rFonts w:hint="eastAsia"/>
+              </w:rPr>
+              <w:t>수</w:t>
+            </w:r>
+            <w:r>
+              <w:rPr>
+                <w:rFonts w:hint="eastAsia"/>
+              </w:rPr>
+              <w:t xml:space="preserve"> </w:t>
+            </w:r>
+            <w:r>
+              <w:rPr>
+                <w:rFonts w:hint="eastAsia"/>
+              </w:rPr>
+              <w:t>있어</w:t>
+            </w:r>
+            <w:r>
+              <w:rPr>
+                <w:rFonts w:hint="eastAsia"/>
+              </w:rPr>
+              <w:t>야</w:t>
             </w:r>
             <w:r>
               <w:rPr>
@@ -1399,19 +1477,25 @@
               <w:rPr>
                 <w:rFonts w:hint="eastAsia"/>
               </w:rPr>
-              <w:t>제출된</w:t>
-            </w:r>
-            <w:r>
-              <w:rPr>
-                <w:rFonts w:hint="eastAsia"/>
-              </w:rPr>
-              <w:t xml:space="preserve"> </w:t>
-            </w:r>
-            <w:r>
-              <w:rPr>
-                <w:rFonts w:hint="eastAsia"/>
-              </w:rPr>
-              <w:t>문제에</w:t>
+              <w:t>출제</w:t>
+            </w:r>
+            <w:r>
+              <w:rPr>
+                <w:rFonts w:hint="eastAsia"/>
+              </w:rPr>
+              <w:t>된</w:t>
+            </w:r>
+            <w:r>
+              <w:rPr>
+                <w:rFonts w:hint="eastAsia"/>
+              </w:rPr>
+              <w:t xml:space="preserve"> </w:t>
+            </w:r>
+            <w:r>
+              <w:rPr>
+                <w:rFonts w:hint="eastAsia"/>
+              </w:rPr>
+              <w:t>문제의</w:t>
             </w:r>
             <w:r>
               <w:rPr>
@@ -1435,7 +1519,7 @@
               <w:rPr>
                 <w:rFonts w:hint="eastAsia"/>
               </w:rPr>
-              <w:t>사용하는</w:t>
+              <w:t>사용할</w:t>
             </w:r>
             <w:r>
               <w:rPr>
@@ -1465,13 +1549,31 @@
               <w:rPr>
                 <w:rFonts w:hint="eastAsia"/>
               </w:rPr>
-              <w:t xml:space="preserve"> </w:t>
-            </w:r>
-            <w:r>
-              <w:rPr>
-                <w:rFonts w:hint="eastAsia"/>
-              </w:rPr>
-              <w:t>가능하여야</w:t>
+              <w:t>할</w:t>
+            </w:r>
+            <w:r>
+              <w:rPr>
+                <w:rFonts w:hint="eastAsia"/>
+              </w:rPr>
+              <w:t xml:space="preserve"> </w:t>
+            </w:r>
+            <w:r>
+              <w:rPr>
+                <w:rFonts w:hint="eastAsia"/>
+              </w:rPr>
+              <w:t>수</w:t>
+            </w:r>
+            <w:r>
+              <w:rPr>
+                <w:rFonts w:hint="eastAsia"/>
+              </w:rPr>
+              <w:t xml:space="preserve"> </w:t>
+            </w:r>
+            <w:r>
+              <w:rPr>
+                <w:rFonts w:hint="eastAsia"/>
+              </w:rPr>
+              <w:t>있어야</w:t>
             </w:r>
             <w:r>
               <w:rPr>
@@ -1559,13 +1661,31 @@
               <w:rPr>
                 <w:rFonts w:hint="eastAsia"/>
               </w:rPr>
-              <w:t xml:space="preserve"> </w:t>
-            </w:r>
-            <w:r>
-              <w:rPr>
-                <w:rFonts w:hint="eastAsia"/>
-              </w:rPr>
-              <w:t>필요시</w:t>
+              <w:t>,</w:t>
+            </w:r>
+            <w:r>
+              <w:rPr>
+                <w:rFonts w:hint="eastAsia"/>
+              </w:rPr>
+              <w:t xml:space="preserve"> </w:t>
+            </w:r>
+            <w:r>
+              <w:rPr>
+                <w:rFonts w:hint="eastAsia"/>
+              </w:rPr>
+              <w:t>필요에</w:t>
+            </w:r>
+            <w:r>
+              <w:rPr>
+                <w:rFonts w:hint="eastAsia"/>
+              </w:rPr>
+              <w:t xml:space="preserve"> </w:t>
+            </w:r>
+            <w:r>
+              <w:rPr>
+                <w:rFonts w:hint="eastAsia"/>
+              </w:rPr>
+              <w:t>따라</w:t>
             </w:r>
             <w:r>
               <w:rPr>
@@ -1595,61 +1715,49 @@
               <w:rPr>
                 <w:rFonts w:hint="eastAsia"/>
               </w:rPr>
-              <w:t xml:space="preserve"> </w:t>
-            </w:r>
-            <w:r>
-              <w:rPr>
-                <w:rFonts w:hint="eastAsia"/>
-              </w:rPr>
-              <w:t>또</w:t>
-            </w:r>
-            <w:r>
-              <w:rPr>
-                <w:rFonts w:hint="eastAsia"/>
-              </w:rPr>
-              <w:t xml:space="preserve"> </w:t>
-            </w:r>
-            <w:r>
-              <w:rPr>
-                <w:rFonts w:hint="eastAsia"/>
-              </w:rPr>
-              <w:t>한</w:t>
-            </w:r>
-            <w:r>
-              <w:rPr>
-                <w:rFonts w:hint="eastAsia"/>
-              </w:rPr>
-              <w:t xml:space="preserve"> </w:t>
-            </w:r>
-            <w:r>
-              <w:rPr>
-                <w:rFonts w:hint="eastAsia"/>
-              </w:rPr>
-              <w:t>이용</w:t>
-            </w:r>
-            <w:r>
-              <w:rPr>
-                <w:rFonts w:hint="eastAsia"/>
-              </w:rPr>
-              <w:t xml:space="preserve"> </w:t>
-            </w:r>
-            <w:r>
-              <w:rPr>
-                <w:rFonts w:hint="eastAsia"/>
-              </w:rPr>
-              <w:t>가능</w:t>
-            </w:r>
-            <w:r>
-              <w:rPr>
-                <w:rFonts w:hint="eastAsia"/>
-              </w:rPr>
-              <w:t xml:space="preserve"> </w:t>
-            </w:r>
-            <w:r>
-              <w:rPr>
-                <w:rFonts w:hint="eastAsia"/>
-              </w:rPr>
-              <w:t>하여야</w:t>
+              <w:t>도</w:t>
+            </w:r>
+            <w:r>
+              <w:rPr>
+                <w:rFonts w:hint="eastAsia"/>
+              </w:rPr>
+              <w:t xml:space="preserve"> </w:t>
+            </w:r>
+            <w:r>
+              <w:rPr>
+                <w:rFonts w:hint="eastAsia"/>
+              </w:rPr>
+              <w:t>삽입할</w:t>
+            </w:r>
+            <w:r>
+              <w:rPr>
+                <w:rFonts w:hint="eastAsia"/>
+              </w:rPr>
+              <w:t xml:space="preserve"> </w:t>
+            </w:r>
+            <w:r>
+              <w:rPr>
+                <w:rFonts w:hint="eastAsia"/>
+              </w:rPr>
+              <w:t>수</w:t>
+            </w:r>
+            <w:r>
+              <w:rPr>
+                <w:rFonts w:hint="eastAsia"/>
+              </w:rPr>
+              <w:t xml:space="preserve"> </w:t>
+            </w:r>
+            <w:r>
+              <w:rPr>
+                <w:rFonts w:hint="eastAsia"/>
+              </w:rPr>
+              <w:t>있어</w:t>
+            </w:r>
+            <w:r>
+              <w:rPr>
+                <w:rFonts w:hint="eastAsia"/>
+              </w:rPr>
+              <w:t>야</w:t>
             </w:r>
             <w:r>
               <w:rPr>
@@ -1731,7 +1839,13 @@
               <w:rPr>
                 <w:rFonts w:hint="eastAsia"/>
               </w:rPr>
-              <w:t>정확한지</w:t>
+              <w:t>정답인</w:t>
+            </w:r>
+            <w:r>
+              <w:rPr>
+                <w:rFonts w:hint="eastAsia"/>
+              </w:rPr>
+              <w:t>지</w:t>
             </w:r>
             <w:r>
               <w:rPr>
@@ -2063,7 +2177,7 @@
               <w:rPr>
                 <w:rFonts w:hint="eastAsia"/>
               </w:rPr>
-              <w:t>의하여</w:t>
+              <w:t>따라</w:t>
             </w:r>
             <w:r>
               <w:rPr>
@@ -2199,6 +2313,12 @@
               <w:rPr>
                 <w:rFonts w:hint="eastAsia"/>
               </w:rPr>
+              <w:t>,</w:t>
+            </w:r>
+            <w:r>
+              <w:rPr>
+                <w:rFonts w:hint="eastAsia"/>
+              </w:rPr>
               <w:t xml:space="preserve"> </w:t>
             </w:r>
             <w:r>
@@ -2253,7 +2373,19 @@
               <w:rPr>
                 <w:rFonts w:hint="eastAsia"/>
               </w:rPr>
-              <w:t>케이스에</w:t>
+              <w:t>케이스</w:t>
+            </w:r>
+            <w:r>
+              <w:rPr>
+                <w:rFonts w:hint="eastAsia"/>
+              </w:rPr>
+              <w:t xml:space="preserve"> </w:t>
+            </w:r>
+            <w:r>
+              <w:rPr>
+                <w:rFonts w:hint="eastAsia"/>
+              </w:rPr>
+              <w:t>중</w:t>
             </w:r>
             <w:r>
               <w:rPr>
@@ -2337,55 +2469,91 @@
               <w:rPr>
                 <w:rFonts w:hint="eastAsia"/>
               </w:rPr>
-              <w:t>줄지</w:t>
-            </w:r>
-            <w:r>
-              <w:rPr>
-                <w:rFonts w:hint="eastAsia"/>
-              </w:rPr>
-              <w:t xml:space="preserve"> </w:t>
-            </w:r>
-            <w:r>
-              <w:rPr>
-                <w:rFonts w:hint="eastAsia"/>
-              </w:rPr>
-              <w:t>숫자로</w:t>
-            </w:r>
-            <w:r>
-              <w:rPr>
-                <w:rFonts w:hint="eastAsia"/>
-              </w:rPr>
-              <w:t xml:space="preserve"> </w:t>
-            </w:r>
-            <w:r>
-              <w:rPr>
-                <w:rFonts w:hint="eastAsia"/>
-              </w:rPr>
-              <w:t>입력이</w:t>
-            </w:r>
-            <w:r>
-              <w:rPr>
-                <w:rFonts w:hint="eastAsia"/>
-              </w:rPr>
-              <w:t xml:space="preserve"> </w:t>
-            </w:r>
-            <w:r>
-              <w:rPr>
-                <w:rFonts w:hint="eastAsia"/>
-              </w:rPr>
-              <w:t>가능</w:t>
-            </w:r>
-            <w:r>
-              <w:rPr>
-                <w:rFonts w:hint="eastAsia"/>
-              </w:rPr>
-              <w:t xml:space="preserve"> </w:t>
-            </w:r>
-            <w:r>
-              <w:rPr>
-                <w:rFonts w:hint="eastAsia"/>
-              </w:rPr>
-              <w:t>하여야</w:t>
+              <w:t>제공할</w:t>
+            </w:r>
+            <w:r>
+              <w:rPr>
+                <w:rFonts w:hint="eastAsia"/>
+              </w:rPr>
+              <w:t xml:space="preserve"> </w:t>
+            </w:r>
+            <w:r>
+              <w:rPr>
+                <w:rFonts w:hint="eastAsia"/>
+              </w:rPr>
+              <w:t>지</w:t>
+            </w:r>
+            <w:r>
+              <w:rPr>
+                <w:rFonts w:hint="eastAsia"/>
+              </w:rPr>
+              <w:t xml:space="preserve"> </w:t>
+            </w:r>
+            <w:r>
+              <w:rPr>
+                <w:rFonts w:hint="eastAsia"/>
+              </w:rPr>
+              <w:t>숫자</w:t>
+            </w:r>
+            <w:r>
+              <w:rPr>
+                <w:rFonts w:hint="eastAsia"/>
+              </w:rPr>
+              <w:t xml:space="preserve"> </w:t>
+            </w:r>
+            <w:r>
+              <w:rPr>
+                <w:rFonts w:hint="eastAsia"/>
+              </w:rPr>
+              <w:t>텍스트</w:t>
+            </w:r>
+            <w:r>
+              <w:rPr>
+                <w:rFonts w:hint="eastAsia"/>
+              </w:rPr>
+              <w:t>로</w:t>
+            </w:r>
+            <w:r>
+              <w:rPr>
+                <w:rFonts w:hint="eastAsia"/>
+              </w:rPr>
+              <w:t xml:space="preserve"> </w:t>
+            </w:r>
+            <w:r>
+              <w:rPr>
+                <w:rFonts w:hint="eastAsia"/>
+              </w:rPr>
+              <w:t>입력할</w:t>
+            </w:r>
+            <w:r>
+              <w:rPr>
+                <w:rFonts w:hint="eastAsia"/>
+              </w:rPr>
+              <w:t xml:space="preserve"> </w:t>
+            </w:r>
+            <w:r>
+              <w:rPr>
+                <w:rFonts w:hint="eastAsia"/>
+              </w:rPr>
+              <w:t>수</w:t>
+            </w:r>
+            <w:r>
+              <w:rPr>
+                <w:rFonts w:hint="eastAsia"/>
+              </w:rPr>
+              <w:t xml:space="preserve"> </w:t>
+            </w:r>
+            <w:r>
+              <w:rPr>
+                <w:rFonts w:hint="eastAsia"/>
+              </w:rPr>
+              <w:t>있어</w:t>
+            </w:r>
+            <w:r>
+              <w:rPr>
+                <w:rFonts w:hint="eastAsia"/>
+              </w:rPr>
+              <w:t>야</w:t>
             </w:r>
             <w:r>
               <w:rPr>
@@ -2443,7 +2611,7 @@
               <w:rPr>
                 <w:rFonts w:hint="eastAsia"/>
               </w:rPr>
-              <w:t>표시</w:t>
+              <w:t>노출</w:t>
             </w:r>
             <w:r>
               <w:rPr>
@@ -2549,6 +2717,30 @@
               <w:rPr>
                 <w:rFonts w:hint="eastAsia"/>
               </w:rPr>
+              <w:t>최적화</w:t>
+            </w:r>
+            <w:r>
+              <w:rPr>
+                <w:rFonts w:hint="eastAsia"/>
+              </w:rPr>
+              <w:t xml:space="preserve"> </w:t>
+            </w:r>
+            <w:r>
+              <w:rPr>
+                <w:rFonts w:hint="eastAsia"/>
+              </w:rPr>
+              <w:t>정도를</w:t>
+            </w:r>
+            <w:r>
+              <w:rPr>
+                <w:rFonts w:hint="eastAsia"/>
+              </w:rPr>
+              <w:t xml:space="preserve"> </w:t>
+            </w:r>
+            <w:r>
+              <w:rPr>
+                <w:rFonts w:hint="eastAsia"/>
+              </w:rPr>
               <w:t>채점</w:t>
             </w:r>
             <w:r>
@@ -2561,31 +2753,7 @@
               <w:rPr>
                 <w:rFonts w:hint="eastAsia"/>
               </w:rPr>
-              <w:t>방식으로</w:t>
-            </w:r>
-            <w:r>
-              <w:rPr>
-                <w:rFonts w:hint="eastAsia"/>
-              </w:rPr>
-              <w:t xml:space="preserve"> </w:t>
-            </w:r>
-            <w:r>
-              <w:rPr>
-                <w:rFonts w:hint="eastAsia"/>
-              </w:rPr>
-              <w:t>최적화</w:t>
-            </w:r>
-            <w:r>
-              <w:rPr>
-                <w:rFonts w:hint="eastAsia"/>
-              </w:rPr>
-              <w:t xml:space="preserve"> </w:t>
-            </w:r>
-            <w:r>
-              <w:rPr>
-                <w:rFonts w:hint="eastAsia"/>
-              </w:rPr>
-              <w:t>정도를</w:t>
+              <w:t>기준으로</w:t>
             </w:r>
             <w:r>
               <w:rPr>
@@ -2603,25 +2771,31 @@
               <w:rPr>
                 <w:rFonts w:hint="eastAsia"/>
               </w:rPr>
-              <w:t xml:space="preserve"> </w:t>
-            </w:r>
-            <w:r>
-              <w:rPr>
-                <w:rFonts w:hint="eastAsia"/>
-              </w:rPr>
-              <w:t>가능</w:t>
-            </w:r>
-            <w:r>
-              <w:rPr>
-                <w:rFonts w:hint="eastAsia"/>
-              </w:rPr>
-              <w:t xml:space="preserve"> </w:t>
-            </w:r>
-            <w:r>
-              <w:rPr>
-                <w:rFonts w:hint="eastAsia"/>
-              </w:rPr>
-              <w:t>하여야</w:t>
+              <w:t>할</w:t>
+            </w:r>
+            <w:r>
+              <w:rPr>
+                <w:rFonts w:hint="eastAsia"/>
+              </w:rPr>
+              <w:t xml:space="preserve"> </w:t>
+            </w:r>
+            <w:r>
+              <w:rPr>
+                <w:rFonts w:hint="eastAsia"/>
+              </w:rPr>
+              <w:t>수</w:t>
+            </w:r>
+            <w:r>
+              <w:rPr>
+                <w:rFonts w:hint="eastAsia"/>
+              </w:rPr>
+              <w:t xml:space="preserve"> </w:t>
+            </w:r>
+            <w:r>
+              <w:rPr>
+                <w:rFonts w:hint="eastAsia"/>
+              </w:rPr>
+              <w:t>있어야</w:t>
             </w:r>
             <w:r>
               <w:rPr>
@@ -2654,7 +2828,7 @@
     </w:p>
     <w:p>
       <w:pPr>
-        <w:pStyle w:val="a8"/>
+        <w:pStyle w:val="a7"/>
         <w:ind w:leftChars="0" w:left="425"/>
         <w:rPr>
           <w:lang w:eastAsia="ko-KR"/>
@@ -2691,7 +2865,7 @@
     </w:p>
     <w:tbl>
       <w:tblPr>
-        <w:tblStyle w:val="a6"/>
+        <w:tblStyle w:val="a5"/>
         <w:tblW w:w="0" w:type="auto"/>
         <w:tblInd w:w="400" w:type="dxa"/>
         <w:tblLook w:val="04A0" w:firstRow="1" w:lastRow="0" w:firstColumn="1" w:lastColumn="0" w:noHBand="0" w:noVBand="1"/>
@@ -2713,7 +2887,7 @@
           </w:tcPr>
           <w:p>
             <w:pPr>
-              <w:pStyle w:val="a9"/>
+              <w:pStyle w:val="a8"/>
               <w:ind w:leftChars="0" w:left="0"/>
               <w:jc w:val="center"/>
               <w:rPr>
@@ -2737,7 +2911,7 @@
           </w:tcPr>
           <w:p>
             <w:pPr>
-              <w:pStyle w:val="a9"/>
+              <w:pStyle w:val="a8"/>
               <w:ind w:leftChars="0" w:left="0"/>
               <w:jc w:val="center"/>
               <w:rPr>
@@ -2786,7 +2960,7 @@
           </w:tcPr>
           <w:p>
             <w:pPr>
-              <w:pStyle w:val="a9"/>
+              <w:pStyle w:val="a8"/>
               <w:ind w:leftChars="0" w:left="0"/>
               <w:jc w:val="center"/>
               <w:rPr>
@@ -2803,7 +2977,7 @@
           </w:tcPr>
           <w:p>
             <w:pPr>
-              <w:pStyle w:val="a9"/>
+              <w:pStyle w:val="a8"/>
               <w:ind w:leftChars="0" w:left="0"/>
               <w:jc w:val="center"/>
             </w:pPr>
@@ -2822,7 +2996,7 @@
           </w:tcPr>
           <w:p>
             <w:pPr>
-              <w:pStyle w:val="a9"/>
+              <w:pStyle w:val="a8"/>
               <w:ind w:leftChars="0" w:left="0"/>
               <w:jc w:val="center"/>
             </w:pPr>
@@ -2842,7 +3016,7 @@
           </w:tcPr>
           <w:p>
             <w:pPr>
-              <w:pStyle w:val="a9"/>
+              <w:pStyle w:val="a8"/>
               <w:ind w:leftChars="0" w:left="0"/>
               <w:jc w:val="center"/>
             </w:pPr>
@@ -2861,7 +3035,7 @@
           </w:tcPr>
           <w:p>
             <w:pPr>
-              <w:pStyle w:val="a9"/>
+              <w:pStyle w:val="a8"/>
               <w:ind w:leftChars="0" w:left="0"/>
               <w:jc w:val="center"/>
             </w:pPr>
@@ -2883,7 +3057,7 @@
           </w:tcPr>
           <w:p>
             <w:pPr>
-              <w:pStyle w:val="a9"/>
+              <w:pStyle w:val="a8"/>
               <w:ind w:leftChars="0" w:left="0"/>
               <w:jc w:val="center"/>
               <w:rPr>
@@ -2974,37 +3148,43 @@
               <w:rPr>
                 <w:rFonts w:hint="eastAsia"/>
               </w:rPr>
-              <w:t xml:space="preserve"> </w:t>
-            </w:r>
-            <w:r>
-              <w:rPr>
-                <w:rFonts w:hint="eastAsia"/>
-              </w:rPr>
-              <w:t>수정이</w:t>
-            </w:r>
-            <w:r>
-              <w:rPr>
-                <w:rFonts w:hint="eastAsia"/>
-              </w:rPr>
-              <w:t xml:space="preserve"> </w:t>
-            </w:r>
-            <w:r>
-              <w:rPr>
-                <w:rFonts w:hint="eastAsia"/>
-              </w:rPr>
-              <w:t>가능</w:t>
-            </w:r>
-            <w:r>
-              <w:rPr>
-                <w:rFonts w:hint="eastAsia"/>
-              </w:rPr>
-              <w:t xml:space="preserve"> </w:t>
-            </w:r>
-            <w:r>
-              <w:rPr>
-                <w:rFonts w:hint="eastAsia"/>
-              </w:rPr>
-              <w:t>하여야</w:t>
+              <w:t>를</w:t>
+            </w:r>
+            <w:r>
+              <w:rPr>
+                <w:rFonts w:hint="eastAsia"/>
+              </w:rPr>
+              <w:t xml:space="preserve"> </w:t>
+            </w:r>
+            <w:r>
+              <w:rPr>
+                <w:rFonts w:hint="eastAsia"/>
+              </w:rPr>
+              <w:t>수정할</w:t>
+            </w:r>
+            <w:r>
+              <w:rPr>
+                <w:rFonts w:hint="eastAsia"/>
+              </w:rPr>
+              <w:t xml:space="preserve"> </w:t>
+            </w:r>
+            <w:r>
+              <w:rPr>
+                <w:rFonts w:hint="eastAsia"/>
+              </w:rPr>
+              <w:t>수</w:t>
+            </w:r>
+            <w:r>
+              <w:rPr>
+                <w:rFonts w:hint="eastAsia"/>
+              </w:rPr>
+              <w:t xml:space="preserve"> </w:t>
+            </w:r>
+            <w:r>
+              <w:rPr>
+                <w:rFonts w:hint="eastAsia"/>
+              </w:rPr>
+              <w:t>있어야</w:t>
             </w:r>
             <w:r>
               <w:rPr>
@@ -3080,7 +3260,7 @@
               <w:rPr>
                 <w:rFonts w:hint="eastAsia"/>
               </w:rPr>
-              <w:t xml:space="preserve">  </w:t>
+              <w:t xml:space="preserve"> </w:t>
             </w:r>
             <w:r>
               <w:rPr>
@@ -3092,25 +3272,31 @@
               <w:rPr>
                 <w:rFonts w:hint="eastAsia"/>
               </w:rPr>
-              <w:t xml:space="preserve"> </w:t>
-            </w:r>
-            <w:r>
-              <w:rPr>
-                <w:rFonts w:hint="eastAsia"/>
-              </w:rPr>
-              <w:t>가능</w:t>
-            </w:r>
-            <w:r>
-              <w:rPr>
-                <w:rFonts w:hint="eastAsia"/>
-              </w:rPr>
-              <w:t xml:space="preserve"> </w:t>
-            </w:r>
-            <w:r>
-              <w:rPr>
-                <w:rFonts w:hint="eastAsia"/>
-              </w:rPr>
-              <w:t>하여야</w:t>
+              <w:t>할</w:t>
+            </w:r>
+            <w:r>
+              <w:rPr>
+                <w:rFonts w:hint="eastAsia"/>
+              </w:rPr>
+              <w:t xml:space="preserve"> </w:t>
+            </w:r>
+            <w:r>
+              <w:rPr>
+                <w:rFonts w:hint="eastAsia"/>
+              </w:rPr>
+              <w:t>수</w:t>
+            </w:r>
+            <w:r>
+              <w:rPr>
+                <w:rFonts w:hint="eastAsia"/>
+              </w:rPr>
+              <w:t xml:space="preserve"> </w:t>
+            </w:r>
+            <w:r>
+              <w:rPr>
+                <w:rFonts w:hint="eastAsia"/>
+              </w:rPr>
+              <w:t>있어야</w:t>
             </w:r>
             <w:r>
               <w:rPr>
@@ -3174,13 +3360,43 @@
               <w:rPr>
                 <w:rFonts w:hint="eastAsia"/>
               </w:rPr>
-              <w:t xml:space="preserve"> </w:t>
-            </w:r>
-            <w:r>
-              <w:rPr>
-                <w:rFonts w:hint="eastAsia"/>
-              </w:rPr>
-              <w:t>제출시에</w:t>
+              <w:t>을</w:t>
+            </w:r>
+            <w:r>
+              <w:rPr>
+                <w:rFonts w:hint="eastAsia"/>
+              </w:rPr>
+              <w:t xml:space="preserve"> </w:t>
+            </w:r>
+            <w:r>
+              <w:rPr>
+                <w:rFonts w:hint="eastAsia"/>
+              </w:rPr>
+              <w:t>제출</w:t>
+            </w:r>
+            <w:r>
+              <w:rPr>
+                <w:rFonts w:hint="eastAsia"/>
+              </w:rPr>
+              <w:t>할</w:t>
+            </w:r>
+            <w:r>
+              <w:rPr>
+                <w:rFonts w:hint="eastAsia"/>
+              </w:rPr>
+              <w:t xml:space="preserve"> </w:t>
+            </w:r>
+            <w:r>
+              <w:rPr>
+                <w:rFonts w:hint="eastAsia"/>
+              </w:rPr>
+              <w:t>시</w:t>
+            </w:r>
+            <w:r>
+              <w:rPr>
+                <w:rFonts w:hint="eastAsia"/>
+              </w:rPr>
+              <w:t>에</w:t>
             </w:r>
             <w:r>
               <w:rPr>
@@ -3222,25 +3438,31 @@
               <w:rPr>
                 <w:rFonts w:hint="eastAsia"/>
               </w:rPr>
-              <w:t xml:space="preserve"> </w:t>
-            </w:r>
-            <w:r>
-              <w:rPr>
-                <w:rFonts w:hint="eastAsia"/>
-              </w:rPr>
-              <w:t>가능</w:t>
-            </w:r>
-            <w:r>
-              <w:rPr>
-                <w:rFonts w:hint="eastAsia"/>
-              </w:rPr>
-              <w:t xml:space="preserve"> </w:t>
-            </w:r>
-            <w:r>
-              <w:rPr>
-                <w:rFonts w:hint="eastAsia"/>
-              </w:rPr>
-              <w:t>하여야</w:t>
+              <w:t>할</w:t>
+            </w:r>
+            <w:r>
+              <w:rPr>
+                <w:rFonts w:hint="eastAsia"/>
+              </w:rPr>
+              <w:t xml:space="preserve"> </w:t>
+            </w:r>
+            <w:r>
+              <w:rPr>
+                <w:rFonts w:hint="eastAsia"/>
+              </w:rPr>
+              <w:t>수</w:t>
+            </w:r>
+            <w:r>
+              <w:rPr>
+                <w:rFonts w:hint="eastAsia"/>
+              </w:rPr>
+              <w:t xml:space="preserve"> </w:t>
+            </w:r>
+            <w:r>
+              <w:rPr>
+                <w:rFonts w:hint="eastAsia"/>
+              </w:rPr>
+              <w:t>있어야</w:t>
             </w:r>
             <w:r>
               <w:rPr>
@@ -3286,19 +3508,25 @@
               <w:rPr>
                 <w:rFonts w:hint="eastAsia"/>
               </w:rPr>
-              <w:t>제출된</w:t>
-            </w:r>
-            <w:r>
-              <w:rPr>
-                <w:rFonts w:hint="eastAsia"/>
-              </w:rPr>
-              <w:t xml:space="preserve"> </w:t>
-            </w:r>
-            <w:r>
-              <w:rPr>
-                <w:rFonts w:hint="eastAsia"/>
-              </w:rPr>
-              <w:t>문제에</w:t>
+              <w:t>출제</w:t>
+            </w:r>
+            <w:r>
+              <w:rPr>
+                <w:rFonts w:hint="eastAsia"/>
+              </w:rPr>
+              <w:t>된</w:t>
+            </w:r>
+            <w:r>
+              <w:rPr>
+                <w:rFonts w:hint="eastAsia"/>
+              </w:rPr>
+              <w:t xml:space="preserve"> </w:t>
+            </w:r>
+            <w:r>
+              <w:rPr>
+                <w:rFonts w:hint="eastAsia"/>
+              </w:rPr>
+              <w:t>문제의</w:t>
             </w:r>
             <w:r>
               <w:rPr>
@@ -3322,7 +3550,7 @@
               <w:rPr>
                 <w:rFonts w:hint="eastAsia"/>
               </w:rPr>
-              <w:t>사용하는</w:t>
+              <w:t>사용할</w:t>
             </w:r>
             <w:r>
               <w:rPr>
@@ -3352,13 +3580,37 @@
               <w:rPr>
                 <w:rFonts w:hint="eastAsia"/>
               </w:rPr>
-              <w:t xml:space="preserve"> </w:t>
-            </w:r>
-            <w:r>
-              <w:rPr>
-                <w:rFonts w:hint="eastAsia"/>
-              </w:rPr>
-              <w:t>가능하여야</w:t>
+              <w:t>할</w:t>
+            </w:r>
+            <w:r>
+              <w:rPr>
+                <w:rFonts w:hint="eastAsia"/>
+              </w:rPr>
+              <w:t xml:space="preserve"> </w:t>
+            </w:r>
+            <w:r>
+              <w:rPr>
+                <w:rFonts w:hint="eastAsia"/>
+              </w:rPr>
+              <w:t>수</w:t>
+            </w:r>
+            <w:r>
+              <w:rPr>
+                <w:rFonts w:hint="eastAsia"/>
+              </w:rPr>
+              <w:t xml:space="preserve"> </w:t>
+            </w:r>
+            <w:r>
+              <w:rPr>
+                <w:rFonts w:hint="eastAsia"/>
+              </w:rPr>
+              <w:t>있어</w:t>
+            </w:r>
+            <w:r>
+              <w:rPr>
+                <w:rFonts w:hint="eastAsia"/>
+              </w:rPr>
+              <w:t>야</w:t>
             </w:r>
             <w:r>
               <w:rPr>
@@ -3512,31 +3764,31 @@
               <w:rPr>
                 <w:rFonts w:hint="eastAsia"/>
               </w:rPr>
-              <w:t>이용</w:t>
-            </w:r>
-            <w:r>
-              <w:rPr>
-                <w:rFonts w:hint="eastAsia"/>
-              </w:rPr>
-              <w:t xml:space="preserve"> </w:t>
-            </w:r>
-            <w:r>
-              <w:rPr>
-                <w:rFonts w:hint="eastAsia"/>
-              </w:rPr>
-              <w:t>가능</w:t>
-            </w:r>
-            <w:r>
-              <w:rPr>
-                <w:rFonts w:hint="eastAsia"/>
-              </w:rPr>
-              <w:t xml:space="preserve"> </w:t>
-            </w:r>
-            <w:r>
-              <w:rPr>
-                <w:rFonts w:hint="eastAsia"/>
-              </w:rPr>
-              <w:t>하여야</w:t>
+              <w:t>수정할</w:t>
+            </w:r>
+            <w:r>
+              <w:rPr>
+                <w:rFonts w:hint="eastAsia"/>
+              </w:rPr>
+              <w:t xml:space="preserve"> </w:t>
+            </w:r>
+            <w:r>
+              <w:rPr>
+                <w:rFonts w:hint="eastAsia"/>
+              </w:rPr>
+              <w:t>수</w:t>
+            </w:r>
+            <w:r>
+              <w:rPr>
+                <w:rFonts w:hint="eastAsia"/>
+              </w:rPr>
+              <w:t xml:space="preserve"> </w:t>
+            </w:r>
+            <w:r>
+              <w:rPr>
+                <w:rFonts w:hint="eastAsia"/>
+              </w:rPr>
+              <w:t>있어야</w:t>
             </w:r>
             <w:r>
               <w:rPr>
@@ -3856,7 +4108,7 @@
               <w:rPr>
                 <w:rFonts w:hint="eastAsia"/>
               </w:rPr>
-              <w:t>지정</w:t>
+              <w:t>수정</w:t>
             </w:r>
             <w:r>
               <w:rPr>
@@ -3938,7 +4190,21 @@
               <w:rPr>
                 <w:rFonts w:hint="eastAsia"/>
               </w:rPr>
-              <w:t>힌트제공</w:t>
+              <w:t>힌트</w:t>
+            </w:r>
+            <w:r>
+              <w:rPr>
+                <w:rFonts w:hint="eastAsia"/>
+              </w:rPr>
+              <w:t xml:space="preserve"> </w:t>
+            </w:r>
+            <w:bookmarkStart w:id="1" w:name="_GoBack"/>
+            <w:bookmarkEnd w:id="1"/>
+            <w:r>
+              <w:rPr>
+                <w:rFonts w:hint="eastAsia"/>
+              </w:rPr>
+              <w:t>제공</w:t>
             </w:r>
             <w:r>
               <w:rPr>
@@ -4062,6 +4328,12 @@
               <w:rPr>
                 <w:rFonts w:hint="eastAsia"/>
               </w:rPr>
+              <w:t>,</w:t>
+            </w:r>
+            <w:r>
+              <w:rPr>
+                <w:rFonts w:hint="eastAsia"/>
+              </w:rPr>
               <w:t xml:space="preserve"> </w:t>
             </w:r>
             <w:r>
@@ -4116,7 +4388,19 @@
               <w:rPr>
                 <w:rFonts w:hint="eastAsia"/>
               </w:rPr>
-              <w:t>케이스에</w:t>
+              <w:t>케이스</w:t>
+            </w:r>
+            <w:r>
+              <w:rPr>
+                <w:rFonts w:hint="eastAsia"/>
+              </w:rPr>
+              <w:t xml:space="preserve"> </w:t>
+            </w:r>
+            <w:r>
+              <w:rPr>
+                <w:rFonts w:hint="eastAsia"/>
+              </w:rPr>
+              <w:t>중</w:t>
             </w:r>
             <w:r>
               <w:rPr>
@@ -4200,55 +4484,85 @@
               <w:rPr>
                 <w:rFonts w:hint="eastAsia"/>
               </w:rPr>
-              <w:t>줄지</w:t>
-            </w:r>
-            <w:r>
-              <w:rPr>
-                <w:rFonts w:hint="eastAsia"/>
-              </w:rPr>
-              <w:t xml:space="preserve"> </w:t>
-            </w:r>
-            <w:r>
-              <w:rPr>
-                <w:rFonts w:hint="eastAsia"/>
-              </w:rPr>
-              <w:t>숫자로</w:t>
-            </w:r>
-            <w:r>
-              <w:rPr>
-                <w:rFonts w:hint="eastAsia"/>
-              </w:rPr>
-              <w:t xml:space="preserve"> </w:t>
-            </w:r>
-            <w:r>
-              <w:rPr>
-                <w:rFonts w:hint="eastAsia"/>
-              </w:rPr>
-              <w:t>수정이</w:t>
-            </w:r>
-            <w:r>
-              <w:rPr>
-                <w:rFonts w:hint="eastAsia"/>
-              </w:rPr>
-              <w:t xml:space="preserve"> </w:t>
-            </w:r>
-            <w:r>
-              <w:rPr>
-                <w:rFonts w:hint="eastAsia"/>
-              </w:rPr>
-              <w:t>가능</w:t>
-            </w:r>
-            <w:r>
-              <w:rPr>
-                <w:rFonts w:hint="eastAsia"/>
-              </w:rPr>
-              <w:t xml:space="preserve"> </w:t>
-            </w:r>
-            <w:r>
-              <w:rPr>
-                <w:rFonts w:hint="eastAsia"/>
-              </w:rPr>
-              <w:t>하여야</w:t>
+              <w:t>제공할</w:t>
+            </w:r>
+            <w:r>
+              <w:rPr>
+                <w:rFonts w:hint="eastAsia"/>
+              </w:rPr>
+              <w:t xml:space="preserve"> </w:t>
+            </w:r>
+            <w:r>
+              <w:rPr>
+                <w:rFonts w:hint="eastAsia"/>
+              </w:rPr>
+              <w:t>지</w:t>
+            </w:r>
+            <w:r>
+              <w:rPr>
+                <w:rFonts w:hint="eastAsia"/>
+              </w:rPr>
+              <w:t xml:space="preserve"> </w:t>
+            </w:r>
+            <w:r>
+              <w:rPr>
+                <w:rFonts w:hint="eastAsia"/>
+              </w:rPr>
+              <w:t>숫자</w:t>
+            </w:r>
+            <w:r>
+              <w:rPr>
+                <w:rFonts w:hint="eastAsia"/>
+              </w:rPr>
+              <w:t xml:space="preserve"> </w:t>
+            </w:r>
+            <w:r>
+              <w:rPr>
+                <w:rFonts w:hint="eastAsia"/>
+              </w:rPr>
+              <w:t>텍스트</w:t>
+            </w:r>
+            <w:r>
+              <w:rPr>
+                <w:rFonts w:hint="eastAsia"/>
+              </w:rPr>
+              <w:t>로</w:t>
+            </w:r>
+            <w:r>
+              <w:rPr>
+                <w:rFonts w:hint="eastAsia"/>
+              </w:rPr>
+              <w:t xml:space="preserve"> </w:t>
+            </w:r>
+            <w:r>
+              <w:rPr>
+                <w:rFonts w:hint="eastAsia"/>
+              </w:rPr>
+              <w:t>수정할</w:t>
+            </w:r>
+            <w:r>
+              <w:rPr>
+                <w:rFonts w:hint="eastAsia"/>
+              </w:rPr>
+              <w:t xml:space="preserve"> </w:t>
+            </w:r>
+            <w:r>
+              <w:rPr>
+                <w:rFonts w:hint="eastAsia"/>
+              </w:rPr>
+              <w:t>수</w:t>
+            </w:r>
+            <w:r>
+              <w:rPr>
+                <w:rFonts w:hint="eastAsia"/>
+              </w:rPr>
+              <w:t xml:space="preserve"> </w:t>
+            </w:r>
+            <w:r>
+              <w:rPr>
+                <w:rFonts w:hint="eastAsia"/>
+              </w:rPr>
+              <w:t>있어야</w:t>
             </w:r>
             <w:r>
               <w:rPr>
@@ -4306,7 +4620,7 @@
               <w:rPr>
                 <w:rFonts w:hint="eastAsia"/>
               </w:rPr>
-              <w:t>표시</w:t>
+              <w:t>노출</w:t>
             </w:r>
             <w:r>
               <w:rPr>
@@ -4472,6 +4786,54 @@
               <w:rPr>
                 <w:rFonts w:hint="eastAsia"/>
               </w:rPr>
+              <w:t>채점</w:t>
+            </w:r>
+            <w:r>
+              <w:rPr>
+                <w:rFonts w:hint="eastAsia"/>
+              </w:rPr>
+              <w:t xml:space="preserve"> </w:t>
+            </w:r>
+            <w:r>
+              <w:rPr>
+                <w:rFonts w:hint="eastAsia"/>
+              </w:rPr>
+              <w:t>기준에</w:t>
+            </w:r>
+            <w:r>
+              <w:rPr>
+                <w:rFonts w:hint="eastAsia"/>
+              </w:rPr>
+              <w:t xml:space="preserve"> </w:t>
+            </w:r>
+            <w:r>
+              <w:rPr>
+                <w:rFonts w:hint="eastAsia"/>
+              </w:rPr>
+              <w:t>적용할</w:t>
+            </w:r>
+            <w:r>
+              <w:rPr>
+                <w:rFonts w:hint="eastAsia"/>
+              </w:rPr>
+              <w:t xml:space="preserve"> </w:t>
+            </w:r>
+            <w:r>
+              <w:rPr>
+                <w:rFonts w:hint="eastAsia"/>
+              </w:rPr>
+              <w:t>지</w:t>
+            </w:r>
+            <w:r>
+              <w:rPr>
+                <w:rFonts w:hint="eastAsia"/>
+              </w:rPr>
+              <w:t xml:space="preserve"> </w:t>
+            </w:r>
+            <w:r>
+              <w:rPr>
+                <w:rFonts w:hint="eastAsia"/>
+              </w:rPr>
               <w:t>선택</w:t>
             </w:r>
             <w:r>
@@ -4558,29 +4920,25 @@
     </w:tbl>
     <w:p>
       <w:pPr>
-        <w:pStyle w:val="a8"/>
+        <w:pStyle w:val="a7"/>
         <w:ind w:leftChars="0" w:left="425"/>
         <w:rPr>
-          <w:rFonts w:hint="eastAsia"/>
           <w:lang w:eastAsia="ko-KR"/>
         </w:rPr>
       </w:pPr>
     </w:p>
     <w:p>
       <w:pPr>
-        <w:pStyle w:val="a8"/>
+        <w:pStyle w:val="a7"/>
         <w:ind w:leftChars="0" w:left="425"/>
         <w:rPr>
-          <w:rFonts w:hint="eastAsia"/>
           <w:lang w:eastAsia="ko-KR"/>
         </w:rPr>
       </w:pPr>
-      <w:bookmarkStart w:id="1" w:name="_GoBack"/>
-      <w:bookmarkEnd w:id="1"/>
     </w:p>
     <w:p>
       <w:pPr>
-        <w:pStyle w:val="a8"/>
+        <w:pStyle w:val="a7"/>
         <w:ind w:leftChars="0" w:left="425"/>
         <w:rPr>
           <w:lang w:eastAsia="ko-KR"/>
@@ -4617,7 +4975,7 @@
     </w:p>
     <w:tbl>
       <w:tblPr>
-        <w:tblStyle w:val="a6"/>
+        <w:tblStyle w:val="a5"/>
         <w:tblW w:w="0" w:type="auto"/>
         <w:tblInd w:w="400" w:type="dxa"/>
         <w:tblLook w:val="04A0" w:firstRow="1" w:lastRow="0" w:firstColumn="1" w:lastColumn="0" w:noHBand="0" w:noVBand="1"/>
@@ -4639,7 +4997,7 @@
           </w:tcPr>
           <w:p>
             <w:pPr>
-              <w:pStyle w:val="a9"/>
+              <w:pStyle w:val="a8"/>
               <w:ind w:leftChars="0" w:left="0"/>
               <w:jc w:val="center"/>
               <w:rPr>
@@ -4663,7 +5021,7 @@
           </w:tcPr>
           <w:p>
             <w:pPr>
-              <w:pStyle w:val="a9"/>
+              <w:pStyle w:val="a8"/>
               <w:ind w:leftChars="0" w:left="0"/>
               <w:jc w:val="center"/>
               <w:rPr>
@@ -4712,7 +5070,7 @@
           </w:tcPr>
           <w:p>
             <w:pPr>
-              <w:pStyle w:val="a9"/>
+              <w:pStyle w:val="a8"/>
               <w:ind w:leftChars="0" w:left="0"/>
               <w:jc w:val="center"/>
               <w:rPr>
@@ -4729,7 +5087,7 @@
           </w:tcPr>
           <w:p>
             <w:pPr>
-              <w:pStyle w:val="a9"/>
+              <w:pStyle w:val="a8"/>
               <w:ind w:leftChars="0" w:left="0"/>
               <w:jc w:val="center"/>
             </w:pPr>
@@ -4748,7 +5106,7 @@
           </w:tcPr>
           <w:p>
             <w:pPr>
-              <w:pStyle w:val="a9"/>
+              <w:pStyle w:val="a8"/>
               <w:ind w:leftChars="0" w:left="0"/>
               <w:jc w:val="center"/>
             </w:pPr>
@@ -4768,7 +5126,7 @@
           </w:tcPr>
           <w:p>
             <w:pPr>
-              <w:pStyle w:val="a9"/>
+              <w:pStyle w:val="a8"/>
               <w:ind w:leftChars="0" w:left="0"/>
               <w:jc w:val="center"/>
             </w:pPr>
@@ -4787,7 +5145,7 @@
           </w:tcPr>
           <w:p>
             <w:pPr>
-              <w:pStyle w:val="a9"/>
+              <w:pStyle w:val="a8"/>
               <w:ind w:leftChars="0" w:left="0"/>
               <w:jc w:val="center"/>
             </w:pPr>
@@ -4809,7 +5167,7 @@
           </w:tcPr>
           <w:p>
             <w:pPr>
-              <w:pStyle w:val="a9"/>
+              <w:pStyle w:val="a8"/>
               <w:ind w:leftChars="0" w:left="0"/>
               <w:jc w:val="center"/>
               <w:rPr>
@@ -5028,7 +5386,7 @@
               <w:rPr>
                 <w:rFonts w:hint="eastAsia"/>
               </w:rPr>
-              <w:t>시에</w:t>
+              <w:t>시</w:t>
             </w:r>
             <w:r>
               <w:rPr>
@@ -5160,7 +5518,19 @@
               <w:rPr>
                 <w:rFonts w:hint="eastAsia"/>
               </w:rPr>
-              <w:t>있어야한다</w:t>
+              <w:t>있어야</w:t>
+            </w:r>
+            <w:r>
+              <w:rPr>
+                <w:rFonts w:hint="eastAsia"/>
+              </w:rPr>
+              <w:t xml:space="preserve"> </w:t>
+            </w:r>
+            <w:r>
+              <w:rPr>
+                <w:rFonts w:hint="eastAsia"/>
+              </w:rPr>
+              <w:t>한다</w:t>
             </w:r>
             <w:r>
               <w:rPr>
@@ -5214,7 +5584,7 @@
               <w:rPr>
                 <w:rFonts w:hint="eastAsia"/>
               </w:rPr>
-              <w:t>시에</w:t>
+              <w:t>시</w:t>
             </w:r>
             <w:r>
               <w:rPr>
@@ -5334,7 +5704,19 @@
               <w:rPr>
                 <w:rFonts w:hint="eastAsia"/>
               </w:rPr>
-              <w:t>할지</w:t>
+              <w:t>할</w:t>
+            </w:r>
+            <w:r>
+              <w:rPr>
+                <w:rFonts w:hint="eastAsia"/>
+              </w:rPr>
+              <w:t xml:space="preserve"> </w:t>
+            </w:r>
+            <w:r>
+              <w:rPr>
+                <w:rFonts w:hint="eastAsia"/>
+              </w:rPr>
+              <w:t>지</w:t>
             </w:r>
             <w:r>
               <w:rPr>
@@ -5408,27 +5790,25 @@
     </w:tbl>
     <w:p>
       <w:pPr>
-        <w:pStyle w:val="a8"/>
+        <w:pStyle w:val="a7"/>
         <w:ind w:leftChars="0" w:left="425"/>
         <w:rPr>
-          <w:rFonts w:hint="eastAsia"/>
           <w:lang w:eastAsia="ko-KR"/>
         </w:rPr>
       </w:pPr>
     </w:p>
     <w:p>
       <w:pPr>
-        <w:pStyle w:val="a8"/>
+        <w:pStyle w:val="a7"/>
         <w:ind w:leftChars="0" w:left="425"/>
         <w:rPr>
-          <w:rFonts w:hint="eastAsia"/>
           <w:lang w:eastAsia="ko-KR"/>
         </w:rPr>
       </w:pPr>
     </w:p>
     <w:p>
       <w:pPr>
-        <w:pStyle w:val="a8"/>
+        <w:pStyle w:val="a7"/>
         <w:ind w:leftChars="0" w:left="425"/>
         <w:rPr>
           <w:lang w:eastAsia="ko-KR"/>
@@ -5486,7 +5866,7 @@
     </w:p>
     <w:tbl>
       <w:tblPr>
-        <w:tblStyle w:val="a6"/>
+        <w:tblStyle w:val="a5"/>
         <w:tblW w:w="0" w:type="auto"/>
         <w:tblInd w:w="400" w:type="dxa"/>
         <w:tblLook w:val="04A0" w:firstRow="1" w:lastRow="0" w:firstColumn="1" w:lastColumn="0" w:noHBand="0" w:noVBand="1"/>
@@ -5508,7 +5888,7 @@
           </w:tcPr>
           <w:p>
             <w:pPr>
-              <w:pStyle w:val="a9"/>
+              <w:pStyle w:val="a8"/>
               <w:ind w:leftChars="0" w:left="0"/>
               <w:jc w:val="center"/>
               <w:rPr>
@@ -5532,7 +5912,7 @@
           </w:tcPr>
           <w:p>
             <w:pPr>
-              <w:pStyle w:val="a9"/>
+              <w:pStyle w:val="a8"/>
               <w:ind w:leftChars="0" w:left="0"/>
               <w:jc w:val="center"/>
               <w:rPr>
@@ -5599,7 +5979,7 @@
           </w:tcPr>
           <w:p>
             <w:pPr>
-              <w:pStyle w:val="a9"/>
+              <w:pStyle w:val="a8"/>
               <w:ind w:leftChars="0" w:left="0"/>
               <w:jc w:val="center"/>
               <w:rPr>
@@ -5616,7 +5996,7 @@
           </w:tcPr>
           <w:p>
             <w:pPr>
-              <w:pStyle w:val="a9"/>
+              <w:pStyle w:val="a8"/>
               <w:ind w:leftChars="0" w:left="0"/>
               <w:jc w:val="center"/>
             </w:pPr>
@@ -5635,7 +6015,7 @@
           </w:tcPr>
           <w:p>
             <w:pPr>
-              <w:pStyle w:val="a9"/>
+              <w:pStyle w:val="a8"/>
               <w:ind w:leftChars="0" w:left="0"/>
               <w:jc w:val="center"/>
             </w:pPr>
@@ -5655,7 +6035,7 @@
           </w:tcPr>
           <w:p>
             <w:pPr>
-              <w:pStyle w:val="a9"/>
+              <w:pStyle w:val="a8"/>
               <w:ind w:leftChars="0" w:left="0"/>
               <w:jc w:val="center"/>
             </w:pPr>
@@ -5674,7 +6054,7 @@
           </w:tcPr>
           <w:p>
             <w:pPr>
-              <w:pStyle w:val="a9"/>
+              <w:pStyle w:val="a8"/>
               <w:ind w:leftChars="0" w:left="0"/>
               <w:jc w:val="center"/>
             </w:pPr>
@@ -5696,7 +6076,7 @@
           </w:tcPr>
           <w:p>
             <w:pPr>
-              <w:pStyle w:val="a9"/>
+              <w:pStyle w:val="a8"/>
               <w:ind w:leftChars="0" w:left="0"/>
               <w:jc w:val="center"/>
               <w:rPr>
@@ -5769,7 +6149,19 @@
               <w:rPr>
                 <w:rFonts w:hint="eastAsia"/>
               </w:rPr>
-              <w:t>파일들</w:t>
+              <w:t>답안</w:t>
+            </w:r>
+            <w:r>
+              <w:rPr>
+                <w:rFonts w:hint="eastAsia"/>
+              </w:rPr>
+              <w:t xml:space="preserve"> </w:t>
+            </w:r>
+            <w:r>
+              <w:rPr>
+                <w:rFonts w:hint="eastAsia"/>
+              </w:rPr>
+              <w:t>파일</w:t>
             </w:r>
             <w:r>
               <w:rPr>
@@ -5787,6 +6179,12 @@
               <w:rPr>
                 <w:rFonts w:hint="eastAsia"/>
               </w:rPr>
+              <w:t>,</w:t>
+            </w:r>
+            <w:r>
+              <w:rPr>
+                <w:rFonts w:hint="eastAsia"/>
+              </w:rPr>
               <w:t xml:space="preserve"> </w:t>
             </w:r>
             <w:r>
@@ -5805,42 +6203,6 @@
               <w:rPr>
                 <w:rFonts w:hint="eastAsia"/>
               </w:rPr>
-              <w:t>파일을</w:t>
-            </w:r>
-            <w:r>
-              <w:rPr>
-                <w:rFonts w:hint="eastAsia"/>
-              </w:rPr>
-              <w:t xml:space="preserve"> </w:t>
-            </w:r>
-            <w:r>
-              <w:rPr>
-                <w:rFonts w:hint="eastAsia"/>
-              </w:rPr>
-              <w:t>이용해서</w:t>
-            </w:r>
-            <w:r>
-              <w:rPr>
-                <w:rFonts w:hint="eastAsia"/>
-              </w:rPr>
-              <w:t xml:space="preserve"> </w:t>
-            </w:r>
-            <w:r>
-              <w:rPr>
-                <w:rFonts w:hint="eastAsia"/>
-              </w:rPr>
-              <w:t>그</w:t>
-            </w:r>
-            <w:r>
-              <w:rPr>
-                <w:rFonts w:hint="eastAsia"/>
-              </w:rPr>
-              <w:t xml:space="preserve"> </w:t>
-            </w:r>
-            <w:r>
-              <w:rPr>
-                <w:rFonts w:hint="eastAsia"/>
-              </w:rPr>
               <w:t>파일과</w:t>
             </w:r>
             <w:r>
@@ -5889,19 +6251,43 @@
               <w:rPr>
                 <w:rFonts w:hint="eastAsia"/>
               </w:rPr>
-              <w:t>파일을</w:t>
-            </w:r>
-            <w:r>
-              <w:rPr>
-                <w:rFonts w:hint="eastAsia"/>
-              </w:rPr>
-              <w:t xml:space="preserve"> </w:t>
-            </w:r>
-            <w:r>
-              <w:rPr>
-                <w:rFonts w:hint="eastAsia"/>
-              </w:rPr>
-              <w:t>볼</w:t>
+              <w:t>정렬된</w:t>
+            </w:r>
+            <w:r>
+              <w:rPr>
+                <w:rFonts w:hint="eastAsia"/>
+              </w:rPr>
+              <w:t xml:space="preserve"> </w:t>
+            </w:r>
+            <w:r>
+              <w:rPr>
+                <w:rFonts w:hint="eastAsia"/>
+              </w:rPr>
+              <w:t>파일</w:t>
+            </w:r>
+            <w:r>
+              <w:rPr>
+                <w:rFonts w:hint="eastAsia"/>
+              </w:rPr>
+              <w:t xml:space="preserve"> </w:t>
+            </w:r>
+            <w:r>
+              <w:rPr>
+                <w:rFonts w:hint="eastAsia"/>
+              </w:rPr>
+              <w:t>목록을</w:t>
+            </w:r>
+            <w:r>
+              <w:rPr>
+                <w:rFonts w:hint="eastAsia"/>
+              </w:rPr>
+              <w:t xml:space="preserve"> </w:t>
+            </w:r>
+            <w:r>
+              <w:rPr>
+                <w:rFonts w:hint="eastAsia"/>
+              </w:rPr>
+              <w:t>확인할</w:t>
             </w:r>
             <w:r>
               <w:rPr>
@@ -5971,19 +6357,7 @@
               <w:rPr>
                 <w:rFonts w:hint="eastAsia"/>
               </w:rPr>
-              <w:t>유사도가</w:t>
-            </w:r>
-            <w:r>
-              <w:rPr>
-                <w:rFonts w:hint="eastAsia"/>
-              </w:rPr>
-              <w:t xml:space="preserve"> </w:t>
-            </w:r>
-            <w:r>
-              <w:rPr>
-                <w:rFonts w:hint="eastAsia"/>
-              </w:rPr>
-              <w:t>높은</w:t>
+              <w:t>비교할</w:t>
             </w:r>
             <w:r>
               <w:rPr>
@@ -6019,54 +6393,6 @@
               <w:rPr>
                 <w:rFonts w:hint="eastAsia"/>
               </w:rPr>
-              <w:t>기준</w:t>
-            </w:r>
-            <w:r>
-              <w:rPr>
-                <w:rFonts w:hint="eastAsia"/>
-              </w:rPr>
-              <w:t xml:space="preserve"> </w:t>
-            </w:r>
-            <w:r>
-              <w:rPr>
-                <w:rFonts w:hint="eastAsia"/>
-              </w:rPr>
-              <w:t>파일과</w:t>
-            </w:r>
-            <w:r>
-              <w:rPr>
-                <w:rFonts w:hint="eastAsia"/>
-              </w:rPr>
-              <w:t xml:space="preserve"> </w:t>
-            </w:r>
-            <w:r>
-              <w:rPr>
-                <w:rFonts w:hint="eastAsia"/>
-              </w:rPr>
-              <w:t>유사도가</w:t>
-            </w:r>
-            <w:r>
-              <w:rPr>
-                <w:rFonts w:hint="eastAsia"/>
-              </w:rPr>
-              <w:t xml:space="preserve"> </w:t>
-            </w:r>
-            <w:r>
-              <w:rPr>
-                <w:rFonts w:hint="eastAsia"/>
-              </w:rPr>
-              <w:t>높은</w:t>
-            </w:r>
-            <w:r>
-              <w:rPr>
-                <w:rFonts w:hint="eastAsia"/>
-              </w:rPr>
-              <w:t xml:space="preserve"> </w:t>
-            </w:r>
-            <w:r>
-              <w:rPr>
-                <w:rFonts w:hint="eastAsia"/>
-              </w:rPr>
               <w:t>파일의</w:t>
             </w:r>
             <w:r>
@@ -6085,25 +6411,55 @@
               <w:rPr>
                 <w:rFonts w:hint="eastAsia"/>
               </w:rPr>
-              <w:t xml:space="preserve"> </w:t>
-            </w:r>
-            <w:r>
-              <w:rPr>
-                <w:rFonts w:hint="eastAsia"/>
-              </w:rPr>
-              <w:t>보기</w:t>
-            </w:r>
-            <w:r>
-              <w:rPr>
-                <w:rFonts w:hint="eastAsia"/>
-              </w:rPr>
-              <w:t xml:space="preserve"> </w:t>
-            </w:r>
-            <w:r>
-              <w:rPr>
-                <w:rFonts w:hint="eastAsia"/>
-              </w:rPr>
-              <w:t>편하게</w:t>
+              <w:t>는</w:t>
+            </w:r>
+            <w:r>
+              <w:rPr>
+                <w:rFonts w:hint="eastAsia"/>
+              </w:rPr>
+              <w:t xml:space="preserve"> </w:t>
+            </w:r>
+            <w:r>
+              <w:rPr>
+                <w:rFonts w:hint="eastAsia"/>
+              </w:rPr>
+              <w:t>비교하기</w:t>
+            </w:r>
+            <w:r>
+              <w:rPr>
+                <w:rFonts w:hint="eastAsia"/>
+              </w:rPr>
+              <w:t xml:space="preserve"> </w:t>
+            </w:r>
+            <w:r>
+              <w:rPr>
+                <w:rFonts w:hint="eastAsia"/>
+              </w:rPr>
+              <w:t>쉬운</w:t>
+            </w:r>
+            <w:r>
+              <w:rPr>
+                <w:rFonts w:hint="eastAsia"/>
+              </w:rPr>
+              <w:t xml:space="preserve"> </w:t>
+            </w:r>
+            <w:r>
+              <w:rPr>
+                <w:rFonts w:hint="eastAsia"/>
+              </w:rPr>
+              <w:t>형태로</w:t>
+            </w:r>
+            <w:r>
+              <w:rPr>
+                <w:rFonts w:hint="eastAsia"/>
+              </w:rPr>
+              <w:t xml:space="preserve"> </w:t>
+            </w:r>
+            <w:r>
+              <w:rPr>
+                <w:rFonts w:hint="eastAsia"/>
+              </w:rPr>
+              <w:t>화면에</w:t>
             </w:r>
             <w:r>
               <w:rPr>
@@ -6173,55 +6529,121 @@
               <w:rPr>
                 <w:rFonts w:hint="eastAsia"/>
               </w:rPr>
-              <w:t>유사도가</w:t>
-            </w:r>
-            <w:r>
-              <w:rPr>
-                <w:rFonts w:hint="eastAsia"/>
-              </w:rPr>
-              <w:t xml:space="preserve"> </w:t>
-            </w:r>
-            <w:r>
-              <w:rPr>
-                <w:rFonts w:hint="eastAsia"/>
-              </w:rPr>
-              <w:t>높다고</w:t>
-            </w:r>
-            <w:r>
-              <w:rPr>
-                <w:rFonts w:hint="eastAsia"/>
-              </w:rPr>
-              <w:t xml:space="preserve"> </w:t>
-            </w:r>
-            <w:r>
-              <w:rPr>
-                <w:rFonts w:hint="eastAsia"/>
-              </w:rPr>
-              <w:t>판단되는</w:t>
-            </w:r>
-            <w:r>
-              <w:rPr>
-                <w:rFonts w:hint="eastAsia"/>
-              </w:rPr>
-              <w:t xml:space="preserve"> </w:t>
-            </w:r>
-            <w:r>
-              <w:rPr>
-                <w:rFonts w:hint="eastAsia"/>
-              </w:rPr>
-              <w:t>파일에</w:t>
-            </w:r>
-            <w:r>
-              <w:rPr>
-                <w:rFonts w:hint="eastAsia"/>
-              </w:rPr>
-              <w:t xml:space="preserve"> </w:t>
-            </w:r>
-            <w:r>
-              <w:rPr>
-                <w:rFonts w:hint="eastAsia"/>
-              </w:rPr>
-              <w:t>체크를</w:t>
+              <w:t>서로</w:t>
+            </w:r>
+            <w:r>
+              <w:rPr>
+                <w:rFonts w:hint="eastAsia"/>
+              </w:rPr>
+              <w:t xml:space="preserve"> </w:t>
+            </w:r>
+            <w:r>
+              <w:rPr>
+                <w:rFonts w:hint="eastAsia"/>
+              </w:rPr>
+              <w:t>유사</w:t>
+            </w:r>
+            <w:r>
+              <w:rPr>
+                <w:rFonts w:hint="eastAsia"/>
+              </w:rPr>
+              <w:t>하다고</w:t>
+            </w:r>
+            <w:r>
+              <w:rPr>
+                <w:rFonts w:hint="eastAsia"/>
+              </w:rPr>
+              <w:t xml:space="preserve"> </w:t>
+            </w:r>
+            <w:r>
+              <w:rPr>
+                <w:rFonts w:hint="eastAsia"/>
+              </w:rPr>
+              <w:t>판단한</w:t>
+            </w:r>
+            <w:r>
+              <w:rPr>
+                <w:rFonts w:hint="eastAsia"/>
+              </w:rPr>
+              <w:t xml:space="preserve"> </w:t>
+            </w:r>
+            <w:r>
+              <w:rPr>
+                <w:rFonts w:hint="eastAsia"/>
+              </w:rPr>
+              <w:t>파일들을</w:t>
+            </w:r>
+            <w:r>
+              <w:rPr>
+                <w:rFonts w:hint="eastAsia"/>
+              </w:rPr>
+              <w:t xml:space="preserve"> </w:t>
+            </w:r>
+            <w:r>
+              <w:rPr>
+                <w:rFonts w:hint="eastAsia"/>
+              </w:rPr>
+              <w:t>목록에서</w:t>
+            </w:r>
+            <w:r>
+              <w:rPr>
+                <w:rFonts w:hint="eastAsia"/>
+              </w:rPr>
+              <w:t xml:space="preserve"> </w:t>
+            </w:r>
+            <w:r>
+              <w:rPr>
+                <w:rFonts w:hint="eastAsia"/>
+              </w:rPr>
+              <w:t>쉽게</w:t>
+            </w:r>
+            <w:r>
+              <w:rPr>
+                <w:rFonts w:hint="eastAsia"/>
+              </w:rPr>
+              <w:t xml:space="preserve"> </w:t>
+            </w:r>
+            <w:r>
+              <w:rPr>
+                <w:rFonts w:hint="eastAsia"/>
+              </w:rPr>
+              <w:t>구분할</w:t>
+            </w:r>
+            <w:r>
+              <w:rPr>
+                <w:rFonts w:hint="eastAsia"/>
+              </w:rPr>
+              <w:t xml:space="preserve"> </w:t>
+            </w:r>
+            <w:r>
+              <w:rPr>
+                <w:rFonts w:hint="eastAsia"/>
+              </w:rPr>
+              <w:t>수</w:t>
+            </w:r>
+            <w:r>
+              <w:rPr>
+                <w:rFonts w:hint="eastAsia"/>
+              </w:rPr>
+              <w:t xml:space="preserve"> </w:t>
+            </w:r>
+            <w:r>
+              <w:rPr>
+                <w:rFonts w:hint="eastAsia"/>
+              </w:rPr>
+              <w:t>있도록</w:t>
+            </w:r>
+            <w:r>
+              <w:rPr>
+                <w:rFonts w:hint="eastAsia"/>
+              </w:rPr>
+              <w:t xml:space="preserve"> </w:t>
+            </w:r>
+            <w:r>
+              <w:rPr>
+                <w:rFonts w:hint="eastAsia"/>
+              </w:rPr>
+              <w:t>표시</w:t>
             </w:r>
             <w:r>
               <w:rPr>
@@ -6283,7 +6705,7 @@
     </w:tbl>
     <w:p>
       <w:pPr>
-        <w:pStyle w:val="a8"/>
+        <w:pStyle w:val="a7"/>
         <w:ind w:leftChars="0" w:left="425"/>
         <w:rPr>
           <w:lang w:eastAsia="ko-KR"/>
@@ -6292,7 +6714,7 @@
     </w:p>
     <w:p>
       <w:pPr>
-        <w:pStyle w:val="a8"/>
+        <w:pStyle w:val="a7"/>
         <w:ind w:leftChars="0" w:left="425"/>
         <w:rPr>
           <w:lang w:eastAsia="ko-KR"/>
@@ -6357,7 +6779,7 @@
     </w:p>
     <w:tbl>
       <w:tblPr>
-        <w:tblStyle w:val="a6"/>
+        <w:tblStyle w:val="a5"/>
         <w:tblW w:w="0" w:type="auto"/>
         <w:tblInd w:w="400" w:type="dxa"/>
         <w:tblLook w:val="04A0" w:firstRow="1" w:lastRow="0" w:firstColumn="1" w:lastColumn="0" w:noHBand="0" w:noVBand="1"/>
@@ -6379,7 +6801,7 @@
           </w:tcPr>
           <w:p>
             <w:pPr>
-              <w:pStyle w:val="a9"/>
+              <w:pStyle w:val="a8"/>
               <w:ind w:leftChars="0" w:left="0"/>
               <w:jc w:val="center"/>
               <w:rPr>
@@ -6403,7 +6825,7 @@
           </w:tcPr>
           <w:p>
             <w:pPr>
-              <w:pStyle w:val="a9"/>
+              <w:pStyle w:val="a8"/>
               <w:ind w:leftChars="0" w:left="0"/>
               <w:jc w:val="center"/>
               <w:rPr>
@@ -6505,7 +6927,7 @@
           </w:tcPr>
           <w:p>
             <w:pPr>
-              <w:pStyle w:val="a9"/>
+              <w:pStyle w:val="a8"/>
               <w:ind w:leftChars="0" w:left="0"/>
               <w:jc w:val="center"/>
               <w:rPr>
@@ -6522,7 +6944,7 @@
           </w:tcPr>
           <w:p>
             <w:pPr>
-              <w:pStyle w:val="a9"/>
+              <w:pStyle w:val="a8"/>
               <w:ind w:leftChars="0" w:left="0"/>
               <w:jc w:val="center"/>
             </w:pPr>
@@ -6541,7 +6963,7 @@
           </w:tcPr>
           <w:p>
             <w:pPr>
-              <w:pStyle w:val="a9"/>
+              <w:pStyle w:val="a8"/>
               <w:ind w:leftChars="0" w:left="0"/>
               <w:jc w:val="center"/>
             </w:pPr>
@@ -6561,7 +6983,7 @@
           </w:tcPr>
           <w:p>
             <w:pPr>
-              <w:pStyle w:val="a9"/>
+              <w:pStyle w:val="a8"/>
               <w:ind w:leftChars="0" w:left="0"/>
               <w:jc w:val="center"/>
             </w:pPr>
@@ -6580,7 +7002,7 @@
           </w:tcPr>
           <w:p>
             <w:pPr>
-              <w:pStyle w:val="a9"/>
+              <w:pStyle w:val="a8"/>
               <w:ind w:leftChars="0" w:left="0"/>
               <w:jc w:val="center"/>
             </w:pPr>
@@ -6602,7 +7024,7 @@
           </w:tcPr>
           <w:p>
             <w:pPr>
-              <w:pStyle w:val="a9"/>
+              <w:pStyle w:val="a8"/>
               <w:ind w:leftChars="0" w:left="0"/>
               <w:jc w:val="center"/>
               <w:rPr>
@@ -6699,43 +7121,55 @@
               <w:rPr>
                 <w:rFonts w:hint="eastAsia"/>
               </w:rPr>
-              <w:t>결과의</w:t>
-            </w:r>
-            <w:r>
-              <w:rPr>
-                <w:rFonts w:hint="eastAsia"/>
-              </w:rPr>
-              <w:t xml:space="preserve"> </w:t>
-            </w:r>
-            <w:r>
-              <w:rPr>
-                <w:rFonts w:hint="eastAsia"/>
-              </w:rPr>
-              <w:t>확인이</w:t>
-            </w:r>
-            <w:r>
-              <w:rPr>
-                <w:rFonts w:hint="eastAsia"/>
-              </w:rPr>
-              <w:t xml:space="preserve"> </w:t>
-            </w:r>
-            <w:r>
-              <w:rPr>
-                <w:rFonts w:hint="eastAsia"/>
-              </w:rPr>
-              <w:t>가능</w:t>
-            </w:r>
-            <w:r>
-              <w:rPr>
-                <w:rFonts w:hint="eastAsia"/>
-              </w:rPr>
-              <w:t xml:space="preserve"> </w:t>
-            </w:r>
-            <w:r>
-              <w:rPr>
-                <w:rFonts w:hint="eastAsia"/>
-              </w:rPr>
-              <w:t>하여야</w:t>
+              <w:t>결과</w:t>
+            </w:r>
+            <w:r>
+              <w:rPr>
+                <w:rFonts w:hint="eastAsia"/>
+              </w:rPr>
+              <w:t>를</w:t>
+            </w:r>
+            <w:r>
+              <w:rPr>
+                <w:rFonts w:hint="eastAsia"/>
+              </w:rPr>
+              <w:t xml:space="preserve"> </w:t>
+            </w:r>
+            <w:r>
+              <w:rPr>
+                <w:rFonts w:hint="eastAsia"/>
+              </w:rPr>
+              <w:t>확인할</w:t>
+            </w:r>
+            <w:r>
+              <w:rPr>
+                <w:rFonts w:hint="eastAsia"/>
+              </w:rPr>
+              <w:t xml:space="preserve"> </w:t>
+            </w:r>
+            <w:r>
+              <w:rPr>
+                <w:rFonts w:hint="eastAsia"/>
+              </w:rPr>
+              <w:t>수</w:t>
+            </w:r>
+            <w:r>
+              <w:rPr>
+                <w:rFonts w:hint="eastAsia"/>
+              </w:rPr>
+              <w:t xml:space="preserve"> </w:t>
+            </w:r>
+            <w:r>
+              <w:rPr>
+                <w:rFonts w:hint="eastAsia"/>
+              </w:rPr>
+              <w:t>있어</w:t>
+            </w:r>
+            <w:r>
+              <w:rPr>
+                <w:rFonts w:hint="eastAsia"/>
+              </w:rPr>
+              <w:t>야</w:t>
             </w:r>
             <w:r>
               <w:rPr>
@@ -6781,61 +7215,139 @@
               <w:rPr>
                 <w:rFonts w:hint="eastAsia"/>
               </w:rPr>
-              <w:t>제출한</w:t>
-            </w:r>
-            <w:r>
-              <w:rPr>
-                <w:rFonts w:hint="eastAsia"/>
-              </w:rPr>
-              <w:t xml:space="preserve"> </w:t>
-            </w:r>
-            <w:r>
-              <w:rPr>
-                <w:rFonts w:hint="eastAsia"/>
-              </w:rPr>
-              <w:t>문제가</w:t>
-            </w:r>
-            <w:r>
-              <w:rPr>
-                <w:rFonts w:hint="eastAsia"/>
-              </w:rPr>
-              <w:t xml:space="preserve"> </w:t>
-            </w:r>
-            <w:r>
-              <w:rPr>
-                <w:rFonts w:hint="eastAsia"/>
-              </w:rPr>
-              <w:t>힌트가</w:t>
-            </w:r>
-            <w:r>
-              <w:rPr>
-                <w:rFonts w:hint="eastAsia"/>
-              </w:rPr>
-              <w:t xml:space="preserve"> </w:t>
-            </w:r>
-            <w:r>
-              <w:rPr>
-                <w:rFonts w:hint="eastAsia"/>
-              </w:rPr>
-              <w:t>제공이</w:t>
-            </w:r>
-            <w:r>
-              <w:rPr>
-                <w:rFonts w:hint="eastAsia"/>
-              </w:rPr>
-              <w:t xml:space="preserve"> </w:t>
-            </w:r>
-            <w:r>
-              <w:rPr>
-                <w:rFonts w:hint="eastAsia"/>
-              </w:rPr>
-              <w:t>된다면</w:t>
-            </w:r>
-            <w:r>
-              <w:rPr>
-                <w:rFonts w:hint="eastAsia"/>
-              </w:rPr>
-              <w:t xml:space="preserve"> </w:t>
+              <w:t>힌트를</w:t>
+            </w:r>
+            <w:r>
+              <w:rPr>
+                <w:rFonts w:hint="eastAsia"/>
+              </w:rPr>
+              <w:t xml:space="preserve"> </w:t>
+            </w:r>
+            <w:r>
+              <w:rPr>
+                <w:rFonts w:hint="eastAsia"/>
+              </w:rPr>
+              <w:t>제공</w:t>
+            </w:r>
+            <w:r>
+              <w:rPr>
+                <w:rFonts w:hint="eastAsia"/>
+              </w:rPr>
+              <w:t>하는</w:t>
+            </w:r>
+            <w:r>
+              <w:rPr>
+                <w:rFonts w:hint="eastAsia"/>
+              </w:rPr>
+              <w:t xml:space="preserve"> </w:t>
+            </w:r>
+            <w:r>
+              <w:rPr>
+                <w:rFonts w:hint="eastAsia"/>
+              </w:rPr>
+              <w:t>문제에</w:t>
+            </w:r>
+            <w:r>
+              <w:rPr>
+                <w:rFonts w:hint="eastAsia"/>
+              </w:rPr>
+              <w:t xml:space="preserve"> </w:t>
+            </w:r>
+            <w:r>
+              <w:rPr>
+                <w:rFonts w:hint="eastAsia"/>
+              </w:rPr>
+              <w:t>대하여</w:t>
+            </w:r>
+            <w:r>
+              <w:rPr>
+                <w:rFonts w:hint="eastAsia"/>
+              </w:rPr>
+              <w:t xml:space="preserve"> </w:t>
+            </w:r>
+            <w:r>
+              <w:rPr>
+                <w:rFonts w:hint="eastAsia"/>
+              </w:rPr>
+              <w:t>힌트</w:t>
+            </w:r>
+            <w:r>
+              <w:rPr>
+                <w:rFonts w:hint="eastAsia"/>
+              </w:rPr>
+              <w:t xml:space="preserve"> </w:t>
+            </w:r>
+            <w:r>
+              <w:rPr>
+                <w:rFonts w:hint="eastAsia"/>
+              </w:rPr>
+              <w:t>제공</w:t>
+            </w:r>
+            <w:r>
+              <w:rPr>
+                <w:rFonts w:hint="eastAsia"/>
+              </w:rPr>
+              <w:t xml:space="preserve"> </w:t>
+            </w:r>
+            <w:r>
+              <w:rPr>
+                <w:rFonts w:hint="eastAsia"/>
+              </w:rPr>
+              <w:t>기준에</w:t>
+            </w:r>
+            <w:r>
+              <w:rPr>
+                <w:rFonts w:hint="eastAsia"/>
+              </w:rPr>
+              <w:t xml:space="preserve"> </w:t>
+            </w:r>
+            <w:r>
+              <w:rPr>
+                <w:rFonts w:hint="eastAsia"/>
+              </w:rPr>
+              <w:t>도달한</w:t>
+            </w:r>
+            <w:r>
+              <w:rPr>
+                <w:rFonts w:hint="eastAsia"/>
+              </w:rPr>
+              <w:t xml:space="preserve"> </w:t>
+            </w:r>
+            <w:r>
+              <w:rPr>
+                <w:rFonts w:hint="eastAsia"/>
+              </w:rPr>
+              <w:t>답안을</w:t>
+            </w:r>
+            <w:r>
+              <w:rPr>
+                <w:rFonts w:hint="eastAsia"/>
+              </w:rPr>
+              <w:t xml:space="preserve"> </w:t>
+            </w:r>
+            <w:r>
+              <w:rPr>
+                <w:rFonts w:hint="eastAsia"/>
+              </w:rPr>
+              <w:t>제출</w:t>
+            </w:r>
+            <w:r>
+              <w:rPr>
+                <w:rFonts w:hint="eastAsia"/>
+              </w:rPr>
+              <w:t xml:space="preserve"> </w:t>
+            </w:r>
+            <w:r>
+              <w:rPr>
+                <w:rFonts w:hint="eastAsia"/>
+              </w:rPr>
+              <w:t>했다면</w:t>
+            </w:r>
+            <w:r>
+              <w:rPr>
+                <w:rFonts w:hint="eastAsia"/>
+              </w:rPr>
+              <w:t xml:space="preserve">, </w:t>
             </w:r>
             <w:r>
               <w:rPr>
@@ -6866,6 +7378,30 @@
                 <w:rFonts w:hint="eastAsia"/>
               </w:rPr>
               <w:t>화면에서</w:t>
+            </w:r>
+            <w:r>
+              <w:rPr>
+                <w:rFonts w:hint="eastAsia"/>
+              </w:rPr>
+              <w:t xml:space="preserve"> </w:t>
+            </w:r>
+            <w:r>
+              <w:rPr>
+                <w:rFonts w:hint="eastAsia"/>
+              </w:rPr>
+              <w:t>문제에</w:t>
+            </w:r>
+            <w:r>
+              <w:rPr>
+                <w:rFonts w:hint="eastAsia"/>
+              </w:rPr>
+              <w:t xml:space="preserve"> </w:t>
+            </w:r>
+            <w:r>
+              <w:rPr>
+                <w:rFonts w:hint="eastAsia"/>
+              </w:rPr>
+              <w:t>대한</w:t>
             </w:r>
             <w:r>
               <w:rPr>
@@ -6983,7 +7519,7 @@
               <w:rPr>
                 <w:rFonts w:hint="eastAsia"/>
               </w:rPr>
-              <w:t>문제의</w:t>
+              <w:t>답안의</w:t>
             </w:r>
             <w:r>
               <w:rPr>
@@ -7037,6 +7573,12 @@
               <w:rPr>
                 <w:rFonts w:hint="eastAsia"/>
               </w:rPr>
+              <w:t>,</w:t>
+            </w:r>
+            <w:r>
+              <w:rPr>
+                <w:rFonts w:hint="eastAsia"/>
+              </w:rPr>
               <w:t xml:space="preserve"> </w:t>
             </w:r>
             <w:r>
@@ -7080,18 +7622,6 @@
                 <w:rFonts w:hint="eastAsia"/>
               </w:rPr>
               <w:t>메시지를</w:t>
-            </w:r>
-            <w:r>
-              <w:rPr>
-                <w:rFonts w:hint="eastAsia"/>
-              </w:rPr>
-              <w:t xml:space="preserve"> </w:t>
-            </w:r>
-            <w:r>
-              <w:rPr>
-                <w:rFonts w:hint="eastAsia"/>
-              </w:rPr>
-              <w:t>제공</w:t>
             </w:r>
             <w:r>
               <w:rPr>
@@ -7153,7 +7683,7 @@
     </w:tbl>
     <w:p>
       <w:pPr>
-        <w:pStyle w:val="a8"/>
+        <w:pStyle w:val="a7"/>
         <w:ind w:leftChars="0" w:left="425"/>
         <w:rPr>
           <w:lang w:eastAsia="ko-KR"/>
@@ -7162,7 +7692,7 @@
     </w:p>
     <w:p>
       <w:pPr>
-        <w:pStyle w:val="a8"/>
+        <w:pStyle w:val="a7"/>
         <w:ind w:leftChars="0" w:left="425"/>
         <w:rPr>
           <w:lang w:eastAsia="ko-KR"/>
@@ -7240,7 +7770,7 @@
     </w:p>
     <w:tbl>
       <w:tblPr>
-        <w:tblStyle w:val="a6"/>
+        <w:tblStyle w:val="a5"/>
         <w:tblW w:w="0" w:type="auto"/>
         <w:tblInd w:w="400" w:type="dxa"/>
         <w:tblLook w:val="04A0" w:firstRow="1" w:lastRow="0" w:firstColumn="1" w:lastColumn="0" w:noHBand="0" w:noVBand="1"/>
@@ -7262,7 +7792,7 @@
           </w:tcPr>
           <w:p>
             <w:pPr>
-              <w:pStyle w:val="a9"/>
+              <w:pStyle w:val="a8"/>
               <w:ind w:leftChars="0" w:left="0"/>
               <w:jc w:val="center"/>
               <w:rPr>
@@ -7286,7 +7816,7 @@
           </w:tcPr>
           <w:p>
             <w:pPr>
-              <w:pStyle w:val="a9"/>
+              <w:pStyle w:val="a8"/>
               <w:ind w:leftChars="0" w:left="0"/>
               <w:jc w:val="center"/>
               <w:rPr>
@@ -7388,7 +7918,7 @@
           </w:tcPr>
           <w:p>
             <w:pPr>
-              <w:pStyle w:val="a9"/>
+              <w:pStyle w:val="a8"/>
               <w:ind w:leftChars="0" w:left="0"/>
               <w:jc w:val="center"/>
               <w:rPr>
@@ -7405,7 +7935,7 @@
           </w:tcPr>
           <w:p>
             <w:pPr>
-              <w:pStyle w:val="a9"/>
+              <w:pStyle w:val="a8"/>
               <w:ind w:leftChars="0" w:left="0"/>
               <w:jc w:val="center"/>
             </w:pPr>
@@ -7424,7 +7954,7 @@
           </w:tcPr>
           <w:p>
             <w:pPr>
-              <w:pStyle w:val="a9"/>
+              <w:pStyle w:val="a8"/>
               <w:ind w:leftChars="0" w:left="0"/>
               <w:jc w:val="center"/>
             </w:pPr>
@@ -7444,7 +7974,7 @@
           </w:tcPr>
           <w:p>
             <w:pPr>
-              <w:pStyle w:val="a9"/>
+              <w:pStyle w:val="a8"/>
               <w:ind w:leftChars="0" w:left="0"/>
               <w:jc w:val="center"/>
             </w:pPr>
@@ -7463,7 +7993,7 @@
           </w:tcPr>
           <w:p>
             <w:pPr>
-              <w:pStyle w:val="a9"/>
+              <w:pStyle w:val="a8"/>
               <w:ind w:leftChars="0" w:left="0"/>
               <w:jc w:val="center"/>
             </w:pPr>
@@ -7485,7 +8015,7 @@
           </w:tcPr>
           <w:p>
             <w:pPr>
-              <w:pStyle w:val="a9"/>
+              <w:pStyle w:val="a8"/>
               <w:ind w:leftChars="0" w:left="0"/>
               <w:jc w:val="center"/>
               <w:rPr>
@@ -7542,19 +8072,55 @@
               <w:rPr>
                 <w:rFonts w:hint="eastAsia"/>
               </w:rPr>
-              <w:t>웹</w:t>
-            </w:r>
-            <w:r>
-              <w:rPr>
-                <w:rFonts w:hint="eastAsia"/>
-              </w:rPr>
-              <w:t xml:space="preserve"> </w:t>
-            </w:r>
-            <w:r>
-              <w:rPr>
-                <w:rFonts w:hint="eastAsia"/>
-              </w:rPr>
-              <w:t>페이지에서</w:t>
+              <w:t>해당</w:t>
+            </w:r>
+            <w:r>
+              <w:rPr>
+                <w:rFonts w:hint="eastAsia"/>
+              </w:rPr>
+              <w:t xml:space="preserve"> </w:t>
+            </w:r>
+            <w:r>
+              <w:rPr>
+                <w:rFonts w:hint="eastAsia"/>
+              </w:rPr>
+              <w:t>문제에</w:t>
+            </w:r>
+            <w:r>
+              <w:rPr>
+                <w:rFonts w:hint="eastAsia"/>
+              </w:rPr>
+              <w:t xml:space="preserve"> </w:t>
+            </w:r>
+            <w:r>
+              <w:rPr>
+                <w:rFonts w:hint="eastAsia"/>
+              </w:rPr>
+              <w:t>대한</w:t>
+            </w:r>
+            <w:r>
+              <w:rPr>
+                <w:rFonts w:hint="eastAsia"/>
+              </w:rPr>
+              <w:t xml:space="preserve"> </w:t>
+            </w:r>
+            <w:r>
+              <w:rPr>
+                <w:rFonts w:hint="eastAsia"/>
+              </w:rPr>
+              <w:t>답안을</w:t>
+            </w:r>
+            <w:r>
+              <w:rPr>
+                <w:rFonts w:hint="eastAsia"/>
+              </w:rPr>
+              <w:t xml:space="preserve"> </w:t>
+            </w:r>
+            <w:r>
+              <w:rPr>
+                <w:rFonts w:hint="eastAsia"/>
+              </w:rPr>
+              <w:t>제출한</w:t>
             </w:r>
             <w:r>
               <w:rPr>
@@ -7608,37 +8174,61 @@
               <w:rPr>
                 <w:rFonts w:hint="eastAsia"/>
               </w:rPr>
-              <w:t xml:space="preserve"> </w:t>
-            </w:r>
-            <w:r>
-              <w:rPr>
-                <w:rFonts w:hint="eastAsia"/>
-              </w:rPr>
-              <w:t>확인이</w:t>
-            </w:r>
-            <w:r>
-              <w:rPr>
-                <w:rFonts w:hint="eastAsia"/>
-              </w:rPr>
-              <w:t xml:space="preserve"> </w:t>
-            </w:r>
-            <w:r>
-              <w:rPr>
-                <w:rFonts w:hint="eastAsia"/>
-              </w:rPr>
-              <w:t>가능</w:t>
-            </w:r>
-            <w:r>
-              <w:rPr>
-                <w:rFonts w:hint="eastAsia"/>
-              </w:rPr>
-              <w:t xml:space="preserve"> </w:t>
-            </w:r>
-            <w:r>
-              <w:rPr>
-                <w:rFonts w:hint="eastAsia"/>
-              </w:rPr>
-              <w:t>하여야</w:t>
+              <w:t>를</w:t>
+            </w:r>
+            <w:r>
+              <w:rPr>
+                <w:rFonts w:hint="eastAsia"/>
+              </w:rPr>
+              <w:t xml:space="preserve"> </w:t>
+            </w:r>
+            <w:r>
+              <w:rPr>
+                <w:rFonts w:hint="eastAsia"/>
+              </w:rPr>
+              <w:t>웹페이지에서</w:t>
+            </w:r>
+            <w:r>
+              <w:rPr>
+                <w:rFonts w:hint="eastAsia"/>
+              </w:rPr>
+              <w:t xml:space="preserve"> </w:t>
+            </w:r>
+            <w:r>
+              <w:rPr>
+                <w:rFonts w:hint="eastAsia"/>
+              </w:rPr>
+              <w:t>확인할</w:t>
+            </w:r>
+            <w:r>
+              <w:rPr>
+                <w:rFonts w:hint="eastAsia"/>
+              </w:rPr>
+              <w:t xml:space="preserve"> </w:t>
+            </w:r>
+            <w:r>
+              <w:rPr>
+                <w:rFonts w:hint="eastAsia"/>
+              </w:rPr>
+              <w:t>수</w:t>
+            </w:r>
+            <w:r>
+              <w:rPr>
+                <w:rFonts w:hint="eastAsia"/>
+              </w:rPr>
+              <w:t xml:space="preserve"> </w:t>
+            </w:r>
+            <w:r>
+              <w:rPr>
+                <w:rFonts w:hint="eastAsia"/>
+              </w:rPr>
+              <w:t>있어</w:t>
+            </w:r>
+            <w:r>
+              <w:rPr>
+                <w:rFonts w:hint="eastAsia"/>
+              </w:rPr>
+              <w:t>야</w:t>
             </w:r>
             <w:r>
               <w:rPr>
@@ -7680,6 +8270,30 @@
               <w:rPr>
                 <w:rFonts w:hint="eastAsia"/>
               </w:rPr>
+              <w:t>답안을</w:t>
+            </w:r>
+            <w:r>
+              <w:rPr>
+                <w:rFonts w:hint="eastAsia"/>
+              </w:rPr>
+              <w:t xml:space="preserve"> </w:t>
+            </w:r>
+            <w:r>
+              <w:rPr>
+                <w:rFonts w:hint="eastAsia"/>
+              </w:rPr>
+              <w:t>제출한</w:t>
+            </w:r>
+            <w:r>
+              <w:rPr>
+                <w:rFonts w:hint="eastAsia"/>
+              </w:rPr>
+              <w:t xml:space="preserve"> </w:t>
+            </w:r>
+            <w:r>
+              <w:rPr>
+                <w:rFonts w:hint="eastAsia"/>
+              </w:rPr>
               <w:t>모든</w:t>
             </w:r>
             <w:r>
@@ -7716,18 +8330,6 @@
               <w:rPr>
                 <w:rFonts w:hint="eastAsia"/>
               </w:rPr>
-              <w:t>여부</w:t>
-            </w:r>
-            <w:r>
-              <w:rPr>
-                <w:rFonts w:hint="eastAsia"/>
-              </w:rPr>
-              <w:t xml:space="preserve"> </w:t>
-            </w:r>
-            <w:r>
-              <w:rPr>
-                <w:rFonts w:hint="eastAsia"/>
-              </w:rPr>
               <w:t>및</w:t>
             </w:r>
             <w:r>
@@ -7758,7 +8360,7 @@
               <w:rPr>
                 <w:rFonts w:hint="eastAsia"/>
               </w:rPr>
-              <w:t>가</w:t>
+              <w:t>를</w:t>
             </w:r>
             <w:r>
               <w:rPr>
@@ -7776,25 +8378,37 @@
               <w:rPr>
                 <w:rFonts w:hint="eastAsia"/>
               </w:rPr>
-              <w:t xml:space="preserve"> </w:t>
-            </w:r>
-            <w:r>
-              <w:rPr>
-                <w:rFonts w:hint="eastAsia"/>
-              </w:rPr>
-              <w:t>가능</w:t>
-            </w:r>
-            <w:r>
-              <w:rPr>
-                <w:rFonts w:hint="eastAsia"/>
-              </w:rPr>
-              <w:t xml:space="preserve"> </w:t>
-            </w:r>
-            <w:r>
-              <w:rPr>
-                <w:rFonts w:hint="eastAsia"/>
-              </w:rPr>
-              <w:t>하여야</w:t>
+              <w:t>할</w:t>
+            </w:r>
+            <w:r>
+              <w:rPr>
+                <w:rFonts w:hint="eastAsia"/>
+              </w:rPr>
+              <w:t xml:space="preserve"> </w:t>
+            </w:r>
+            <w:r>
+              <w:rPr>
+                <w:rFonts w:hint="eastAsia"/>
+              </w:rPr>
+              <w:t>수</w:t>
+            </w:r>
+            <w:r>
+              <w:rPr>
+                <w:rFonts w:hint="eastAsia"/>
+              </w:rPr>
+              <w:t xml:space="preserve"> </w:t>
+            </w:r>
+            <w:r>
+              <w:rPr>
+                <w:rFonts w:hint="eastAsia"/>
+              </w:rPr>
+              <w:t>있어</w:t>
+            </w:r>
+            <w:r>
+              <w:rPr>
+                <w:rFonts w:hint="eastAsia"/>
+              </w:rPr>
+              <w:t>야</w:t>
             </w:r>
             <w:r>
               <w:rPr>
@@ -7826,7 +8440,7 @@
     </w:tbl>
     <w:p>
       <w:pPr>
-        <w:pStyle w:val="a8"/>
+        <w:pStyle w:val="a7"/>
         <w:ind w:leftChars="0" w:left="425"/>
         <w:rPr>
           <w:lang w:eastAsia="ko-KR"/>
@@ -7844,7 +8458,7 @@
 </file>
 
 <file path=word/endnotes.xml><?xml version="1.0" encoding="utf-8"?>
-<w:endnotes xmlns:wpc="http://schemas.microsoft.com/office/word/2010/wordprocessingCanvas" xmlns:mo="http://schemas.microsoft.com/office/mac/office/2008/main" xmlns:mc="http://schemas.openxmlformats.org/markup-compatibility/2006" xmlns:mv="urn:schemas-microsoft-com:mac:vml" xmlns:o="urn:schemas-microsoft-com:office:office" xmlns:r="http://schemas.openxmlformats.org/officeDocument/2006/relationships" xmlns:m="http://schemas.openxmlformats.org/officeDocument/2006/math" xmlns:v="urn:schemas-microsoft-com:vml" xmlns:wp14="http://schemas.microsoft.com/office/word/2010/wordprocessingDrawing" xmlns:wp="http://schemas.openxmlformats.org/drawingml/2006/wordprocessingDrawing" xmlns:w10="urn:schemas-microsoft-com:office:word" xmlns:w="http://schemas.openxmlformats.org/wordprocessingml/2006/main" xmlns:w14="http://schemas.microsoft.com/office/word/2010/wordml" xmlns:w15="http://schemas.microsoft.com/office/word/2012/wordml" xmlns:wpg="http://schemas.microsoft.com/office/word/2010/wordprocessingGroup" xmlns:wpi="http://schemas.microsoft.com/office/word/2010/wordprocessingInk" xmlns:wne="http://schemas.microsoft.com/office/word/2006/wordml" xmlns:wps="http://schemas.microsoft.com/office/word/2010/wordprocessingShape" mc:Ignorable="w14 w15 wp14">
+<w:endnotes xmlns:wpc="http://schemas.microsoft.com/office/word/2010/wordprocessingCanvas" xmlns:cx="http://schemas.microsoft.com/office/drawing/2014/chartex" xmlns:mc="http://schemas.openxmlformats.org/markup-compatibility/2006" xmlns:o="urn:schemas-microsoft-com:office:office" xmlns:r="http://schemas.openxmlformats.org/officeDocument/2006/relationships" xmlns:m="http://schemas.openxmlformats.org/officeDocument/2006/math" xmlns:v="urn:schemas-microsoft-com:vml" xmlns:wp14="http://schemas.microsoft.com/office/word/2010/wordprocessingDrawing" xmlns:wp="http://schemas.openxmlformats.org/drawingml/2006/wordprocessingDrawing" xmlns:w10="urn:schemas-microsoft-com:office:word" xmlns:w="http://schemas.openxmlformats.org/wordprocessingml/2006/main" xmlns:w14="http://schemas.microsoft.com/office/word/2010/wordml" xmlns:w15="http://schemas.microsoft.com/office/word/2012/wordml" xmlns:w16se="http://schemas.microsoft.com/office/word/2015/wordml/symex" xmlns:wpg="http://schemas.microsoft.com/office/word/2010/wordprocessingGroup" xmlns:wpi="http://schemas.microsoft.com/office/word/2010/wordprocessingInk" xmlns:wne="http://schemas.microsoft.com/office/word/2006/wordml" xmlns:wps="http://schemas.microsoft.com/office/word/2010/wordprocessingShape" mc:Ignorable="w14 w15 w16se wp14">
   <w:endnote w:type="separator" w:id="-1">
     <w:p>
       <w:r>
@@ -7863,7 +8477,7 @@
 </file>
 
 <file path=word/footnotes.xml><?xml version="1.0" encoding="utf-8"?>
-<w:footnotes xmlns:wpc="http://schemas.microsoft.com/office/word/2010/wordprocessingCanvas" xmlns:mo="http://schemas.microsoft.com/office/mac/office/2008/main" xmlns:mc="http://schemas.openxmlformats.org/markup-compatibility/2006" xmlns:mv="urn:schemas-microsoft-com:mac:vml" xmlns:o="urn:schemas-microsoft-com:office:office" xmlns:r="http://schemas.openxmlformats.org/officeDocument/2006/relationships" xmlns:m="http://schemas.openxmlformats.org/officeDocument/2006/math" xmlns:v="urn:schemas-microsoft-com:vml" xmlns:wp14="http://schemas.microsoft.com/office/word/2010/wordprocessingDrawing" xmlns:wp="http://schemas.openxmlformats.org/drawingml/2006/wordprocessingDrawing" xmlns:w10="urn:schemas-microsoft-com:office:word" xmlns:w="http://schemas.openxmlformats.org/wordprocessingml/2006/main" xmlns:w14="http://schemas.microsoft.com/office/word/2010/wordml" xmlns:w15="http://schemas.microsoft.com/office/word/2012/wordml" xmlns:wpg="http://schemas.microsoft.com/office/word/2010/wordprocessingGroup" xmlns:wpi="http://schemas.microsoft.com/office/word/2010/wordprocessingInk" xmlns:wne="http://schemas.microsoft.com/office/word/2006/wordml" xmlns:wps="http://schemas.microsoft.com/office/word/2010/wordprocessingShape" mc:Ignorable="w14 w15 wp14">
+<w:footnotes xmlns:wpc="http://schemas.microsoft.com/office/word/2010/wordprocessingCanvas" xmlns:cx="http://schemas.microsoft.com/office/drawing/2014/chartex" xmlns:mc="http://schemas.openxmlformats.org/markup-compatibility/2006" xmlns:o="urn:schemas-microsoft-com:office:office" xmlns:r="http://schemas.openxmlformats.org/officeDocument/2006/relationships" xmlns:m="http://schemas.openxmlformats.org/officeDocument/2006/math" xmlns:v="urn:schemas-microsoft-com:vml" xmlns:wp14="http://schemas.microsoft.com/office/word/2010/wordprocessingDrawing" xmlns:wp="http://schemas.openxmlformats.org/drawingml/2006/wordprocessingDrawing" xmlns:w10="urn:schemas-microsoft-com:office:word" xmlns:w="http://schemas.openxmlformats.org/wordprocessingml/2006/main" xmlns:w14="http://schemas.microsoft.com/office/word/2010/wordml" xmlns:w15="http://schemas.microsoft.com/office/word/2012/wordml" xmlns:w16se="http://schemas.microsoft.com/office/word/2015/wordml/symex" xmlns:wpg="http://schemas.microsoft.com/office/word/2010/wordprocessingGroup" xmlns:wpi="http://schemas.microsoft.com/office/word/2010/wordprocessingInk" xmlns:wne="http://schemas.microsoft.com/office/word/2006/wordml" xmlns:wps="http://schemas.microsoft.com/office/word/2010/wordprocessingShape" mc:Ignorable="w14 w15 w16se wp14">
   <w:footnote w:type="separator" w:id="-1">
     <w:p>
       <w:r>
@@ -7882,8 +8496,8 @@
 </file>
 
 <file path=word/numbering.xml><?xml version="1.0" encoding="utf-8"?>
-<w:numbering xmlns:wpc="http://schemas.microsoft.com/office/word/2010/wordprocessingCanvas" xmlns:mo="http://schemas.microsoft.com/office/mac/office/2008/main" xmlns:mc="http://schemas.openxmlformats.org/markup-compatibility/2006" xmlns:mv="urn:schemas-microsoft-com:mac:vml" xmlns:o="urn:schemas-microsoft-com:office:office" xmlns:r="http://schemas.openxmlformats.org/officeDocument/2006/relationships" xmlns:m="http://schemas.openxmlformats.org/officeDocument/2006/math" xmlns:v="urn:schemas-microsoft-com:vml" xmlns:wp14="http://schemas.microsoft.com/office/word/2010/wordprocessingDrawing" xmlns:wp="http://schemas.openxmlformats.org/drawingml/2006/wordprocessingDrawing" xmlns:w10="urn:schemas-microsoft-com:office:word" xmlns:w="http://schemas.openxmlformats.org/wordprocessingml/2006/main" xmlns:w14="http://schemas.microsoft.com/office/word/2010/wordml" xmlns:w15="http://schemas.microsoft.com/office/word/2012/wordml" xmlns:wpg="http://schemas.microsoft.com/office/word/2010/wordprocessingGroup" xmlns:wpi="http://schemas.microsoft.com/office/word/2010/wordprocessingInk" xmlns:wne="http://schemas.microsoft.com/office/word/2006/wordml" xmlns:wps="http://schemas.microsoft.com/office/word/2010/wordprocessingShape" mc:Ignorable="w14 w15 wp14">
-  <w:abstractNum w:abstractNumId="0">
+<w:numbering xmlns:wpc="http://schemas.microsoft.com/office/word/2010/wordprocessingCanvas" xmlns:cx="http://schemas.microsoft.com/office/drawing/2014/chartex" xmlns:mc="http://schemas.openxmlformats.org/markup-compatibility/2006" xmlns:o="urn:schemas-microsoft-com:office:office" xmlns:r="http://schemas.openxmlformats.org/officeDocument/2006/relationships" xmlns:m="http://schemas.openxmlformats.org/officeDocument/2006/math" xmlns:v="urn:schemas-microsoft-com:vml" xmlns:wp14="http://schemas.microsoft.com/office/word/2010/wordprocessingDrawing" xmlns:wp="http://schemas.openxmlformats.org/drawingml/2006/wordprocessingDrawing" xmlns:w10="urn:schemas-microsoft-com:office:word" xmlns:w="http://schemas.openxmlformats.org/wordprocessingml/2006/main" xmlns:w14="http://schemas.microsoft.com/office/word/2010/wordml" xmlns:w15="http://schemas.microsoft.com/office/word/2012/wordml" xmlns:w16se="http://schemas.microsoft.com/office/word/2015/wordml/symex" xmlns:wpg="http://schemas.microsoft.com/office/word/2010/wordprocessingGroup" xmlns:wpi="http://schemas.microsoft.com/office/word/2010/wordprocessingInk" xmlns:wne="http://schemas.microsoft.com/office/word/2006/wordml" xmlns:wps="http://schemas.microsoft.com/office/word/2010/wordprocessingShape" mc:Ignorable="w14 w15 w16se wp14">
+  <w:abstractNum w:abstractNumId="0" w15:restartNumberingAfterBreak="0">
     <w:nsid w:val="00DA46A4"/>
     <w:multiLevelType w:val="multilevel"/>
     <w:tmpl w:val="0409001F"/>
@@ -7969,7 +8583,7 @@
       </w:pPr>
     </w:lvl>
   </w:abstractNum>
-  <w:abstractNum w:abstractNumId="1">
+  <w:abstractNum w:abstractNumId="1" w15:restartNumberingAfterBreak="0">
     <w:nsid w:val="02953C64"/>
     <w:multiLevelType w:val="hybridMultilevel"/>
     <w:tmpl w:val="83781098"/>
@@ -8082,7 +8696,7 @@
       </w:rPr>
     </w:lvl>
   </w:abstractNum>
-  <w:abstractNum w:abstractNumId="2">
+  <w:abstractNum w:abstractNumId="2" w15:restartNumberingAfterBreak="0">
     <w:nsid w:val="1F1A4D64"/>
     <w:multiLevelType w:val="hybridMultilevel"/>
     <w:tmpl w:val="B06007E2"/>
@@ -8196,7 +8810,7 @@
       </w:rPr>
     </w:lvl>
   </w:abstractNum>
-  <w:abstractNum w:abstractNumId="3">
+  <w:abstractNum w:abstractNumId="3" w15:restartNumberingAfterBreak="0">
     <w:nsid w:val="485940E5"/>
     <w:multiLevelType w:val="hybridMultilevel"/>
     <w:tmpl w:val="2D2A30B2"/>
@@ -8309,7 +8923,7 @@
       </w:rPr>
     </w:lvl>
   </w:abstractNum>
-  <w:abstractNum w:abstractNumId="4">
+  <w:abstractNum w:abstractNumId="4" w15:restartNumberingAfterBreak="0">
     <w:nsid w:val="7AA73226"/>
     <w:multiLevelType w:val="hybridMultilevel"/>
     <w:tmpl w:val="1A1C1638"/>
@@ -8441,7 +9055,7 @@
 </file>
 
 <file path=word/styles.xml><?xml version="1.0" encoding="utf-8"?>
-<w:styles xmlns:mc="http://schemas.openxmlformats.org/markup-compatibility/2006" xmlns:r="http://schemas.openxmlformats.org/officeDocument/2006/relationships" xmlns:w="http://schemas.openxmlformats.org/wordprocessingml/2006/main" xmlns:w14="http://schemas.microsoft.com/office/word/2010/wordml" xmlns:w15="http://schemas.microsoft.com/office/word/2012/wordml" mc:Ignorable="w14 w15">
+<w:styles xmlns:mc="http://schemas.openxmlformats.org/markup-compatibility/2006" xmlns:r="http://schemas.openxmlformats.org/officeDocument/2006/relationships" xmlns:w="http://schemas.openxmlformats.org/wordprocessingml/2006/main" xmlns:w14="http://schemas.microsoft.com/office/word/2010/wordml" xmlns:w15="http://schemas.microsoft.com/office/word/2012/wordml" xmlns:w16se="http://schemas.microsoft.com/office/word/2015/wordml/symex" mc:Ignorable="w14 w15 w16se">
   <w:docDefaults>
     <w:rPrDefault>
       <w:rPr>
@@ -8453,7 +9067,7 @@
     </w:rPrDefault>
     <w:pPrDefault/>
   </w:docDefaults>
-  <w:latentStyles w:defLockedState="0" w:defUIPriority="99" w:defSemiHidden="0" w:defUnhideWhenUsed="0" w:defQFormat="0" w:count="380">
+  <w:latentStyles w:defLockedState="0" w:defUIPriority="99" w:defSemiHidden="0" w:defUnhideWhenUsed="0" w:defQFormat="0" w:count="371">
     <w:lsdException w:name="Normal" w:uiPriority="0" w:qFormat="1"/>
     <w:lsdException w:name="heading 1" w:uiPriority="9" w:qFormat="1"/>
     <w:lsdException w:name="heading 2" w:semiHidden="1" w:uiPriority="9" w:unhideWhenUsed="1" w:qFormat="1"/>
@@ -8610,15 +9224,6 @@
     <w:lsdException w:name="Balloon Text" w:semiHidden="1" w:unhideWhenUsed="1"/>
     <w:lsdException w:name="Table Grid" w:uiPriority="59"/>
     <w:lsdException w:name="Table Theme" w:semiHidden="1" w:unhideWhenUsed="1"/>
-    <w:lsdException w:name="Note Level 1" w:semiHidden="1" w:unhideWhenUsed="1"/>
-    <w:lsdException w:name="Note Level 2" w:semiHidden="1" w:unhideWhenUsed="1"/>
-    <w:lsdException w:name="Note Level 3" w:semiHidden="1" w:unhideWhenUsed="1"/>
-    <w:lsdException w:name="Note Level 4" w:semiHidden="1" w:unhideWhenUsed="1"/>
-    <w:lsdException w:name="Note Level 5" w:semiHidden="1" w:unhideWhenUsed="1"/>
-    <w:lsdException w:name="Note Level 6" w:semiHidden="1" w:unhideWhenUsed="1"/>
-    <w:lsdException w:name="Note Level 7" w:semiHidden="1" w:unhideWhenUsed="1"/>
-    <w:lsdException w:name="Note Level 8" w:semiHidden="1" w:unhideWhenUsed="1"/>
-    <w:lsdException w:name="Note Level 9" w:semiHidden="1" w:unhideWhenUsed="1"/>
     <w:lsdException w:name="Placeholder Text" w:semiHidden="1"/>
     <w:lsdException w:name="No Spacing" w:uiPriority="1" w:qFormat="1"/>
     <w:lsdException w:name="Light Shading" w:uiPriority="60"/>
@@ -8869,7 +9474,7 @@
   <w:style w:type="paragraph" w:styleId="a4">
     <w:name w:val="header"/>
     <w:basedOn w:val="a0"/>
-    <w:link w:val="a5"/>
+    <w:link w:val="Char"/>
     <w:uiPriority w:val="99"/>
     <w:unhideWhenUsed/>
     <w:rsid w:val="005C0504"/>
@@ -8892,8 +9497,8 @@
       <w:lang w:eastAsia="ko-KR"/>
     </w:rPr>
   </w:style>
-  <w:style w:type="character" w:customStyle="1" w:styleId="a5">
-    <w:name w:val="머리글 문자"/>
+  <w:style w:type="character" w:customStyle="1" w:styleId="Char">
+    <w:name w:val="머리글 Char"/>
     <w:basedOn w:val="a1"/>
     <w:link w:val="a4"/>
     <w:uiPriority w:val="99"/>
@@ -8905,7 +9510,7 @@
       <w:lang w:eastAsia="ko-KR"/>
     </w:rPr>
   </w:style>
-  <w:style w:type="table" w:styleId="a6">
+  <w:style w:type="table" w:styleId="a5">
     <w:name w:val="Table Grid"/>
     <w:basedOn w:val="a2"/>
     <w:uiPriority w:val="59"/>
@@ -8917,7 +9522,6 @@
       <w:lang w:eastAsia="ko-KR"/>
     </w:rPr>
     <w:tblPr>
-      <w:tblInd w:w="0" w:type="dxa"/>
       <w:tblBorders>
         <w:top w:val="single" w:sz="4" w:space="0" w:color="000000" w:themeColor="text1"/>
         <w:left w:val="single" w:sz="4" w:space="0" w:color="000000" w:themeColor="text1"/>
@@ -8926,15 +9530,9 @@
         <w:insideH w:val="single" w:sz="4" w:space="0" w:color="000000" w:themeColor="text1"/>
         <w:insideV w:val="single" w:sz="4" w:space="0" w:color="000000" w:themeColor="text1"/>
       </w:tblBorders>
-      <w:tblCellMar>
-        <w:top w:w="0" w:type="dxa"/>
-        <w:left w:w="108" w:type="dxa"/>
-        <w:bottom w:w="0" w:type="dxa"/>
-        <w:right w:w="108" w:type="dxa"/>
-      </w:tblCellMar>
     </w:tblPr>
   </w:style>
-  <w:style w:type="paragraph" w:customStyle="1" w:styleId="a7">
+  <w:style w:type="paragraph" w:customStyle="1" w:styleId="a6">
     <w:name w:val="큰제목"/>
     <w:basedOn w:val="a0"/>
     <w:next w:val="a0"/>
@@ -8957,7 +9555,7 @@
       <w:lang w:eastAsia="ko-KR"/>
     </w:rPr>
   </w:style>
-  <w:style w:type="paragraph" w:styleId="a8">
+  <w:style w:type="paragraph" w:styleId="a7">
     <w:name w:val="List Paragraph"/>
     <w:basedOn w:val="a0"/>
     <w:uiPriority w:val="34"/>
@@ -8967,7 +9565,7 @@
       <w:ind w:leftChars="400" w:left="720"/>
     </w:pPr>
   </w:style>
-  <w:style w:type="paragraph" w:customStyle="1" w:styleId="a9">
+  <w:style w:type="paragraph" w:customStyle="1" w:styleId="a8">
     <w:name w:val="일반"/>
     <w:basedOn w:val="a0"/>
     <w:qFormat/>
@@ -9011,10 +9609,10 @@
       <w:lang w:eastAsia="ko-KR"/>
     </w:rPr>
   </w:style>
-  <w:style w:type="paragraph" w:styleId="aa">
+  <w:style w:type="paragraph" w:styleId="a9">
     <w:name w:val="footer"/>
     <w:basedOn w:val="a0"/>
-    <w:link w:val="ab"/>
+    <w:link w:val="Char0"/>
     <w:uiPriority w:val="99"/>
     <w:unhideWhenUsed/>
     <w:rsid w:val="008A2D68"/>
@@ -9026,10 +9624,10 @@
       <w:snapToGrid w:val="0"/>
     </w:pPr>
   </w:style>
-  <w:style w:type="character" w:customStyle="1" w:styleId="ab">
-    <w:name w:val="바닥글 문자"/>
+  <w:style w:type="character" w:customStyle="1" w:styleId="Char0">
+    <w:name w:val="바닥글 Char"/>
     <w:basedOn w:val="a1"/>
-    <w:link w:val="aa"/>
+    <w:link w:val="a9"/>
     <w:uiPriority w:val="99"/>
     <w:rsid w:val="008A2D68"/>
   </w:style>
@@ -9302,7 +9900,7 @@
 </file>
 
 <file path=customXml/itemProps1.xml><?xml version="1.0" encoding="utf-8"?>
-<ds:datastoreItem xmlns:ds="http://schemas.openxmlformats.org/officeDocument/2006/customXml" ds:itemID="{31494169-2805-9345-91CD-31307222FCD6}">
+<ds:datastoreItem xmlns:ds="http://schemas.openxmlformats.org/officeDocument/2006/customXml" ds:itemID="{DA96DF56-D4F7-4A66-BBFA-63CECEB83D02}">
   <ds:schemaRefs>
     <ds:schemaRef ds:uri="http://schemas.openxmlformats.org/officeDocument/2006/bibliography"/>
   </ds:schemaRefs>

--- a/Documents/요구사항명세서.docx
+++ b/Documents/요구사항명세서.docx
@@ -1,10 +1,10 @@
 
 <file path=word/document.xml><?xml version="1.0" encoding="utf-8"?>
-<w:document xmlns:wpc="http://schemas.microsoft.com/office/word/2010/wordprocessingCanvas" xmlns:cx="http://schemas.microsoft.com/office/drawing/2014/chartex" xmlns:mc="http://schemas.openxmlformats.org/markup-compatibility/2006" xmlns:o="urn:schemas-microsoft-com:office:office" xmlns:r="http://schemas.openxmlformats.org/officeDocument/2006/relationships" xmlns:m="http://schemas.openxmlformats.org/officeDocument/2006/math" xmlns:v="urn:schemas-microsoft-com:vml" xmlns:wp14="http://schemas.microsoft.com/office/word/2010/wordprocessingDrawing" xmlns:wp="http://schemas.openxmlformats.org/drawingml/2006/wordprocessingDrawing" xmlns:w10="urn:schemas-microsoft-com:office:word" xmlns:w="http://schemas.openxmlformats.org/wordprocessingml/2006/main" xmlns:w14="http://schemas.microsoft.com/office/word/2010/wordml" xmlns:w15="http://schemas.microsoft.com/office/word/2012/wordml" xmlns:w16se="http://schemas.microsoft.com/office/word/2015/wordml/symex" xmlns:wpg="http://schemas.microsoft.com/office/word/2010/wordprocessingGroup" xmlns:wpi="http://schemas.microsoft.com/office/word/2010/wordprocessingInk" xmlns:wne="http://schemas.microsoft.com/office/word/2006/wordml" xmlns:wps="http://schemas.microsoft.com/office/word/2010/wordprocessingShape" mc:Ignorable="w14 w15 w16se wp14">
+<w:document xmlns:wpc="http://schemas.microsoft.com/office/word/2010/wordprocessingCanvas" xmlns:mo="http://schemas.microsoft.com/office/mac/office/2008/main" xmlns:mc="http://schemas.openxmlformats.org/markup-compatibility/2006" xmlns:mv="urn:schemas-microsoft-com:mac:vml" xmlns:o="urn:schemas-microsoft-com:office:office" xmlns:r="http://schemas.openxmlformats.org/officeDocument/2006/relationships" xmlns:m="http://schemas.openxmlformats.org/officeDocument/2006/math" xmlns:v="urn:schemas-microsoft-com:vml" xmlns:wp14="http://schemas.microsoft.com/office/word/2010/wordprocessingDrawing" xmlns:wp="http://schemas.openxmlformats.org/drawingml/2006/wordprocessingDrawing" xmlns:w10="urn:schemas-microsoft-com:office:word" xmlns:w="http://schemas.openxmlformats.org/wordprocessingml/2006/main" xmlns:w14="http://schemas.microsoft.com/office/word/2010/wordml" xmlns:w15="http://schemas.microsoft.com/office/word/2012/wordml" xmlns:wpg="http://schemas.microsoft.com/office/word/2010/wordprocessingGroup" xmlns:wpi="http://schemas.microsoft.com/office/word/2010/wordprocessingInk" xmlns:wne="http://schemas.microsoft.com/office/word/2006/wordml" xmlns:wps="http://schemas.microsoft.com/office/word/2010/wordprocessingShape" mc:Ignorable="w14 w15 wp14">
   <w:body>
     <w:tbl>
       <w:tblPr>
-        <w:tblStyle w:val="a5"/>
+        <w:tblStyle w:val="a6"/>
         <w:tblW w:w="9322" w:type="dxa"/>
         <w:tblBorders>
           <w:top w:val="single" w:sz="24" w:space="0" w:color="000000" w:themeColor="text1"/>
@@ -279,7 +279,7 @@
     </w:p>
     <w:p>
       <w:pPr>
-        <w:pStyle w:val="a6"/>
+        <w:pStyle w:val="a7"/>
         <w:numPr>
           <w:ilvl w:val="0"/>
           <w:numId w:val="1"/>
@@ -315,7 +315,7 @@
     </w:p>
     <w:p>
       <w:pPr>
-        <w:pStyle w:val="a7"/>
+        <w:pStyle w:val="a8"/>
         <w:numPr>
           <w:ilvl w:val="0"/>
           <w:numId w:val="4"/>
@@ -538,7 +538,7 @@
     </w:p>
     <w:p>
       <w:pPr>
-        <w:pStyle w:val="a7"/>
+        <w:pStyle w:val="a8"/>
         <w:numPr>
           <w:ilvl w:val="0"/>
           <w:numId w:val="4"/>
@@ -703,7 +703,7 @@
     </w:p>
     <w:p>
       <w:pPr>
-        <w:pStyle w:val="a7"/>
+        <w:pStyle w:val="a8"/>
         <w:numPr>
           <w:ilvl w:val="0"/>
           <w:numId w:val="4"/>
@@ -723,7 +723,7 @@
     </w:p>
     <w:p>
       <w:pPr>
-        <w:pStyle w:val="a7"/>
+        <w:pStyle w:val="a8"/>
         <w:numPr>
           <w:ilvl w:val="0"/>
           <w:numId w:val="1"/>
@@ -769,7 +769,7 @@
     </w:p>
     <w:p>
       <w:pPr>
-        <w:pStyle w:val="a7"/>
+        <w:pStyle w:val="a8"/>
         <w:ind w:leftChars="0" w:left="425"/>
         <w:rPr>
           <w:lang w:eastAsia="ko-KR"/>
@@ -792,7 +792,7 @@
     </w:p>
     <w:tbl>
       <w:tblPr>
-        <w:tblStyle w:val="a5"/>
+        <w:tblStyle w:val="a6"/>
         <w:tblW w:w="0" w:type="auto"/>
         <w:tblInd w:w="400" w:type="dxa"/>
         <w:tblLook w:val="04A0" w:firstRow="1" w:lastRow="0" w:firstColumn="1" w:lastColumn="0" w:noHBand="0" w:noVBand="1"/>
@@ -814,7 +814,7 @@
           </w:tcPr>
           <w:p>
             <w:pPr>
-              <w:pStyle w:val="a8"/>
+              <w:pStyle w:val="a9"/>
               <w:ind w:leftChars="0" w:left="0"/>
               <w:jc w:val="center"/>
               <w:rPr>
@@ -838,7 +838,7 @@
           </w:tcPr>
           <w:p>
             <w:pPr>
-              <w:pStyle w:val="a8"/>
+              <w:pStyle w:val="a9"/>
               <w:ind w:leftChars="0" w:left="0"/>
               <w:jc w:val="center"/>
               <w:rPr>
@@ -887,7 +887,7 @@
           </w:tcPr>
           <w:p>
             <w:pPr>
-              <w:pStyle w:val="a8"/>
+              <w:pStyle w:val="a9"/>
               <w:ind w:leftChars="0" w:left="0"/>
               <w:jc w:val="center"/>
               <w:rPr>
@@ -904,7 +904,7 @@
           </w:tcPr>
           <w:p>
             <w:pPr>
-              <w:pStyle w:val="a8"/>
+              <w:pStyle w:val="a9"/>
               <w:ind w:leftChars="0" w:left="0"/>
               <w:jc w:val="center"/>
             </w:pPr>
@@ -923,7 +923,7 @@
           </w:tcPr>
           <w:p>
             <w:pPr>
-              <w:pStyle w:val="a8"/>
+              <w:pStyle w:val="a9"/>
               <w:ind w:leftChars="0" w:left="0"/>
               <w:jc w:val="center"/>
             </w:pPr>
@@ -943,7 +943,7 @@
           </w:tcPr>
           <w:p>
             <w:pPr>
-              <w:pStyle w:val="a8"/>
+              <w:pStyle w:val="a9"/>
               <w:ind w:leftChars="0" w:left="0"/>
               <w:jc w:val="center"/>
             </w:pPr>
@@ -962,7 +962,7 @@
           </w:tcPr>
           <w:p>
             <w:pPr>
-              <w:pStyle w:val="a8"/>
+              <w:pStyle w:val="a9"/>
               <w:ind w:leftChars="0" w:left="0"/>
               <w:jc w:val="center"/>
             </w:pPr>
@@ -984,7 +984,7 @@
           </w:tcPr>
           <w:p>
             <w:pPr>
-              <w:pStyle w:val="a8"/>
+              <w:pStyle w:val="a9"/>
               <w:ind w:leftChars="0" w:left="0"/>
               <w:jc w:val="center"/>
               <w:rPr>
@@ -2828,7 +2828,7 @@
     </w:p>
     <w:p>
       <w:pPr>
-        <w:pStyle w:val="a7"/>
+        <w:pStyle w:val="a8"/>
         <w:ind w:leftChars="0" w:left="425"/>
         <w:rPr>
           <w:lang w:eastAsia="ko-KR"/>
@@ -2865,7 +2865,7 @@
     </w:p>
     <w:tbl>
       <w:tblPr>
-        <w:tblStyle w:val="a5"/>
+        <w:tblStyle w:val="a6"/>
         <w:tblW w:w="0" w:type="auto"/>
         <w:tblInd w:w="400" w:type="dxa"/>
         <w:tblLook w:val="04A0" w:firstRow="1" w:lastRow="0" w:firstColumn="1" w:lastColumn="0" w:noHBand="0" w:noVBand="1"/>
@@ -2887,7 +2887,7 @@
           </w:tcPr>
           <w:p>
             <w:pPr>
-              <w:pStyle w:val="a8"/>
+              <w:pStyle w:val="a9"/>
               <w:ind w:leftChars="0" w:left="0"/>
               <w:jc w:val="center"/>
               <w:rPr>
@@ -2911,7 +2911,7 @@
           </w:tcPr>
           <w:p>
             <w:pPr>
-              <w:pStyle w:val="a8"/>
+              <w:pStyle w:val="a9"/>
               <w:ind w:leftChars="0" w:left="0"/>
               <w:jc w:val="center"/>
               <w:rPr>
@@ -2960,7 +2960,7 @@
           </w:tcPr>
           <w:p>
             <w:pPr>
-              <w:pStyle w:val="a8"/>
+              <w:pStyle w:val="a9"/>
               <w:ind w:leftChars="0" w:left="0"/>
               <w:jc w:val="center"/>
               <w:rPr>
@@ -2977,7 +2977,7 @@
           </w:tcPr>
           <w:p>
             <w:pPr>
-              <w:pStyle w:val="a8"/>
+              <w:pStyle w:val="a9"/>
               <w:ind w:leftChars="0" w:left="0"/>
               <w:jc w:val="center"/>
             </w:pPr>
@@ -2996,7 +2996,7 @@
           </w:tcPr>
           <w:p>
             <w:pPr>
-              <w:pStyle w:val="a8"/>
+              <w:pStyle w:val="a9"/>
               <w:ind w:leftChars="0" w:left="0"/>
               <w:jc w:val="center"/>
             </w:pPr>
@@ -3016,7 +3016,7 @@
           </w:tcPr>
           <w:p>
             <w:pPr>
-              <w:pStyle w:val="a8"/>
+              <w:pStyle w:val="a9"/>
               <w:ind w:leftChars="0" w:left="0"/>
               <w:jc w:val="center"/>
             </w:pPr>
@@ -3035,7 +3035,7 @@
           </w:tcPr>
           <w:p>
             <w:pPr>
-              <w:pStyle w:val="a8"/>
+              <w:pStyle w:val="a9"/>
               <w:ind w:leftChars="0" w:left="0"/>
               <w:jc w:val="center"/>
             </w:pPr>
@@ -3057,7 +3057,7 @@
           </w:tcPr>
           <w:p>
             <w:pPr>
-              <w:pStyle w:val="a8"/>
+              <w:pStyle w:val="a9"/>
               <w:ind w:leftChars="0" w:left="0"/>
               <w:jc w:val="center"/>
               <w:rPr>
@@ -4198,8 +4198,6 @@
               </w:rPr>
               <w:t xml:space="preserve"> </w:t>
             </w:r>
-            <w:bookmarkStart w:id="1" w:name="_GoBack"/>
-            <w:bookmarkEnd w:id="1"/>
             <w:r>
               <w:rPr>
                 <w:rFonts w:hint="eastAsia"/>
@@ -4920,7 +4918,7 @@
     </w:tbl>
     <w:p>
       <w:pPr>
-        <w:pStyle w:val="a7"/>
+        <w:pStyle w:val="a8"/>
         <w:ind w:leftChars="0" w:left="425"/>
         <w:rPr>
           <w:lang w:eastAsia="ko-KR"/>
@@ -4929,7 +4927,7 @@
     </w:p>
     <w:p>
       <w:pPr>
-        <w:pStyle w:val="a7"/>
+        <w:pStyle w:val="a8"/>
         <w:ind w:leftChars="0" w:left="425"/>
         <w:rPr>
           <w:lang w:eastAsia="ko-KR"/>
@@ -4938,7 +4936,7 @@
     </w:p>
     <w:p>
       <w:pPr>
-        <w:pStyle w:val="a7"/>
+        <w:pStyle w:val="a8"/>
         <w:ind w:leftChars="0" w:left="425"/>
         <w:rPr>
           <w:lang w:eastAsia="ko-KR"/>
@@ -4975,7 +4973,7 @@
     </w:p>
     <w:tbl>
       <w:tblPr>
-        <w:tblStyle w:val="a5"/>
+        <w:tblStyle w:val="a6"/>
         <w:tblW w:w="0" w:type="auto"/>
         <w:tblInd w:w="400" w:type="dxa"/>
         <w:tblLook w:val="04A0" w:firstRow="1" w:lastRow="0" w:firstColumn="1" w:lastColumn="0" w:noHBand="0" w:noVBand="1"/>
@@ -4997,7 +4995,7 @@
           </w:tcPr>
           <w:p>
             <w:pPr>
-              <w:pStyle w:val="a8"/>
+              <w:pStyle w:val="a9"/>
               <w:ind w:leftChars="0" w:left="0"/>
               <w:jc w:val="center"/>
               <w:rPr>
@@ -5021,7 +5019,7 @@
           </w:tcPr>
           <w:p>
             <w:pPr>
-              <w:pStyle w:val="a8"/>
+              <w:pStyle w:val="a9"/>
               <w:ind w:leftChars="0" w:left="0"/>
               <w:jc w:val="center"/>
               <w:rPr>
@@ -5070,7 +5068,7 @@
           </w:tcPr>
           <w:p>
             <w:pPr>
-              <w:pStyle w:val="a8"/>
+              <w:pStyle w:val="a9"/>
               <w:ind w:leftChars="0" w:left="0"/>
               <w:jc w:val="center"/>
               <w:rPr>
@@ -5087,7 +5085,7 @@
           </w:tcPr>
           <w:p>
             <w:pPr>
-              <w:pStyle w:val="a8"/>
+              <w:pStyle w:val="a9"/>
               <w:ind w:leftChars="0" w:left="0"/>
               <w:jc w:val="center"/>
             </w:pPr>
@@ -5106,7 +5104,7 @@
           </w:tcPr>
           <w:p>
             <w:pPr>
-              <w:pStyle w:val="a8"/>
+              <w:pStyle w:val="a9"/>
               <w:ind w:leftChars="0" w:left="0"/>
               <w:jc w:val="center"/>
             </w:pPr>
@@ -5126,7 +5124,7 @@
           </w:tcPr>
           <w:p>
             <w:pPr>
-              <w:pStyle w:val="a8"/>
+              <w:pStyle w:val="a9"/>
               <w:ind w:leftChars="0" w:left="0"/>
               <w:jc w:val="center"/>
             </w:pPr>
@@ -5145,7 +5143,7 @@
           </w:tcPr>
           <w:p>
             <w:pPr>
-              <w:pStyle w:val="a8"/>
+              <w:pStyle w:val="a9"/>
               <w:ind w:leftChars="0" w:left="0"/>
               <w:jc w:val="center"/>
             </w:pPr>
@@ -5167,7 +5165,7 @@
           </w:tcPr>
           <w:p>
             <w:pPr>
-              <w:pStyle w:val="a8"/>
+              <w:pStyle w:val="a9"/>
               <w:ind w:leftChars="0" w:left="0"/>
               <w:jc w:val="center"/>
               <w:rPr>
@@ -5790,7 +5788,7 @@
     </w:tbl>
     <w:p>
       <w:pPr>
-        <w:pStyle w:val="a7"/>
+        <w:pStyle w:val="a8"/>
         <w:ind w:leftChars="0" w:left="425"/>
         <w:rPr>
           <w:lang w:eastAsia="ko-KR"/>
@@ -5799,7 +5797,7 @@
     </w:p>
     <w:p>
       <w:pPr>
-        <w:pStyle w:val="a7"/>
+        <w:pStyle w:val="a8"/>
         <w:ind w:leftChars="0" w:left="425"/>
         <w:rPr>
           <w:lang w:eastAsia="ko-KR"/>
@@ -5808,7 +5806,7 @@
     </w:p>
     <w:p>
       <w:pPr>
-        <w:pStyle w:val="a7"/>
+        <w:pStyle w:val="a8"/>
         <w:ind w:leftChars="0" w:left="425"/>
         <w:rPr>
           <w:lang w:eastAsia="ko-KR"/>
@@ -5866,7 +5864,7 @@
     </w:p>
     <w:tbl>
       <w:tblPr>
-        <w:tblStyle w:val="a5"/>
+        <w:tblStyle w:val="a6"/>
         <w:tblW w:w="0" w:type="auto"/>
         <w:tblInd w:w="400" w:type="dxa"/>
         <w:tblLook w:val="04A0" w:firstRow="1" w:lastRow="0" w:firstColumn="1" w:lastColumn="0" w:noHBand="0" w:noVBand="1"/>
@@ -5888,7 +5886,7 @@
           </w:tcPr>
           <w:p>
             <w:pPr>
-              <w:pStyle w:val="a8"/>
+              <w:pStyle w:val="a9"/>
               <w:ind w:leftChars="0" w:left="0"/>
               <w:jc w:val="center"/>
               <w:rPr>
@@ -5912,7 +5910,7 @@
           </w:tcPr>
           <w:p>
             <w:pPr>
-              <w:pStyle w:val="a8"/>
+              <w:pStyle w:val="a9"/>
               <w:ind w:leftChars="0" w:left="0"/>
               <w:jc w:val="center"/>
               <w:rPr>
@@ -5979,7 +5977,7 @@
           </w:tcPr>
           <w:p>
             <w:pPr>
-              <w:pStyle w:val="a8"/>
+              <w:pStyle w:val="a9"/>
               <w:ind w:leftChars="0" w:left="0"/>
               <w:jc w:val="center"/>
               <w:rPr>
@@ -5996,7 +5994,7 @@
           </w:tcPr>
           <w:p>
             <w:pPr>
-              <w:pStyle w:val="a8"/>
+              <w:pStyle w:val="a9"/>
               <w:ind w:leftChars="0" w:left="0"/>
               <w:jc w:val="center"/>
             </w:pPr>
@@ -6015,7 +6013,7 @@
           </w:tcPr>
           <w:p>
             <w:pPr>
-              <w:pStyle w:val="a8"/>
+              <w:pStyle w:val="a9"/>
               <w:ind w:leftChars="0" w:left="0"/>
               <w:jc w:val="center"/>
             </w:pPr>
@@ -6035,7 +6033,7 @@
           </w:tcPr>
           <w:p>
             <w:pPr>
-              <w:pStyle w:val="a8"/>
+              <w:pStyle w:val="a9"/>
               <w:ind w:leftChars="0" w:left="0"/>
               <w:jc w:val="center"/>
             </w:pPr>
@@ -6054,7 +6052,7 @@
           </w:tcPr>
           <w:p>
             <w:pPr>
-              <w:pStyle w:val="a8"/>
+              <w:pStyle w:val="a9"/>
               <w:ind w:leftChars="0" w:left="0"/>
               <w:jc w:val="center"/>
             </w:pPr>
@@ -6076,7 +6074,7 @@
           </w:tcPr>
           <w:p>
             <w:pPr>
-              <w:pStyle w:val="a8"/>
+              <w:pStyle w:val="a9"/>
               <w:ind w:leftChars="0" w:left="0"/>
               <w:jc w:val="center"/>
               <w:rPr>
@@ -6705,7 +6703,7 @@
     </w:tbl>
     <w:p>
       <w:pPr>
-        <w:pStyle w:val="a7"/>
+        <w:pStyle w:val="a8"/>
         <w:ind w:leftChars="0" w:left="425"/>
         <w:rPr>
           <w:lang w:eastAsia="ko-KR"/>
@@ -6714,7 +6712,7 @@
     </w:p>
     <w:p>
       <w:pPr>
-        <w:pStyle w:val="a7"/>
+        <w:pStyle w:val="a8"/>
         <w:ind w:leftChars="0" w:left="425"/>
         <w:rPr>
           <w:lang w:eastAsia="ko-KR"/>
@@ -6779,7 +6777,7 @@
     </w:p>
     <w:tbl>
       <w:tblPr>
-        <w:tblStyle w:val="a5"/>
+        <w:tblStyle w:val="a6"/>
         <w:tblW w:w="0" w:type="auto"/>
         <w:tblInd w:w="400" w:type="dxa"/>
         <w:tblLook w:val="04A0" w:firstRow="1" w:lastRow="0" w:firstColumn="1" w:lastColumn="0" w:noHBand="0" w:noVBand="1"/>
@@ -6801,7 +6799,7 @@
           </w:tcPr>
           <w:p>
             <w:pPr>
-              <w:pStyle w:val="a8"/>
+              <w:pStyle w:val="a9"/>
               <w:ind w:leftChars="0" w:left="0"/>
               <w:jc w:val="center"/>
               <w:rPr>
@@ -6825,7 +6823,7 @@
           </w:tcPr>
           <w:p>
             <w:pPr>
-              <w:pStyle w:val="a8"/>
+              <w:pStyle w:val="a9"/>
               <w:ind w:leftChars="0" w:left="0"/>
               <w:jc w:val="center"/>
               <w:rPr>
@@ -6927,7 +6925,7 @@
           </w:tcPr>
           <w:p>
             <w:pPr>
-              <w:pStyle w:val="a8"/>
+              <w:pStyle w:val="a9"/>
               <w:ind w:leftChars="0" w:left="0"/>
               <w:jc w:val="center"/>
               <w:rPr>
@@ -6944,7 +6942,7 @@
           </w:tcPr>
           <w:p>
             <w:pPr>
-              <w:pStyle w:val="a8"/>
+              <w:pStyle w:val="a9"/>
               <w:ind w:leftChars="0" w:left="0"/>
               <w:jc w:val="center"/>
             </w:pPr>
@@ -6963,7 +6961,7 @@
           </w:tcPr>
           <w:p>
             <w:pPr>
-              <w:pStyle w:val="a8"/>
+              <w:pStyle w:val="a9"/>
               <w:ind w:leftChars="0" w:left="0"/>
               <w:jc w:val="center"/>
             </w:pPr>
@@ -6983,7 +6981,7 @@
           </w:tcPr>
           <w:p>
             <w:pPr>
-              <w:pStyle w:val="a8"/>
+              <w:pStyle w:val="a9"/>
               <w:ind w:leftChars="0" w:left="0"/>
               <w:jc w:val="center"/>
             </w:pPr>
@@ -7002,7 +7000,7 @@
           </w:tcPr>
           <w:p>
             <w:pPr>
-              <w:pStyle w:val="a8"/>
+              <w:pStyle w:val="a9"/>
               <w:ind w:leftChars="0" w:left="0"/>
               <w:jc w:val="center"/>
             </w:pPr>
@@ -7024,7 +7022,7 @@
           </w:tcPr>
           <w:p>
             <w:pPr>
-              <w:pStyle w:val="a8"/>
+              <w:pStyle w:val="a9"/>
               <w:ind w:leftChars="0" w:left="0"/>
               <w:jc w:val="center"/>
               <w:rPr>
@@ -7683,7 +7681,7 @@
     </w:tbl>
     <w:p>
       <w:pPr>
-        <w:pStyle w:val="a7"/>
+        <w:pStyle w:val="a8"/>
         <w:ind w:leftChars="0" w:left="425"/>
         <w:rPr>
           <w:lang w:eastAsia="ko-KR"/>
@@ -7692,7 +7690,7 @@
     </w:p>
     <w:p>
       <w:pPr>
-        <w:pStyle w:val="a7"/>
+        <w:pStyle w:val="a8"/>
         <w:ind w:leftChars="0" w:left="425"/>
         <w:rPr>
           <w:lang w:eastAsia="ko-KR"/>
@@ -7770,7 +7768,7 @@
     </w:p>
     <w:tbl>
       <w:tblPr>
-        <w:tblStyle w:val="a5"/>
+        <w:tblStyle w:val="a6"/>
         <w:tblW w:w="0" w:type="auto"/>
         <w:tblInd w:w="400" w:type="dxa"/>
         <w:tblLook w:val="04A0" w:firstRow="1" w:lastRow="0" w:firstColumn="1" w:lastColumn="0" w:noHBand="0" w:noVBand="1"/>
@@ -7792,7 +7790,7 @@
           </w:tcPr>
           <w:p>
             <w:pPr>
-              <w:pStyle w:val="a8"/>
+              <w:pStyle w:val="a9"/>
               <w:ind w:leftChars="0" w:left="0"/>
               <w:jc w:val="center"/>
               <w:rPr>
@@ -7816,7 +7814,7 @@
           </w:tcPr>
           <w:p>
             <w:pPr>
-              <w:pStyle w:val="a8"/>
+              <w:pStyle w:val="a9"/>
               <w:ind w:leftChars="0" w:left="0"/>
               <w:jc w:val="center"/>
               <w:rPr>
@@ -7918,7 +7916,7 @@
           </w:tcPr>
           <w:p>
             <w:pPr>
-              <w:pStyle w:val="a8"/>
+              <w:pStyle w:val="a9"/>
               <w:ind w:leftChars="0" w:left="0"/>
               <w:jc w:val="center"/>
               <w:rPr>
@@ -7935,7 +7933,7 @@
           </w:tcPr>
           <w:p>
             <w:pPr>
-              <w:pStyle w:val="a8"/>
+              <w:pStyle w:val="a9"/>
               <w:ind w:leftChars="0" w:left="0"/>
               <w:jc w:val="center"/>
             </w:pPr>
@@ -7954,7 +7952,7 @@
           </w:tcPr>
           <w:p>
             <w:pPr>
-              <w:pStyle w:val="a8"/>
+              <w:pStyle w:val="a9"/>
               <w:ind w:leftChars="0" w:left="0"/>
               <w:jc w:val="center"/>
             </w:pPr>
@@ -7974,7 +7972,7 @@
           </w:tcPr>
           <w:p>
             <w:pPr>
-              <w:pStyle w:val="a8"/>
+              <w:pStyle w:val="a9"/>
               <w:ind w:leftChars="0" w:left="0"/>
               <w:jc w:val="center"/>
             </w:pPr>
@@ -7993,7 +7991,7 @@
           </w:tcPr>
           <w:p>
             <w:pPr>
-              <w:pStyle w:val="a8"/>
+              <w:pStyle w:val="a9"/>
               <w:ind w:leftChars="0" w:left="0"/>
               <w:jc w:val="center"/>
             </w:pPr>
@@ -8015,7 +8013,7 @@
           </w:tcPr>
           <w:p>
             <w:pPr>
-              <w:pStyle w:val="a8"/>
+              <w:pStyle w:val="a9"/>
               <w:ind w:leftChars="0" w:left="0"/>
               <w:jc w:val="center"/>
               <w:rPr>
@@ -8440,12 +8438,1303 @@
     </w:tbl>
     <w:p>
       <w:pPr>
-        <w:pStyle w:val="a7"/>
+        <w:pStyle w:val="a8"/>
         <w:ind w:leftChars="0" w:left="425"/>
         <w:rPr>
+          <w:rFonts w:hint="eastAsia"/>
           <w:lang w:eastAsia="ko-KR"/>
         </w:rPr>
       </w:pPr>
+    </w:p>
+    <w:p>
+      <w:pPr>
+        <w:pStyle w:val="a8"/>
+        <w:ind w:leftChars="0" w:left="425"/>
+        <w:rPr>
+          <w:rFonts w:hint="eastAsia"/>
+          <w:lang w:eastAsia="ko-KR"/>
+        </w:rPr>
+      </w:pPr>
+    </w:p>
+    <w:p>
+      <w:pPr>
+        <w:pStyle w:val="a8"/>
+        <w:ind w:leftChars="0" w:left="425"/>
+        <w:rPr>
+          <w:rFonts w:hint="eastAsia"/>
+          <w:lang w:eastAsia="ko-KR"/>
+        </w:rPr>
+      </w:pPr>
+    </w:p>
+    <w:p>
+      <w:pPr>
+        <w:pStyle w:val="a8"/>
+        <w:ind w:leftChars="0" w:left="425"/>
+        <w:rPr>
+          <w:rFonts w:hint="eastAsia"/>
+          <w:lang w:eastAsia="ko-KR"/>
+        </w:rPr>
+      </w:pPr>
+    </w:p>
+    <w:p>
+      <w:pPr>
+        <w:pStyle w:val="a8"/>
+        <w:ind w:leftChars="0" w:left="425"/>
+        <w:rPr>
+          <w:rFonts w:hint="eastAsia"/>
+          <w:lang w:eastAsia="ko-KR"/>
+        </w:rPr>
+      </w:pPr>
+    </w:p>
+    <w:p>
+      <w:pPr>
+        <w:pStyle w:val="a8"/>
+        <w:ind w:leftChars="0" w:left="425"/>
+        <w:rPr>
+          <w:rFonts w:hint="eastAsia"/>
+          <w:lang w:eastAsia="ko-KR"/>
+        </w:rPr>
+      </w:pPr>
+    </w:p>
+    <w:p>
+      <w:pPr>
+        <w:pStyle w:val="a8"/>
+        <w:ind w:leftChars="0" w:left="425"/>
+        <w:rPr>
+          <w:rFonts w:hint="eastAsia"/>
+          <w:lang w:eastAsia="ko-KR"/>
+        </w:rPr>
+      </w:pPr>
+    </w:p>
+    <w:p>
+      <w:pPr>
+        <w:pStyle w:val="a8"/>
+        <w:numPr>
+          <w:ilvl w:val="0"/>
+          <w:numId w:val="1"/>
+        </w:numPr>
+        <w:ind w:leftChars="0"/>
+        <w:rPr>
+          <w:b/>
+          <w:sz w:val="30"/>
+          <w:szCs w:val="30"/>
+          <w:lang w:eastAsia="ko-KR"/>
+        </w:rPr>
+      </w:pPr>
+      <w:r>
+        <w:rPr>
+          <w:rFonts w:hint="eastAsia"/>
+          <w:b/>
+          <w:sz w:val="30"/>
+          <w:szCs w:val="30"/>
+          <w:lang w:eastAsia="ko-KR"/>
+        </w:rPr>
+        <w:lastRenderedPageBreak/>
+        <w:t>데이터</w:t>
+      </w:r>
+      <w:r>
+        <w:rPr>
+          <w:rFonts w:hint="eastAsia"/>
+          <w:b/>
+          <w:sz w:val="30"/>
+          <w:szCs w:val="30"/>
+          <w:lang w:eastAsia="ko-KR"/>
+        </w:rPr>
+        <w:t xml:space="preserve"> </w:t>
+      </w:r>
+      <w:r>
+        <w:rPr>
+          <w:rFonts w:hint="eastAsia"/>
+          <w:b/>
+          <w:sz w:val="30"/>
+          <w:szCs w:val="30"/>
+          <w:lang w:eastAsia="ko-KR"/>
+        </w:rPr>
+        <w:t>요구사항</w:t>
+      </w:r>
+    </w:p>
+    <w:p>
+      <w:pPr>
+        <w:pStyle w:val="a8"/>
+        <w:ind w:leftChars="0" w:left="425"/>
+        <w:rPr>
+          <w:lang w:eastAsia="ko-KR"/>
+        </w:rPr>
+      </w:pPr>
+      <w:r>
+        <w:rPr>
+          <w:rFonts w:hint="eastAsia"/>
+          <w:lang w:eastAsia="ko-KR"/>
+        </w:rPr>
+        <w:t>3</w:t>
+      </w:r>
+      <w:r>
+        <w:rPr>
+          <w:rFonts w:hint="eastAsia"/>
+          <w:lang w:eastAsia="ko-KR"/>
+        </w:rPr>
+        <w:t>.</w:t>
+      </w:r>
+      <w:r>
+        <w:rPr>
+          <w:rFonts w:hint="eastAsia"/>
+          <w:lang w:eastAsia="ko-KR"/>
+        </w:rPr>
+        <w:t>1</w:t>
+      </w:r>
+      <w:r>
+        <w:rPr>
+          <w:rFonts w:hint="eastAsia"/>
+          <w:lang w:eastAsia="ko-KR"/>
+        </w:rPr>
+        <w:t xml:space="preserve"> </w:t>
+      </w:r>
+      <w:r>
+        <w:rPr>
+          <w:rFonts w:hint="eastAsia"/>
+          <w:lang w:eastAsia="ko-KR"/>
+        </w:rPr>
+        <w:t>데이터베이스</w:t>
+      </w:r>
+      <w:r>
+        <w:rPr>
+          <w:rFonts w:hint="eastAsia"/>
+          <w:lang w:eastAsia="ko-KR"/>
+        </w:rPr>
+        <w:t xml:space="preserve"> </w:t>
+      </w:r>
+      <w:r>
+        <w:rPr>
+          <w:rFonts w:hint="eastAsia"/>
+          <w:lang w:eastAsia="ko-KR"/>
+        </w:rPr>
+        <w:t>구축</w:t>
+      </w:r>
+    </w:p>
+    <w:tbl>
+      <w:tblPr>
+        <w:tblStyle w:val="a6"/>
+        <w:tblW w:w="0" w:type="auto"/>
+        <w:tblInd w:w="400" w:type="dxa"/>
+        <w:tblLook w:val="04A0" w:firstRow="1" w:lastRow="0" w:firstColumn="1" w:lastColumn="0" w:noHBand="0" w:noVBand="1"/>
+      </w:tblPr>
+      <w:tblGrid>
+        <w:gridCol w:w="1720"/>
+        <w:gridCol w:w="1720"/>
+        <w:gridCol w:w="1732"/>
+        <w:gridCol w:w="1719"/>
+        <w:gridCol w:w="1719"/>
+      </w:tblGrid>
+      <w:tr>
+        <w:trPr>
+          <w:trHeight w:val="550"/>
+        </w:trPr>
+        <w:tc>
+          <w:tcPr>
+            <w:tcW w:w="1768" w:type="dxa"/>
+            <w:vMerge w:val="restart"/>
+            <w:shd w:val="clear" w:color="auto" w:fill="E7E6E6" w:themeFill="background2"/>
+            <w:vAlign w:val="center"/>
+          </w:tcPr>
+          <w:p>
+            <w:pPr>
+              <w:pStyle w:val="a9"/>
+              <w:ind w:leftChars="0" w:left="0"/>
+              <w:jc w:val="center"/>
+              <w:rPr>
+                <w:b/>
+              </w:rPr>
+            </w:pPr>
+            <w:r>
+              <w:rPr>
+                <w:rFonts w:hint="eastAsia"/>
+                <w:b/>
+              </w:rPr>
+              <w:t>요구사항</w:t>
+            </w:r>
+          </w:p>
+        </w:tc>
+        <w:tc>
+          <w:tcPr>
+            <w:tcW w:w="7074" w:type="dxa"/>
+            <w:gridSpan w:val="4"/>
+            <w:vAlign w:val="center"/>
+          </w:tcPr>
+          <w:p>
+            <w:pPr>
+              <w:pStyle w:val="a9"/>
+              <w:ind w:leftChars="0" w:left="0"/>
+              <w:jc w:val="center"/>
+              <w:rPr>
+                <w:b/>
+                <w:sz w:val="30"/>
+                <w:szCs w:val="30"/>
+              </w:rPr>
+            </w:pPr>
+            <w:r>
+              <w:rPr>
+                <w:rFonts w:hint="eastAsia"/>
+                <w:b/>
+                <w:sz w:val="30"/>
+                <w:szCs w:val="30"/>
+              </w:rPr>
+              <w:t>데이터베이스</w:t>
+            </w:r>
+            <w:r>
+              <w:rPr>
+                <w:rFonts w:hint="eastAsia"/>
+                <w:b/>
+                <w:sz w:val="30"/>
+                <w:szCs w:val="30"/>
+              </w:rPr>
+              <w:t xml:space="preserve"> </w:t>
+            </w:r>
+            <w:r>
+              <w:rPr>
+                <w:rFonts w:hint="eastAsia"/>
+                <w:b/>
+                <w:sz w:val="30"/>
+                <w:szCs w:val="30"/>
+              </w:rPr>
+              <w:t>구축</w:t>
+            </w:r>
+          </w:p>
+        </w:tc>
+      </w:tr>
+      <w:tr>
+        <w:tc>
+          <w:tcPr>
+            <w:tcW w:w="1768" w:type="dxa"/>
+            <w:vMerge/>
+            <w:shd w:val="clear" w:color="auto" w:fill="E7E6E6" w:themeFill="background2"/>
+            <w:vAlign w:val="center"/>
+          </w:tcPr>
+          <w:p>
+            <w:pPr>
+              <w:pStyle w:val="a9"/>
+              <w:ind w:leftChars="0" w:left="0"/>
+              <w:jc w:val="center"/>
+              <w:rPr>
+                <w:b/>
+              </w:rPr>
+            </w:pPr>
+          </w:p>
+        </w:tc>
+        <w:tc>
+          <w:tcPr>
+            <w:tcW w:w="1769" w:type="dxa"/>
+            <w:shd w:val="clear" w:color="auto" w:fill="E7E6E6" w:themeFill="background2"/>
+            <w:vAlign w:val="center"/>
+          </w:tcPr>
+          <w:p>
+            <w:pPr>
+              <w:pStyle w:val="a9"/>
+              <w:ind w:leftChars="0" w:left="0"/>
+              <w:jc w:val="center"/>
+            </w:pPr>
+            <w:r>
+              <w:rPr>
+                <w:rFonts w:hint="eastAsia"/>
+              </w:rPr>
+              <w:t>ID</w:t>
+            </w:r>
+          </w:p>
+        </w:tc>
+        <w:tc>
+          <w:tcPr>
+            <w:tcW w:w="1769" w:type="dxa"/>
+            <w:vAlign w:val="center"/>
+          </w:tcPr>
+          <w:p>
+            <w:pPr>
+              <w:pStyle w:val="a9"/>
+              <w:ind w:leftChars="0" w:left="0"/>
+              <w:jc w:val="center"/>
+            </w:pPr>
+            <w:r>
+              <w:t>D</w:t>
+            </w:r>
+            <w:r>
+              <w:rPr>
+                <w:rFonts w:hint="eastAsia"/>
+              </w:rPr>
+              <w:t>R00</w:t>
+            </w:r>
+            <w:r>
+              <w:rPr>
+                <w:rFonts w:hint="eastAsia"/>
+              </w:rPr>
+              <w:t>1</w:t>
+            </w:r>
+          </w:p>
+        </w:tc>
+        <w:tc>
+          <w:tcPr>
+            <w:tcW w:w="1768" w:type="dxa"/>
+            <w:shd w:val="clear" w:color="auto" w:fill="E7E6E6" w:themeFill="background2"/>
+            <w:vAlign w:val="center"/>
+          </w:tcPr>
+          <w:p>
+            <w:pPr>
+              <w:pStyle w:val="a9"/>
+              <w:ind w:leftChars="0" w:left="0"/>
+              <w:jc w:val="center"/>
+            </w:pPr>
+            <w:r>
+              <w:rPr>
+                <w:rFonts w:hint="eastAsia"/>
+              </w:rPr>
+              <w:t>우선순위</w:t>
+            </w:r>
+          </w:p>
+        </w:tc>
+        <w:tc>
+          <w:tcPr>
+            <w:tcW w:w="1768" w:type="dxa"/>
+            <w:vAlign w:val="center"/>
+          </w:tcPr>
+          <w:p>
+            <w:pPr>
+              <w:pStyle w:val="a9"/>
+              <w:ind w:leftChars="0" w:left="0"/>
+              <w:jc w:val="center"/>
+            </w:pPr>
+            <w:r>
+              <w:rPr>
+                <w:rFonts w:hint="eastAsia"/>
+              </w:rPr>
+              <w:t>상</w:t>
+            </w:r>
+          </w:p>
+        </w:tc>
+      </w:tr>
+      <w:tr>
+        <w:trPr>
+          <w:trHeight w:val="464"/>
+        </w:trPr>
+        <w:tc>
+          <w:tcPr>
+            <w:tcW w:w="1768" w:type="dxa"/>
+            <w:shd w:val="clear" w:color="auto" w:fill="E7E6E6" w:themeFill="background2"/>
+            <w:vAlign w:val="center"/>
+          </w:tcPr>
+          <w:p>
+            <w:pPr>
+              <w:pStyle w:val="a9"/>
+              <w:ind w:leftChars="0" w:left="0"/>
+              <w:jc w:val="center"/>
+              <w:rPr>
+                <w:b/>
+              </w:rPr>
+            </w:pPr>
+            <w:r>
+              <w:rPr>
+                <w:rFonts w:hint="eastAsia"/>
+                <w:b/>
+              </w:rPr>
+              <w:t>요구사항</w:t>
+            </w:r>
+            <w:r>
+              <w:rPr>
+                <w:rFonts w:hint="eastAsia"/>
+                <w:b/>
+              </w:rPr>
+              <w:t xml:space="preserve"> </w:t>
+            </w:r>
+            <w:r>
+              <w:rPr>
+                <w:rFonts w:hint="eastAsia"/>
+                <w:b/>
+              </w:rPr>
+              <w:t>내역</w:t>
+            </w:r>
+          </w:p>
+        </w:tc>
+        <w:tc>
+          <w:tcPr>
+            <w:tcW w:w="7074" w:type="dxa"/>
+            <w:gridSpan w:val="4"/>
+            <w:vAlign w:val="center"/>
+          </w:tcPr>
+          <w:p>
+            <w:pPr>
+              <w:pStyle w:val="a"/>
+              <w:ind w:left="930" w:hanging="450"/>
+              <w:rPr>
+                <w:rFonts w:hint="eastAsia"/>
+              </w:rPr>
+            </w:pPr>
+            <w:r>
+              <w:rPr>
+                <w:rFonts w:hint="eastAsia"/>
+              </w:rPr>
+              <w:t>시스템은</w:t>
+            </w:r>
+            <w:r>
+              <w:rPr>
+                <w:rFonts w:hint="eastAsia"/>
+              </w:rPr>
+              <w:t xml:space="preserve"> </w:t>
+            </w:r>
+            <w:r>
+              <w:rPr>
+                <w:rFonts w:hint="eastAsia"/>
+              </w:rPr>
+              <w:t>내부</w:t>
+            </w:r>
+            <w:r>
+              <w:rPr>
+                <w:rFonts w:hint="eastAsia"/>
+              </w:rPr>
+              <w:t xml:space="preserve"> </w:t>
+            </w:r>
+            <w:r>
+              <w:t>DB</w:t>
+            </w:r>
+            <w:r>
+              <w:rPr>
+                <w:rFonts w:hint="eastAsia"/>
+              </w:rPr>
+              <w:t>인</w:t>
+            </w:r>
+            <w:r>
+              <w:rPr>
+                <w:rFonts w:hint="eastAsia"/>
+              </w:rPr>
+              <w:t xml:space="preserve"> </w:t>
+            </w:r>
+            <w:r>
+              <w:t>‘</w:t>
+            </w:r>
+            <w:r>
+              <w:rPr>
+                <w:rFonts w:hint="eastAsia"/>
+              </w:rPr>
+              <w:t>테스트케이스</w:t>
+            </w:r>
+            <w:r>
+              <w:rPr>
+                <w:rFonts w:hint="eastAsia"/>
+              </w:rPr>
+              <w:t xml:space="preserve"> </w:t>
+            </w:r>
+            <w:r>
+              <w:rPr>
+                <w:rFonts w:hint="eastAsia"/>
+              </w:rPr>
+              <w:t>정답</w:t>
+            </w:r>
+            <w:r>
+              <w:rPr>
+                <w:rFonts w:hint="eastAsia"/>
+              </w:rPr>
+              <w:t xml:space="preserve"> </w:t>
+            </w:r>
+            <w:r>
+              <w:t>DB’</w:t>
+            </w:r>
+            <w:r>
+              <w:rPr>
+                <w:rFonts w:hint="eastAsia"/>
+              </w:rPr>
+              <w:t>와</w:t>
+            </w:r>
+            <w:r>
+              <w:rPr>
+                <w:rFonts w:hint="eastAsia"/>
+              </w:rPr>
+              <w:t xml:space="preserve"> </w:t>
+            </w:r>
+            <w:r>
+              <w:t>‘</w:t>
+            </w:r>
+            <w:r>
+              <w:rPr>
+                <w:rFonts w:hint="eastAsia"/>
+              </w:rPr>
+              <w:t>채점</w:t>
+            </w:r>
+            <w:r>
+              <w:rPr>
+                <w:rFonts w:hint="eastAsia"/>
+              </w:rPr>
+              <w:t xml:space="preserve"> </w:t>
+            </w:r>
+            <w:r>
+              <w:rPr>
+                <w:rFonts w:hint="eastAsia"/>
+              </w:rPr>
+              <w:t>결과</w:t>
+            </w:r>
+            <w:r>
+              <w:rPr>
+                <w:rFonts w:hint="eastAsia"/>
+              </w:rPr>
+              <w:t xml:space="preserve"> </w:t>
+            </w:r>
+            <w:r>
+              <w:t>DB’</w:t>
+            </w:r>
+            <w:r>
+              <w:rPr>
+                <w:rFonts w:hint="eastAsia"/>
+              </w:rPr>
+              <w:t>를</w:t>
+            </w:r>
+            <w:r>
+              <w:rPr>
+                <w:rFonts w:hint="eastAsia"/>
+              </w:rPr>
+              <w:t xml:space="preserve"> </w:t>
+            </w:r>
+            <w:r>
+              <w:rPr>
+                <w:rFonts w:hint="eastAsia"/>
+              </w:rPr>
+              <w:t>설계</w:t>
+            </w:r>
+            <w:r>
+              <w:rPr>
+                <w:rFonts w:hint="eastAsia"/>
+              </w:rPr>
+              <w:t xml:space="preserve"> </w:t>
+            </w:r>
+            <w:r>
+              <w:rPr>
+                <w:rFonts w:hint="eastAsia"/>
+              </w:rPr>
+              <w:t>및</w:t>
+            </w:r>
+            <w:r>
+              <w:rPr>
+                <w:rFonts w:hint="eastAsia"/>
+              </w:rPr>
+              <w:t xml:space="preserve"> </w:t>
+            </w:r>
+            <w:r>
+              <w:rPr>
+                <w:rFonts w:hint="eastAsia"/>
+              </w:rPr>
+              <w:t>구축해야</w:t>
+            </w:r>
+            <w:r>
+              <w:rPr>
+                <w:rFonts w:hint="eastAsia"/>
+              </w:rPr>
+              <w:t xml:space="preserve"> </w:t>
+            </w:r>
+            <w:r>
+              <w:rPr>
+                <w:rFonts w:hint="eastAsia"/>
+              </w:rPr>
+              <w:t>한다</w:t>
+            </w:r>
+            <w:r>
+              <w:rPr>
+                <w:rFonts w:hint="eastAsia"/>
+              </w:rPr>
+              <w:t>.</w:t>
+            </w:r>
+          </w:p>
+          <w:p>
+            <w:pPr>
+              <w:pStyle w:val="a"/>
+              <w:ind w:left="930" w:hanging="450"/>
+            </w:pPr>
+            <w:r>
+              <w:rPr>
+                <w:rFonts w:hint="eastAsia"/>
+              </w:rPr>
+              <w:t>시스템은</w:t>
+            </w:r>
+            <w:r>
+              <w:rPr>
+                <w:rFonts w:hint="eastAsia"/>
+              </w:rPr>
+              <w:t xml:space="preserve"> </w:t>
+            </w:r>
+            <w:r>
+              <w:rPr>
+                <w:rFonts w:hint="eastAsia"/>
+              </w:rPr>
+              <w:t>외부</w:t>
+            </w:r>
+            <w:r>
+              <w:rPr>
+                <w:rFonts w:hint="eastAsia"/>
+              </w:rPr>
+              <w:t xml:space="preserve"> </w:t>
+            </w:r>
+            <w:r>
+              <w:t>DB</w:t>
+            </w:r>
+            <w:r>
+              <w:rPr>
+                <w:rFonts w:hint="eastAsia"/>
+              </w:rPr>
+              <w:t>인</w:t>
+            </w:r>
+            <w:r>
+              <w:rPr>
+                <w:rFonts w:hint="eastAsia"/>
+              </w:rPr>
+              <w:t xml:space="preserve"> </w:t>
+            </w:r>
+            <w:r>
+              <w:t>‘</w:t>
+            </w:r>
+            <w:r>
+              <w:rPr>
+                <w:rFonts w:hint="eastAsia"/>
+              </w:rPr>
+              <w:t>종합정보관리시스템</w:t>
+            </w:r>
+            <w:r>
+              <w:t>’</w:t>
+            </w:r>
+            <w:r>
+              <w:rPr>
+                <w:rFonts w:hint="eastAsia"/>
+              </w:rPr>
+              <w:t>의</w:t>
+            </w:r>
+            <w:r>
+              <w:rPr>
+                <w:rFonts w:hint="eastAsia"/>
+              </w:rPr>
+              <w:t xml:space="preserve"> </w:t>
+            </w:r>
+            <w:r>
+              <w:t>‘</w:t>
+            </w:r>
+            <w:r>
+              <w:rPr>
+                <w:rFonts w:hint="eastAsia"/>
+              </w:rPr>
+              <w:t>사용자정보</w:t>
+            </w:r>
+            <w:r>
+              <w:t>DB’</w:t>
+            </w:r>
+            <w:r>
+              <w:rPr>
+                <w:rFonts w:hint="eastAsia"/>
+              </w:rPr>
+              <w:t>로</w:t>
+            </w:r>
+            <w:r>
+              <w:rPr>
+                <w:rFonts w:hint="eastAsia"/>
+              </w:rPr>
+              <w:t xml:space="preserve"> </w:t>
+            </w:r>
+            <w:r>
+              <w:rPr>
+                <w:rFonts w:hint="eastAsia"/>
+              </w:rPr>
+              <w:t>부터</w:t>
+            </w:r>
+            <w:r>
+              <w:rPr>
+                <w:rFonts w:hint="eastAsia"/>
+              </w:rPr>
+              <w:t xml:space="preserve"> </w:t>
+            </w:r>
+            <w:r>
+              <w:rPr>
+                <w:rFonts w:hint="eastAsia"/>
+              </w:rPr>
+              <w:t>데이터를</w:t>
+            </w:r>
+            <w:r>
+              <w:rPr>
+                <w:rFonts w:hint="eastAsia"/>
+              </w:rPr>
+              <w:t xml:space="preserve"> </w:t>
+            </w:r>
+            <w:r>
+              <w:rPr>
+                <w:rFonts w:hint="eastAsia"/>
+              </w:rPr>
+              <w:t>제공</w:t>
+            </w:r>
+            <w:r>
+              <w:rPr>
+                <w:rFonts w:hint="eastAsia"/>
+              </w:rPr>
+              <w:t xml:space="preserve"> </w:t>
+            </w:r>
+            <w:r>
+              <w:rPr>
+                <w:rFonts w:hint="eastAsia"/>
+              </w:rPr>
+              <w:t>받아야</w:t>
+            </w:r>
+            <w:r>
+              <w:rPr>
+                <w:rFonts w:hint="eastAsia"/>
+              </w:rPr>
+              <w:t xml:space="preserve"> </w:t>
+            </w:r>
+            <w:r>
+              <w:rPr>
+                <w:rFonts w:hint="eastAsia"/>
+              </w:rPr>
+              <w:t>한다</w:t>
+            </w:r>
+            <w:r>
+              <w:rPr>
+                <w:rFonts w:hint="eastAsia"/>
+              </w:rPr>
+              <w:t>.</w:t>
+            </w:r>
+          </w:p>
+        </w:tc>
+      </w:tr>
+    </w:tbl>
+    <w:p>
+      <w:pPr>
+        <w:rPr>
+          <w:rFonts w:hint="eastAsia"/>
+          <w:lang w:eastAsia="ko-KR"/>
+        </w:rPr>
+      </w:pPr>
+      <w:r>
+        <w:rPr>
+          <w:rFonts w:hint="eastAsia"/>
+          <w:lang w:eastAsia="ko-KR"/>
+        </w:rPr>
+        <w:t xml:space="preserve">        </w:t>
+      </w:r>
+    </w:p>
+    <w:p>
+      <w:pPr>
+        <w:pStyle w:val="a8"/>
+        <w:ind w:leftChars="0" w:left="425"/>
+        <w:rPr>
+          <w:lang w:eastAsia="ko-KR"/>
+        </w:rPr>
+      </w:pPr>
+      <w:r>
+        <w:rPr>
+          <w:rFonts w:hint="eastAsia"/>
+          <w:lang w:eastAsia="ko-KR"/>
+        </w:rPr>
+        <w:t xml:space="preserve">3.2 </w:t>
+      </w:r>
+      <w:r>
+        <w:rPr>
+          <w:rFonts w:hint="eastAsia"/>
+          <w:lang w:eastAsia="ko-KR"/>
+        </w:rPr>
+        <w:t>데이터</w:t>
+      </w:r>
+      <w:r>
+        <w:rPr>
+          <w:rFonts w:hint="eastAsia"/>
+          <w:lang w:eastAsia="ko-KR"/>
+        </w:rPr>
+        <w:t xml:space="preserve"> </w:t>
+      </w:r>
+      <w:r>
+        <w:rPr>
+          <w:rFonts w:hint="eastAsia"/>
+          <w:lang w:eastAsia="ko-KR"/>
+        </w:rPr>
+        <w:t>저장</w:t>
+      </w:r>
+    </w:p>
+    <w:tbl>
+      <w:tblPr>
+        <w:tblStyle w:val="a6"/>
+        <w:tblW w:w="0" w:type="auto"/>
+        <w:tblInd w:w="400" w:type="dxa"/>
+        <w:tblLook w:val="04A0" w:firstRow="1" w:lastRow="0" w:firstColumn="1" w:lastColumn="0" w:noHBand="0" w:noVBand="1"/>
+      </w:tblPr>
+      <w:tblGrid>
+        <w:gridCol w:w="1720"/>
+        <w:gridCol w:w="1720"/>
+        <w:gridCol w:w="1732"/>
+        <w:gridCol w:w="1719"/>
+        <w:gridCol w:w="1719"/>
+      </w:tblGrid>
+      <w:tr>
+        <w:tc>
+          <w:tcPr>
+            <w:tcW w:w="1768" w:type="dxa"/>
+            <w:vMerge w:val="restart"/>
+            <w:shd w:val="clear" w:color="auto" w:fill="E7E6E6" w:themeFill="background2"/>
+            <w:vAlign w:val="center"/>
+          </w:tcPr>
+          <w:p>
+            <w:pPr>
+              <w:pStyle w:val="a9"/>
+              <w:ind w:leftChars="0" w:left="0"/>
+              <w:jc w:val="center"/>
+              <w:rPr>
+                <w:b/>
+              </w:rPr>
+            </w:pPr>
+            <w:r>
+              <w:rPr>
+                <w:rFonts w:hint="eastAsia"/>
+                <w:b/>
+              </w:rPr>
+              <w:t>요구사항</w:t>
+            </w:r>
+          </w:p>
+        </w:tc>
+        <w:tc>
+          <w:tcPr>
+            <w:tcW w:w="7074" w:type="dxa"/>
+            <w:gridSpan w:val="4"/>
+            <w:vAlign w:val="center"/>
+          </w:tcPr>
+          <w:p>
+            <w:pPr>
+              <w:pStyle w:val="a9"/>
+              <w:ind w:leftChars="0" w:left="0"/>
+              <w:jc w:val="center"/>
+              <w:rPr>
+                <w:rFonts w:hint="eastAsia"/>
+                <w:b/>
+                <w:sz w:val="30"/>
+                <w:szCs w:val="30"/>
+              </w:rPr>
+            </w:pPr>
+            <w:r>
+              <w:rPr>
+                <w:rFonts w:hint="eastAsia"/>
+                <w:b/>
+                <w:sz w:val="30"/>
+                <w:szCs w:val="30"/>
+              </w:rPr>
+              <w:t>데이터</w:t>
+            </w:r>
+            <w:r>
+              <w:rPr>
+                <w:rFonts w:hint="eastAsia"/>
+                <w:b/>
+                <w:sz w:val="30"/>
+                <w:szCs w:val="30"/>
+              </w:rPr>
+              <w:t xml:space="preserve"> </w:t>
+            </w:r>
+            <w:r>
+              <w:rPr>
+                <w:rFonts w:hint="eastAsia"/>
+                <w:b/>
+                <w:sz w:val="30"/>
+                <w:szCs w:val="30"/>
+              </w:rPr>
+              <w:t>저장</w:t>
+            </w:r>
+          </w:p>
+        </w:tc>
+      </w:tr>
+      <w:tr>
+        <w:tc>
+          <w:tcPr>
+            <w:tcW w:w="1768" w:type="dxa"/>
+            <w:vMerge/>
+            <w:shd w:val="clear" w:color="auto" w:fill="E7E6E6" w:themeFill="background2"/>
+            <w:vAlign w:val="center"/>
+          </w:tcPr>
+          <w:p>
+            <w:pPr>
+              <w:pStyle w:val="a9"/>
+              <w:ind w:leftChars="0" w:left="0"/>
+              <w:jc w:val="center"/>
+              <w:rPr>
+                <w:b/>
+              </w:rPr>
+            </w:pPr>
+          </w:p>
+        </w:tc>
+        <w:tc>
+          <w:tcPr>
+            <w:tcW w:w="1769" w:type="dxa"/>
+            <w:shd w:val="clear" w:color="auto" w:fill="E7E6E6" w:themeFill="background2"/>
+            <w:vAlign w:val="center"/>
+          </w:tcPr>
+          <w:p>
+            <w:pPr>
+              <w:pStyle w:val="a9"/>
+              <w:ind w:leftChars="0" w:left="0"/>
+              <w:jc w:val="center"/>
+            </w:pPr>
+            <w:r>
+              <w:rPr>
+                <w:rFonts w:hint="eastAsia"/>
+              </w:rPr>
+              <w:t>ID</w:t>
+            </w:r>
+          </w:p>
+        </w:tc>
+        <w:tc>
+          <w:tcPr>
+            <w:tcW w:w="1769" w:type="dxa"/>
+            <w:vAlign w:val="center"/>
+          </w:tcPr>
+          <w:p>
+            <w:pPr>
+              <w:pStyle w:val="a9"/>
+              <w:ind w:leftChars="0" w:left="0"/>
+              <w:jc w:val="center"/>
+            </w:pPr>
+            <w:r>
+              <w:t>D</w:t>
+            </w:r>
+            <w:r>
+              <w:rPr>
+                <w:rFonts w:hint="eastAsia"/>
+              </w:rPr>
+              <w:t>R00</w:t>
+            </w:r>
+            <w:r>
+              <w:t>2</w:t>
+            </w:r>
+          </w:p>
+        </w:tc>
+        <w:tc>
+          <w:tcPr>
+            <w:tcW w:w="1768" w:type="dxa"/>
+            <w:shd w:val="clear" w:color="auto" w:fill="E7E6E6" w:themeFill="background2"/>
+            <w:vAlign w:val="center"/>
+          </w:tcPr>
+          <w:p>
+            <w:pPr>
+              <w:pStyle w:val="a9"/>
+              <w:ind w:leftChars="0" w:left="0"/>
+              <w:jc w:val="center"/>
+            </w:pPr>
+            <w:r>
+              <w:rPr>
+                <w:rFonts w:hint="eastAsia"/>
+              </w:rPr>
+              <w:t>우선순위</w:t>
+            </w:r>
+          </w:p>
+        </w:tc>
+        <w:tc>
+          <w:tcPr>
+            <w:tcW w:w="1768" w:type="dxa"/>
+            <w:vAlign w:val="center"/>
+          </w:tcPr>
+          <w:p>
+            <w:pPr>
+              <w:pStyle w:val="a9"/>
+              <w:ind w:leftChars="0" w:left="0"/>
+              <w:jc w:val="center"/>
+            </w:pPr>
+            <w:r>
+              <w:rPr>
+                <w:rFonts w:hint="eastAsia"/>
+              </w:rPr>
+              <w:t>상</w:t>
+            </w:r>
+          </w:p>
+        </w:tc>
+      </w:tr>
+      <w:tr>
+        <w:tc>
+          <w:tcPr>
+            <w:tcW w:w="1768" w:type="dxa"/>
+            <w:shd w:val="clear" w:color="auto" w:fill="E7E6E6" w:themeFill="background2"/>
+            <w:vAlign w:val="center"/>
+          </w:tcPr>
+          <w:p>
+            <w:pPr>
+              <w:pStyle w:val="a9"/>
+              <w:ind w:leftChars="0" w:left="0"/>
+              <w:jc w:val="center"/>
+              <w:rPr>
+                <w:b/>
+              </w:rPr>
+            </w:pPr>
+            <w:r>
+              <w:rPr>
+                <w:rFonts w:hint="eastAsia"/>
+                <w:b/>
+              </w:rPr>
+              <w:t>요구사항</w:t>
+            </w:r>
+            <w:r>
+              <w:rPr>
+                <w:rFonts w:hint="eastAsia"/>
+                <w:b/>
+              </w:rPr>
+              <w:t xml:space="preserve"> </w:t>
+            </w:r>
+            <w:r>
+              <w:rPr>
+                <w:rFonts w:hint="eastAsia"/>
+                <w:b/>
+              </w:rPr>
+              <w:t>내역</w:t>
+            </w:r>
+          </w:p>
+        </w:tc>
+        <w:tc>
+          <w:tcPr>
+            <w:tcW w:w="7074" w:type="dxa"/>
+            <w:gridSpan w:val="4"/>
+            <w:vAlign w:val="center"/>
+          </w:tcPr>
+          <w:p>
+            <w:pPr>
+              <w:pStyle w:val="a"/>
+              <w:ind w:left="930" w:hanging="450"/>
+              <w:rPr>
+                <w:rFonts w:hint="eastAsia"/>
+              </w:rPr>
+            </w:pPr>
+            <w:r>
+              <w:rPr>
+                <w:rFonts w:hint="eastAsia"/>
+              </w:rPr>
+              <w:t>출제한</w:t>
+            </w:r>
+            <w:r>
+              <w:rPr>
+                <w:rFonts w:hint="eastAsia"/>
+              </w:rPr>
+              <w:t xml:space="preserve"> </w:t>
+            </w:r>
+            <w:r>
+              <w:rPr>
+                <w:rFonts w:hint="eastAsia"/>
+              </w:rPr>
+              <w:t>문제는</w:t>
+            </w:r>
+            <w:r>
+              <w:rPr>
+                <w:rFonts w:hint="eastAsia"/>
+              </w:rPr>
+              <w:t xml:space="preserve"> </w:t>
+            </w:r>
+            <w:r>
+              <w:rPr>
+                <w:rFonts w:hint="eastAsia"/>
+              </w:rPr>
+              <w:t>자동으로</w:t>
+            </w:r>
+            <w:r>
+              <w:rPr>
+                <w:rFonts w:hint="eastAsia"/>
+              </w:rPr>
+              <w:t xml:space="preserve"> </w:t>
+            </w:r>
+            <w:r>
+              <w:rPr>
+                <w:rFonts w:hint="eastAsia"/>
+              </w:rPr>
+              <w:t>서버에</w:t>
+            </w:r>
+            <w:r>
+              <w:rPr>
+                <w:rFonts w:hint="eastAsia"/>
+              </w:rPr>
+              <w:t xml:space="preserve"> </w:t>
+            </w:r>
+            <w:r>
+              <w:rPr>
+                <w:rFonts w:hint="eastAsia"/>
+              </w:rPr>
+              <w:t>저장</w:t>
+            </w:r>
+            <w:r>
+              <w:rPr>
+                <w:rFonts w:hint="eastAsia"/>
+              </w:rPr>
+              <w:t xml:space="preserve"> </w:t>
+            </w:r>
+            <w:r>
+              <w:rPr>
+                <w:rFonts w:hint="eastAsia"/>
+              </w:rPr>
+              <w:t>되어야</w:t>
+            </w:r>
+            <w:r>
+              <w:rPr>
+                <w:rFonts w:hint="eastAsia"/>
+              </w:rPr>
+              <w:t xml:space="preserve"> </w:t>
+            </w:r>
+            <w:r>
+              <w:rPr>
+                <w:rFonts w:hint="eastAsia"/>
+              </w:rPr>
+              <w:t>한다</w:t>
+            </w:r>
+            <w:r>
+              <w:rPr>
+                <w:rFonts w:hint="eastAsia"/>
+              </w:rPr>
+              <w:t>.</w:t>
+            </w:r>
+          </w:p>
+          <w:p>
+            <w:pPr>
+              <w:pStyle w:val="a"/>
+              <w:ind w:left="930" w:hanging="450"/>
+            </w:pPr>
+            <w:r>
+              <w:rPr>
+                <w:rFonts w:hint="eastAsia"/>
+              </w:rPr>
+              <w:t>출제한</w:t>
+            </w:r>
+            <w:r>
+              <w:rPr>
+                <w:rFonts w:hint="eastAsia"/>
+              </w:rPr>
+              <w:t xml:space="preserve"> </w:t>
+            </w:r>
+            <w:r>
+              <w:rPr>
+                <w:rFonts w:hint="eastAsia"/>
+              </w:rPr>
+              <w:t>문제</w:t>
+            </w:r>
+            <w:r>
+              <w:rPr>
+                <w:rFonts w:hint="eastAsia"/>
+              </w:rPr>
+              <w:t xml:space="preserve"> </w:t>
+            </w:r>
+            <w:r>
+              <w:rPr>
+                <w:rFonts w:hint="eastAsia"/>
+              </w:rPr>
+              <w:t>데이터는</w:t>
+            </w:r>
+            <w:r>
+              <w:rPr>
+                <w:rFonts w:hint="eastAsia"/>
+              </w:rPr>
+              <w:t xml:space="preserve"> </w:t>
+            </w:r>
+            <w:r>
+              <w:rPr>
+                <w:rFonts w:hint="eastAsia"/>
+              </w:rPr>
+              <w:t>관리자에</w:t>
+            </w:r>
+            <w:r>
+              <w:rPr>
+                <w:rFonts w:hint="eastAsia"/>
+              </w:rPr>
+              <w:t xml:space="preserve"> </w:t>
+            </w:r>
+            <w:r>
+              <w:rPr>
+                <w:rFonts w:hint="eastAsia"/>
+              </w:rPr>
+              <w:t>의해</w:t>
+            </w:r>
+            <w:r>
+              <w:rPr>
+                <w:rFonts w:hint="eastAsia"/>
+              </w:rPr>
+              <w:t xml:space="preserve"> </w:t>
+            </w:r>
+            <w:r>
+              <w:rPr>
+                <w:rFonts w:hint="eastAsia"/>
+              </w:rPr>
+              <w:t>수정</w:t>
+            </w:r>
+            <w:r>
+              <w:rPr>
+                <w:rFonts w:hint="eastAsia"/>
+              </w:rPr>
+              <w:t xml:space="preserve"> </w:t>
+            </w:r>
+            <w:r>
+              <w:rPr>
+                <w:rFonts w:hint="eastAsia"/>
+              </w:rPr>
+              <w:t>및</w:t>
+            </w:r>
+            <w:r>
+              <w:rPr>
+                <w:rFonts w:hint="eastAsia"/>
+              </w:rPr>
+              <w:t xml:space="preserve"> </w:t>
+            </w:r>
+            <w:r>
+              <w:rPr>
+                <w:rFonts w:hint="eastAsia"/>
+              </w:rPr>
+              <w:t>삭제</w:t>
+            </w:r>
+            <w:r>
+              <w:rPr>
+                <w:rFonts w:hint="eastAsia"/>
+              </w:rPr>
+              <w:t xml:space="preserve"> </w:t>
+            </w:r>
+            <w:r>
+              <w:rPr>
+                <w:rFonts w:hint="eastAsia"/>
+              </w:rPr>
+              <w:t>될</w:t>
+            </w:r>
+            <w:r>
+              <w:rPr>
+                <w:rFonts w:hint="eastAsia"/>
+              </w:rPr>
+              <w:t xml:space="preserve"> </w:t>
+            </w:r>
+            <w:r>
+              <w:rPr>
+                <w:rFonts w:hint="eastAsia"/>
+              </w:rPr>
+              <w:t>수</w:t>
+            </w:r>
+            <w:r>
+              <w:rPr>
+                <w:rFonts w:hint="eastAsia"/>
+              </w:rPr>
+              <w:t xml:space="preserve"> </w:t>
+            </w:r>
+            <w:r>
+              <w:rPr>
+                <w:rFonts w:hint="eastAsia"/>
+              </w:rPr>
+              <w:t>있다</w:t>
+            </w:r>
+            <w:r>
+              <w:rPr>
+                <w:rFonts w:hint="eastAsia"/>
+              </w:rPr>
+              <w:t>.</w:t>
+            </w:r>
+          </w:p>
+        </w:tc>
+      </w:tr>
+    </w:tbl>
+    <w:p>
+      <w:pPr>
+        <w:pStyle w:val="a8"/>
+        <w:ind w:leftChars="0" w:left="425"/>
+        <w:rPr>
+          <w:rFonts w:hint="eastAsia"/>
+          <w:lang w:eastAsia="ko-KR"/>
+        </w:rPr>
+      </w:pPr>
+    </w:p>
+    <w:p>
+      <w:pPr>
+        <w:pStyle w:val="a8"/>
+        <w:ind w:leftChars="0" w:left="425"/>
+        <w:rPr>
+          <w:lang w:eastAsia="ko-KR"/>
+        </w:rPr>
+      </w:pPr>
+      <w:bookmarkStart w:id="1" w:name="_GoBack"/>
+      <w:bookmarkEnd w:id="1"/>
     </w:p>
     <w:sectPr>
       <w:pgSz w:w="11900" w:h="16840"/>
@@ -8458,7 +9747,7 @@
 </file>
 
 <file path=word/endnotes.xml><?xml version="1.0" encoding="utf-8"?>
-<w:endnotes xmlns:wpc="http://schemas.microsoft.com/office/word/2010/wordprocessingCanvas" xmlns:cx="http://schemas.microsoft.com/office/drawing/2014/chartex" xmlns:mc="http://schemas.openxmlformats.org/markup-compatibility/2006" xmlns:o="urn:schemas-microsoft-com:office:office" xmlns:r="http://schemas.openxmlformats.org/officeDocument/2006/relationships" xmlns:m="http://schemas.openxmlformats.org/officeDocument/2006/math" xmlns:v="urn:schemas-microsoft-com:vml" xmlns:wp14="http://schemas.microsoft.com/office/word/2010/wordprocessingDrawing" xmlns:wp="http://schemas.openxmlformats.org/drawingml/2006/wordprocessingDrawing" xmlns:w10="urn:schemas-microsoft-com:office:word" xmlns:w="http://schemas.openxmlformats.org/wordprocessingml/2006/main" xmlns:w14="http://schemas.microsoft.com/office/word/2010/wordml" xmlns:w15="http://schemas.microsoft.com/office/word/2012/wordml" xmlns:w16se="http://schemas.microsoft.com/office/word/2015/wordml/symex" xmlns:wpg="http://schemas.microsoft.com/office/word/2010/wordprocessingGroup" xmlns:wpi="http://schemas.microsoft.com/office/word/2010/wordprocessingInk" xmlns:wne="http://schemas.microsoft.com/office/word/2006/wordml" xmlns:wps="http://schemas.microsoft.com/office/word/2010/wordprocessingShape" mc:Ignorable="w14 w15 w16se wp14">
+<w:endnotes xmlns:wpc="http://schemas.microsoft.com/office/word/2010/wordprocessingCanvas" xmlns:mo="http://schemas.microsoft.com/office/mac/office/2008/main" xmlns:mc="http://schemas.openxmlformats.org/markup-compatibility/2006" xmlns:mv="urn:schemas-microsoft-com:mac:vml" xmlns:o="urn:schemas-microsoft-com:office:office" xmlns:r="http://schemas.openxmlformats.org/officeDocument/2006/relationships" xmlns:m="http://schemas.openxmlformats.org/officeDocument/2006/math" xmlns:v="urn:schemas-microsoft-com:vml" xmlns:wp14="http://schemas.microsoft.com/office/word/2010/wordprocessingDrawing" xmlns:wp="http://schemas.openxmlformats.org/drawingml/2006/wordprocessingDrawing" xmlns:w10="urn:schemas-microsoft-com:office:word" xmlns:w="http://schemas.openxmlformats.org/wordprocessingml/2006/main" xmlns:w14="http://schemas.microsoft.com/office/word/2010/wordml" xmlns:w15="http://schemas.microsoft.com/office/word/2012/wordml" xmlns:wpg="http://schemas.microsoft.com/office/word/2010/wordprocessingGroup" xmlns:wpi="http://schemas.microsoft.com/office/word/2010/wordprocessingInk" xmlns:wne="http://schemas.microsoft.com/office/word/2006/wordml" xmlns:wps="http://schemas.microsoft.com/office/word/2010/wordprocessingShape" mc:Ignorable="w14 w15 wp14">
   <w:endnote w:type="separator" w:id="-1">
     <w:p>
       <w:r>
@@ -8477,7 +9766,7 @@
 </file>
 
 <file path=word/footnotes.xml><?xml version="1.0" encoding="utf-8"?>
-<w:footnotes xmlns:wpc="http://schemas.microsoft.com/office/word/2010/wordprocessingCanvas" xmlns:cx="http://schemas.microsoft.com/office/drawing/2014/chartex" xmlns:mc="http://schemas.openxmlformats.org/markup-compatibility/2006" xmlns:o="urn:schemas-microsoft-com:office:office" xmlns:r="http://schemas.openxmlformats.org/officeDocument/2006/relationships" xmlns:m="http://schemas.openxmlformats.org/officeDocument/2006/math" xmlns:v="urn:schemas-microsoft-com:vml" xmlns:wp14="http://schemas.microsoft.com/office/word/2010/wordprocessingDrawing" xmlns:wp="http://schemas.openxmlformats.org/drawingml/2006/wordprocessingDrawing" xmlns:w10="urn:schemas-microsoft-com:office:word" xmlns:w="http://schemas.openxmlformats.org/wordprocessingml/2006/main" xmlns:w14="http://schemas.microsoft.com/office/word/2010/wordml" xmlns:w15="http://schemas.microsoft.com/office/word/2012/wordml" xmlns:w16se="http://schemas.microsoft.com/office/word/2015/wordml/symex" xmlns:wpg="http://schemas.microsoft.com/office/word/2010/wordprocessingGroup" xmlns:wpi="http://schemas.microsoft.com/office/word/2010/wordprocessingInk" xmlns:wne="http://schemas.microsoft.com/office/word/2006/wordml" xmlns:wps="http://schemas.microsoft.com/office/word/2010/wordprocessingShape" mc:Ignorable="w14 w15 w16se wp14">
+<w:footnotes xmlns:wpc="http://schemas.microsoft.com/office/word/2010/wordprocessingCanvas" xmlns:mo="http://schemas.microsoft.com/office/mac/office/2008/main" xmlns:mc="http://schemas.openxmlformats.org/markup-compatibility/2006" xmlns:mv="urn:schemas-microsoft-com:mac:vml" xmlns:o="urn:schemas-microsoft-com:office:office" xmlns:r="http://schemas.openxmlformats.org/officeDocument/2006/relationships" xmlns:m="http://schemas.openxmlformats.org/officeDocument/2006/math" xmlns:v="urn:schemas-microsoft-com:vml" xmlns:wp14="http://schemas.microsoft.com/office/word/2010/wordprocessingDrawing" xmlns:wp="http://schemas.openxmlformats.org/drawingml/2006/wordprocessingDrawing" xmlns:w10="urn:schemas-microsoft-com:office:word" xmlns:w="http://schemas.openxmlformats.org/wordprocessingml/2006/main" xmlns:w14="http://schemas.microsoft.com/office/word/2010/wordml" xmlns:w15="http://schemas.microsoft.com/office/word/2012/wordml" xmlns:wpg="http://schemas.microsoft.com/office/word/2010/wordprocessingGroup" xmlns:wpi="http://schemas.microsoft.com/office/word/2010/wordprocessingInk" xmlns:wne="http://schemas.microsoft.com/office/word/2006/wordml" xmlns:wps="http://schemas.microsoft.com/office/word/2010/wordprocessingShape" mc:Ignorable="w14 w15 wp14">
   <w:footnote w:type="separator" w:id="-1">
     <w:p>
       <w:r>
@@ -8496,8 +9785,8 @@
 </file>
 
 <file path=word/numbering.xml><?xml version="1.0" encoding="utf-8"?>
-<w:numbering xmlns:wpc="http://schemas.microsoft.com/office/word/2010/wordprocessingCanvas" xmlns:cx="http://schemas.microsoft.com/office/drawing/2014/chartex" xmlns:mc="http://schemas.openxmlformats.org/markup-compatibility/2006" xmlns:o="urn:schemas-microsoft-com:office:office" xmlns:r="http://schemas.openxmlformats.org/officeDocument/2006/relationships" xmlns:m="http://schemas.openxmlformats.org/officeDocument/2006/math" xmlns:v="urn:schemas-microsoft-com:vml" xmlns:wp14="http://schemas.microsoft.com/office/word/2010/wordprocessingDrawing" xmlns:wp="http://schemas.openxmlformats.org/drawingml/2006/wordprocessingDrawing" xmlns:w10="urn:schemas-microsoft-com:office:word" xmlns:w="http://schemas.openxmlformats.org/wordprocessingml/2006/main" xmlns:w14="http://schemas.microsoft.com/office/word/2010/wordml" xmlns:w15="http://schemas.microsoft.com/office/word/2012/wordml" xmlns:w16se="http://schemas.microsoft.com/office/word/2015/wordml/symex" xmlns:wpg="http://schemas.microsoft.com/office/word/2010/wordprocessingGroup" xmlns:wpi="http://schemas.microsoft.com/office/word/2010/wordprocessingInk" xmlns:wne="http://schemas.microsoft.com/office/word/2006/wordml" xmlns:wps="http://schemas.microsoft.com/office/word/2010/wordprocessingShape" mc:Ignorable="w14 w15 w16se wp14">
-  <w:abstractNum w:abstractNumId="0" w15:restartNumberingAfterBreak="0">
+<w:numbering xmlns:wpc="http://schemas.microsoft.com/office/word/2010/wordprocessingCanvas" xmlns:mo="http://schemas.microsoft.com/office/mac/office/2008/main" xmlns:mc="http://schemas.openxmlformats.org/markup-compatibility/2006" xmlns:mv="urn:schemas-microsoft-com:mac:vml" xmlns:o="urn:schemas-microsoft-com:office:office" xmlns:r="http://schemas.openxmlformats.org/officeDocument/2006/relationships" xmlns:m="http://schemas.openxmlformats.org/officeDocument/2006/math" xmlns:v="urn:schemas-microsoft-com:vml" xmlns:wp14="http://schemas.microsoft.com/office/word/2010/wordprocessingDrawing" xmlns:wp="http://schemas.openxmlformats.org/drawingml/2006/wordprocessingDrawing" xmlns:w10="urn:schemas-microsoft-com:office:word" xmlns:w="http://schemas.openxmlformats.org/wordprocessingml/2006/main" xmlns:w14="http://schemas.microsoft.com/office/word/2010/wordml" xmlns:w15="http://schemas.microsoft.com/office/word/2012/wordml" xmlns:wpg="http://schemas.microsoft.com/office/word/2010/wordprocessingGroup" xmlns:wpi="http://schemas.microsoft.com/office/word/2010/wordprocessingInk" xmlns:wne="http://schemas.microsoft.com/office/word/2006/wordml" xmlns:wps="http://schemas.microsoft.com/office/word/2010/wordprocessingShape" mc:Ignorable="w14 w15 wp14">
+  <w:abstractNum w:abstractNumId="0">
     <w:nsid w:val="00DA46A4"/>
     <w:multiLevelType w:val="multilevel"/>
     <w:tmpl w:val="0409001F"/>
@@ -8583,7 +9872,7 @@
       </w:pPr>
     </w:lvl>
   </w:abstractNum>
-  <w:abstractNum w:abstractNumId="1" w15:restartNumberingAfterBreak="0">
+  <w:abstractNum w:abstractNumId="1">
     <w:nsid w:val="02953C64"/>
     <w:multiLevelType w:val="hybridMultilevel"/>
     <w:tmpl w:val="83781098"/>
@@ -8696,7 +9985,7 @@
       </w:rPr>
     </w:lvl>
   </w:abstractNum>
-  <w:abstractNum w:abstractNumId="2" w15:restartNumberingAfterBreak="0">
+  <w:abstractNum w:abstractNumId="2">
     <w:nsid w:val="1F1A4D64"/>
     <w:multiLevelType w:val="hybridMultilevel"/>
     <w:tmpl w:val="B06007E2"/>
@@ -8810,7 +10099,7 @@
       </w:rPr>
     </w:lvl>
   </w:abstractNum>
-  <w:abstractNum w:abstractNumId="3" w15:restartNumberingAfterBreak="0">
+  <w:abstractNum w:abstractNumId="3">
     <w:nsid w:val="485940E5"/>
     <w:multiLevelType w:val="hybridMultilevel"/>
     <w:tmpl w:val="2D2A30B2"/>
@@ -8923,7 +10212,7 @@
       </w:rPr>
     </w:lvl>
   </w:abstractNum>
-  <w:abstractNum w:abstractNumId="4" w15:restartNumberingAfterBreak="0">
+  <w:abstractNum w:abstractNumId="4">
     <w:nsid w:val="7AA73226"/>
     <w:multiLevelType w:val="hybridMultilevel"/>
     <w:tmpl w:val="1A1C1638"/>
@@ -9055,7 +10344,7 @@
 </file>
 
 <file path=word/styles.xml><?xml version="1.0" encoding="utf-8"?>
-<w:styles xmlns:mc="http://schemas.openxmlformats.org/markup-compatibility/2006" xmlns:r="http://schemas.openxmlformats.org/officeDocument/2006/relationships" xmlns:w="http://schemas.openxmlformats.org/wordprocessingml/2006/main" xmlns:w14="http://schemas.microsoft.com/office/word/2010/wordml" xmlns:w15="http://schemas.microsoft.com/office/word/2012/wordml" xmlns:w16se="http://schemas.microsoft.com/office/word/2015/wordml/symex" mc:Ignorable="w14 w15 w16se">
+<w:styles xmlns:mc="http://schemas.openxmlformats.org/markup-compatibility/2006" xmlns:r="http://schemas.openxmlformats.org/officeDocument/2006/relationships" xmlns:w="http://schemas.openxmlformats.org/wordprocessingml/2006/main" xmlns:w14="http://schemas.microsoft.com/office/word/2010/wordml" xmlns:w15="http://schemas.microsoft.com/office/word/2012/wordml" mc:Ignorable="w14 w15">
   <w:docDefaults>
     <w:rPrDefault>
       <w:rPr>
@@ -9067,7 +10356,7 @@
     </w:rPrDefault>
     <w:pPrDefault/>
   </w:docDefaults>
-  <w:latentStyles w:defLockedState="0" w:defUIPriority="99" w:defSemiHidden="0" w:defUnhideWhenUsed="0" w:defQFormat="0" w:count="371">
+  <w:latentStyles w:defLockedState="0" w:defUIPriority="99" w:defSemiHidden="0" w:defUnhideWhenUsed="0" w:defQFormat="0" w:count="380">
     <w:lsdException w:name="Normal" w:uiPriority="0" w:qFormat="1"/>
     <w:lsdException w:name="heading 1" w:uiPriority="9" w:qFormat="1"/>
     <w:lsdException w:name="heading 2" w:semiHidden="1" w:uiPriority="9" w:unhideWhenUsed="1" w:qFormat="1"/>
@@ -9443,6 +10732,7 @@
   <w:style w:type="paragraph" w:default="1" w:styleId="a0">
     <w:name w:val="Normal"/>
     <w:qFormat/>
+    <w:rsid w:val="00CD406C"/>
   </w:style>
   <w:style w:type="character" w:default="1" w:styleId="a1">
     <w:name w:val="Default Paragraph Font"/>
@@ -9474,7 +10764,7 @@
   <w:style w:type="paragraph" w:styleId="a4">
     <w:name w:val="header"/>
     <w:basedOn w:val="a0"/>
-    <w:link w:val="Char"/>
+    <w:link w:val="a5"/>
     <w:uiPriority w:val="99"/>
     <w:unhideWhenUsed/>
     <w:rsid w:val="005C0504"/>
@@ -9497,8 +10787,8 @@
       <w:lang w:eastAsia="ko-KR"/>
     </w:rPr>
   </w:style>
-  <w:style w:type="character" w:customStyle="1" w:styleId="Char">
-    <w:name w:val="머리글 Char"/>
+  <w:style w:type="character" w:customStyle="1" w:styleId="a5">
+    <w:name w:val="머리글 문자"/>
     <w:basedOn w:val="a1"/>
     <w:link w:val="a4"/>
     <w:uiPriority w:val="99"/>
@@ -9510,7 +10800,7 @@
       <w:lang w:eastAsia="ko-KR"/>
     </w:rPr>
   </w:style>
-  <w:style w:type="table" w:styleId="a5">
+  <w:style w:type="table" w:styleId="a6">
     <w:name w:val="Table Grid"/>
     <w:basedOn w:val="a2"/>
     <w:uiPriority w:val="59"/>
@@ -9522,6 +10812,7 @@
       <w:lang w:eastAsia="ko-KR"/>
     </w:rPr>
     <w:tblPr>
+      <w:tblInd w:w="0" w:type="dxa"/>
       <w:tblBorders>
         <w:top w:val="single" w:sz="4" w:space="0" w:color="000000" w:themeColor="text1"/>
         <w:left w:val="single" w:sz="4" w:space="0" w:color="000000" w:themeColor="text1"/>
@@ -9530,9 +10821,15 @@
         <w:insideH w:val="single" w:sz="4" w:space="0" w:color="000000" w:themeColor="text1"/>
         <w:insideV w:val="single" w:sz="4" w:space="0" w:color="000000" w:themeColor="text1"/>
       </w:tblBorders>
+      <w:tblCellMar>
+        <w:top w:w="0" w:type="dxa"/>
+        <w:left w:w="108" w:type="dxa"/>
+        <w:bottom w:w="0" w:type="dxa"/>
+        <w:right w:w="108" w:type="dxa"/>
+      </w:tblCellMar>
     </w:tblPr>
   </w:style>
-  <w:style w:type="paragraph" w:customStyle="1" w:styleId="a6">
+  <w:style w:type="paragraph" w:customStyle="1" w:styleId="a7">
     <w:name w:val="큰제목"/>
     <w:basedOn w:val="a0"/>
     <w:next w:val="a0"/>
@@ -9555,7 +10852,7 @@
       <w:lang w:eastAsia="ko-KR"/>
     </w:rPr>
   </w:style>
-  <w:style w:type="paragraph" w:styleId="a7">
+  <w:style w:type="paragraph" w:styleId="a8">
     <w:name w:val="List Paragraph"/>
     <w:basedOn w:val="a0"/>
     <w:uiPriority w:val="34"/>
@@ -9565,7 +10862,7 @@
       <w:ind w:leftChars="400" w:left="720"/>
     </w:pPr>
   </w:style>
-  <w:style w:type="paragraph" w:customStyle="1" w:styleId="a8">
+  <w:style w:type="paragraph" w:customStyle="1" w:styleId="a9">
     <w:name w:val="일반"/>
     <w:basedOn w:val="a0"/>
     <w:qFormat/>
@@ -9609,10 +10906,10 @@
       <w:lang w:eastAsia="ko-KR"/>
     </w:rPr>
   </w:style>
-  <w:style w:type="paragraph" w:styleId="a9">
+  <w:style w:type="paragraph" w:styleId="aa">
     <w:name w:val="footer"/>
     <w:basedOn w:val="a0"/>
-    <w:link w:val="Char0"/>
+    <w:link w:val="ab"/>
     <w:uiPriority w:val="99"/>
     <w:unhideWhenUsed/>
     <w:rsid w:val="008A2D68"/>
@@ -9624,10 +10921,10 @@
       <w:snapToGrid w:val="0"/>
     </w:pPr>
   </w:style>
-  <w:style w:type="character" w:customStyle="1" w:styleId="Char0">
-    <w:name w:val="바닥글 Char"/>
+  <w:style w:type="character" w:customStyle="1" w:styleId="ab">
+    <w:name w:val="바닥글 문자"/>
     <w:basedOn w:val="a1"/>
-    <w:link w:val="a9"/>
+    <w:link w:val="aa"/>
     <w:uiPriority w:val="99"/>
     <w:rsid w:val="008A2D68"/>
   </w:style>
@@ -9900,7 +11197,7 @@
 </file>
 
 <file path=customXml/itemProps1.xml><?xml version="1.0" encoding="utf-8"?>
-<ds:datastoreItem xmlns:ds="http://schemas.openxmlformats.org/officeDocument/2006/customXml" ds:itemID="{DA96DF56-D4F7-4A66-BBFA-63CECEB83D02}">
+<ds:datastoreItem xmlns:ds="http://schemas.openxmlformats.org/officeDocument/2006/customXml" ds:itemID="{8455745F-2EA4-4F4C-A050-38D09F3C628E}">
   <ds:schemaRefs>
     <ds:schemaRef ds:uri="http://schemas.openxmlformats.org/officeDocument/2006/bibliography"/>
   </ds:schemaRefs>

--- a/Documents/요구사항명세서.docx
+++ b/Documents/요구사항명세서.docx
@@ -1,10 +1,10 @@
 
 <file path=word/document.xml><?xml version="1.0" encoding="utf-8"?>
-<w:document xmlns:wpc="http://schemas.microsoft.com/office/word/2010/wordprocessingCanvas" xmlns:mo="http://schemas.microsoft.com/office/mac/office/2008/main" xmlns:mc="http://schemas.openxmlformats.org/markup-compatibility/2006" xmlns:mv="urn:schemas-microsoft-com:mac:vml" xmlns:o="urn:schemas-microsoft-com:office:office" xmlns:r="http://schemas.openxmlformats.org/officeDocument/2006/relationships" xmlns:m="http://schemas.openxmlformats.org/officeDocument/2006/math" xmlns:v="urn:schemas-microsoft-com:vml" xmlns:wp14="http://schemas.microsoft.com/office/word/2010/wordprocessingDrawing" xmlns:wp="http://schemas.openxmlformats.org/drawingml/2006/wordprocessingDrawing" xmlns:w10="urn:schemas-microsoft-com:office:word" xmlns:w="http://schemas.openxmlformats.org/wordprocessingml/2006/main" xmlns:w14="http://schemas.microsoft.com/office/word/2010/wordml" xmlns:w15="http://schemas.microsoft.com/office/word/2012/wordml" xmlns:wpg="http://schemas.microsoft.com/office/word/2010/wordprocessingGroup" xmlns:wpi="http://schemas.microsoft.com/office/word/2010/wordprocessingInk" xmlns:wne="http://schemas.microsoft.com/office/word/2006/wordml" xmlns:wps="http://schemas.microsoft.com/office/word/2010/wordprocessingShape" mc:Ignorable="w14 w15 wp14">
+<w:document xmlns:wpc="http://schemas.microsoft.com/office/word/2010/wordprocessingCanvas" xmlns:cx="http://schemas.microsoft.com/office/drawing/2014/chartex" xmlns:mc="http://schemas.openxmlformats.org/markup-compatibility/2006" xmlns:o="urn:schemas-microsoft-com:office:office" xmlns:r="http://schemas.openxmlformats.org/officeDocument/2006/relationships" xmlns:m="http://schemas.openxmlformats.org/officeDocument/2006/math" xmlns:v="urn:schemas-microsoft-com:vml" xmlns:wp14="http://schemas.microsoft.com/office/word/2010/wordprocessingDrawing" xmlns:wp="http://schemas.openxmlformats.org/drawingml/2006/wordprocessingDrawing" xmlns:w10="urn:schemas-microsoft-com:office:word" xmlns:w="http://schemas.openxmlformats.org/wordprocessingml/2006/main" xmlns:w14="http://schemas.microsoft.com/office/word/2010/wordml" xmlns:w15="http://schemas.microsoft.com/office/word/2012/wordml" xmlns:w16se="http://schemas.microsoft.com/office/word/2015/wordml/symex" xmlns:wpg="http://schemas.microsoft.com/office/word/2010/wordprocessingGroup" xmlns:wpi="http://schemas.microsoft.com/office/word/2010/wordprocessingInk" xmlns:wne="http://schemas.microsoft.com/office/word/2006/wordml" xmlns:wps="http://schemas.microsoft.com/office/word/2010/wordprocessingShape" mc:Ignorable="w14 w15 w16se wp14">
   <w:body>
     <w:tbl>
       <w:tblPr>
-        <w:tblStyle w:val="a6"/>
+        <w:tblStyle w:val="a5"/>
         <w:tblW w:w="9322" w:type="dxa"/>
         <w:tblBorders>
           <w:top w:val="single" w:sz="24" w:space="0" w:color="000000" w:themeColor="text1"/>
@@ -279,7 +279,7 @@
     </w:p>
     <w:p>
       <w:pPr>
-        <w:pStyle w:val="a7"/>
+        <w:pStyle w:val="a6"/>
         <w:numPr>
           <w:ilvl w:val="0"/>
           <w:numId w:val="1"/>
@@ -315,7 +315,7 @@
     </w:p>
     <w:p>
       <w:pPr>
-        <w:pStyle w:val="a8"/>
+        <w:pStyle w:val="a7"/>
         <w:numPr>
           <w:ilvl w:val="0"/>
           <w:numId w:val="4"/>
@@ -538,7 +538,7 @@
     </w:p>
     <w:p>
       <w:pPr>
-        <w:pStyle w:val="a8"/>
+        <w:pStyle w:val="a7"/>
         <w:numPr>
           <w:ilvl w:val="0"/>
           <w:numId w:val="4"/>
@@ -703,7 +703,7 @@
     </w:p>
     <w:p>
       <w:pPr>
-        <w:pStyle w:val="a8"/>
+        <w:pStyle w:val="a7"/>
         <w:numPr>
           <w:ilvl w:val="0"/>
           <w:numId w:val="4"/>
@@ -723,7 +723,7 @@
     </w:p>
     <w:p>
       <w:pPr>
-        <w:pStyle w:val="a8"/>
+        <w:pStyle w:val="a7"/>
         <w:numPr>
           <w:ilvl w:val="0"/>
           <w:numId w:val="1"/>
@@ -769,7 +769,7 @@
     </w:p>
     <w:p>
       <w:pPr>
-        <w:pStyle w:val="a8"/>
+        <w:pStyle w:val="a7"/>
         <w:ind w:leftChars="0" w:left="425"/>
         <w:rPr>
           <w:lang w:eastAsia="ko-KR"/>
@@ -792,7 +792,7 @@
     </w:p>
     <w:tbl>
       <w:tblPr>
-        <w:tblStyle w:val="a6"/>
+        <w:tblStyle w:val="a5"/>
         <w:tblW w:w="0" w:type="auto"/>
         <w:tblInd w:w="400" w:type="dxa"/>
         <w:tblLook w:val="04A0" w:firstRow="1" w:lastRow="0" w:firstColumn="1" w:lastColumn="0" w:noHBand="0" w:noVBand="1"/>
@@ -814,7 +814,7 @@
           </w:tcPr>
           <w:p>
             <w:pPr>
-              <w:pStyle w:val="a9"/>
+              <w:pStyle w:val="a8"/>
               <w:ind w:leftChars="0" w:left="0"/>
               <w:jc w:val="center"/>
               <w:rPr>
@@ -838,7 +838,7 @@
           </w:tcPr>
           <w:p>
             <w:pPr>
-              <w:pStyle w:val="a9"/>
+              <w:pStyle w:val="a8"/>
               <w:ind w:leftChars="0" w:left="0"/>
               <w:jc w:val="center"/>
               <w:rPr>
@@ -887,7 +887,7 @@
           </w:tcPr>
           <w:p>
             <w:pPr>
-              <w:pStyle w:val="a9"/>
+              <w:pStyle w:val="a8"/>
               <w:ind w:leftChars="0" w:left="0"/>
               <w:jc w:val="center"/>
               <w:rPr>
@@ -904,7 +904,7 @@
           </w:tcPr>
           <w:p>
             <w:pPr>
-              <w:pStyle w:val="a9"/>
+              <w:pStyle w:val="a8"/>
               <w:ind w:leftChars="0" w:left="0"/>
               <w:jc w:val="center"/>
             </w:pPr>
@@ -923,7 +923,7 @@
           </w:tcPr>
           <w:p>
             <w:pPr>
-              <w:pStyle w:val="a9"/>
+              <w:pStyle w:val="a8"/>
               <w:ind w:leftChars="0" w:left="0"/>
               <w:jc w:val="center"/>
             </w:pPr>
@@ -943,7 +943,7 @@
           </w:tcPr>
           <w:p>
             <w:pPr>
-              <w:pStyle w:val="a9"/>
+              <w:pStyle w:val="a8"/>
               <w:ind w:leftChars="0" w:left="0"/>
               <w:jc w:val="center"/>
             </w:pPr>
@@ -962,7 +962,7 @@
           </w:tcPr>
           <w:p>
             <w:pPr>
-              <w:pStyle w:val="a9"/>
+              <w:pStyle w:val="a8"/>
               <w:ind w:leftChars="0" w:left="0"/>
               <w:jc w:val="center"/>
             </w:pPr>
@@ -984,7 +984,7 @@
           </w:tcPr>
           <w:p>
             <w:pPr>
-              <w:pStyle w:val="a9"/>
+              <w:pStyle w:val="a8"/>
               <w:ind w:leftChars="0" w:left="0"/>
               <w:jc w:val="center"/>
               <w:rPr>
@@ -2828,7 +2828,7 @@
     </w:p>
     <w:p>
       <w:pPr>
-        <w:pStyle w:val="a8"/>
+        <w:pStyle w:val="a7"/>
         <w:ind w:leftChars="0" w:left="425"/>
         <w:rPr>
           <w:lang w:eastAsia="ko-KR"/>
@@ -2865,7 +2865,7 @@
     </w:p>
     <w:tbl>
       <w:tblPr>
-        <w:tblStyle w:val="a6"/>
+        <w:tblStyle w:val="a5"/>
         <w:tblW w:w="0" w:type="auto"/>
         <w:tblInd w:w="400" w:type="dxa"/>
         <w:tblLook w:val="04A0" w:firstRow="1" w:lastRow="0" w:firstColumn="1" w:lastColumn="0" w:noHBand="0" w:noVBand="1"/>
@@ -2887,7 +2887,7 @@
           </w:tcPr>
           <w:p>
             <w:pPr>
-              <w:pStyle w:val="a9"/>
+              <w:pStyle w:val="a8"/>
               <w:ind w:leftChars="0" w:left="0"/>
               <w:jc w:val="center"/>
               <w:rPr>
@@ -2911,7 +2911,7 @@
           </w:tcPr>
           <w:p>
             <w:pPr>
-              <w:pStyle w:val="a9"/>
+              <w:pStyle w:val="a8"/>
               <w:ind w:leftChars="0" w:left="0"/>
               <w:jc w:val="center"/>
               <w:rPr>
@@ -2960,7 +2960,7 @@
           </w:tcPr>
           <w:p>
             <w:pPr>
-              <w:pStyle w:val="a9"/>
+              <w:pStyle w:val="a8"/>
               <w:ind w:leftChars="0" w:left="0"/>
               <w:jc w:val="center"/>
               <w:rPr>
@@ -2977,7 +2977,7 @@
           </w:tcPr>
           <w:p>
             <w:pPr>
-              <w:pStyle w:val="a9"/>
+              <w:pStyle w:val="a8"/>
               <w:ind w:leftChars="0" w:left="0"/>
               <w:jc w:val="center"/>
             </w:pPr>
@@ -2996,7 +2996,7 @@
           </w:tcPr>
           <w:p>
             <w:pPr>
-              <w:pStyle w:val="a9"/>
+              <w:pStyle w:val="a8"/>
               <w:ind w:leftChars="0" w:left="0"/>
               <w:jc w:val="center"/>
             </w:pPr>
@@ -3016,7 +3016,7 @@
           </w:tcPr>
           <w:p>
             <w:pPr>
-              <w:pStyle w:val="a9"/>
+              <w:pStyle w:val="a8"/>
               <w:ind w:leftChars="0" w:left="0"/>
               <w:jc w:val="center"/>
             </w:pPr>
@@ -3035,7 +3035,7 @@
           </w:tcPr>
           <w:p>
             <w:pPr>
-              <w:pStyle w:val="a9"/>
+              <w:pStyle w:val="a8"/>
               <w:ind w:leftChars="0" w:left="0"/>
               <w:jc w:val="center"/>
             </w:pPr>
@@ -3057,7 +3057,7 @@
           </w:tcPr>
           <w:p>
             <w:pPr>
-              <w:pStyle w:val="a9"/>
+              <w:pStyle w:val="a8"/>
               <w:ind w:leftChars="0" w:left="0"/>
               <w:jc w:val="center"/>
               <w:rPr>
@@ -4198,6 +4198,8 @@
               </w:rPr>
               <w:t xml:space="preserve"> </w:t>
             </w:r>
+            <w:bookmarkStart w:id="1" w:name="_GoBack"/>
+            <w:bookmarkEnd w:id="1"/>
             <w:r>
               <w:rPr>
                 <w:rFonts w:hint="eastAsia"/>
@@ -4918,7 +4920,7 @@
     </w:tbl>
     <w:p>
       <w:pPr>
-        <w:pStyle w:val="a8"/>
+        <w:pStyle w:val="a7"/>
         <w:ind w:leftChars="0" w:left="425"/>
         <w:rPr>
           <w:lang w:eastAsia="ko-KR"/>
@@ -4927,7 +4929,7 @@
     </w:p>
     <w:p>
       <w:pPr>
-        <w:pStyle w:val="a8"/>
+        <w:pStyle w:val="a7"/>
         <w:ind w:leftChars="0" w:left="425"/>
         <w:rPr>
           <w:lang w:eastAsia="ko-KR"/>
@@ -4936,7 +4938,7 @@
     </w:p>
     <w:p>
       <w:pPr>
-        <w:pStyle w:val="a8"/>
+        <w:pStyle w:val="a7"/>
         <w:ind w:leftChars="0" w:left="425"/>
         <w:rPr>
           <w:lang w:eastAsia="ko-KR"/>
@@ -4973,7 +4975,7 @@
     </w:p>
     <w:tbl>
       <w:tblPr>
-        <w:tblStyle w:val="a6"/>
+        <w:tblStyle w:val="a5"/>
         <w:tblW w:w="0" w:type="auto"/>
         <w:tblInd w:w="400" w:type="dxa"/>
         <w:tblLook w:val="04A0" w:firstRow="1" w:lastRow="0" w:firstColumn="1" w:lastColumn="0" w:noHBand="0" w:noVBand="1"/>
@@ -4995,7 +4997,7 @@
           </w:tcPr>
           <w:p>
             <w:pPr>
-              <w:pStyle w:val="a9"/>
+              <w:pStyle w:val="a8"/>
               <w:ind w:leftChars="0" w:left="0"/>
               <w:jc w:val="center"/>
               <w:rPr>
@@ -5019,7 +5021,7 @@
           </w:tcPr>
           <w:p>
             <w:pPr>
-              <w:pStyle w:val="a9"/>
+              <w:pStyle w:val="a8"/>
               <w:ind w:leftChars="0" w:left="0"/>
               <w:jc w:val="center"/>
               <w:rPr>
@@ -5068,7 +5070,7 @@
           </w:tcPr>
           <w:p>
             <w:pPr>
-              <w:pStyle w:val="a9"/>
+              <w:pStyle w:val="a8"/>
               <w:ind w:leftChars="0" w:left="0"/>
               <w:jc w:val="center"/>
               <w:rPr>
@@ -5085,7 +5087,7 @@
           </w:tcPr>
           <w:p>
             <w:pPr>
-              <w:pStyle w:val="a9"/>
+              <w:pStyle w:val="a8"/>
               <w:ind w:leftChars="0" w:left="0"/>
               <w:jc w:val="center"/>
             </w:pPr>
@@ -5104,7 +5106,7 @@
           </w:tcPr>
           <w:p>
             <w:pPr>
-              <w:pStyle w:val="a9"/>
+              <w:pStyle w:val="a8"/>
               <w:ind w:leftChars="0" w:left="0"/>
               <w:jc w:val="center"/>
             </w:pPr>
@@ -5124,7 +5126,7 @@
           </w:tcPr>
           <w:p>
             <w:pPr>
-              <w:pStyle w:val="a9"/>
+              <w:pStyle w:val="a8"/>
               <w:ind w:leftChars="0" w:left="0"/>
               <w:jc w:val="center"/>
             </w:pPr>
@@ -5143,7 +5145,7 @@
           </w:tcPr>
           <w:p>
             <w:pPr>
-              <w:pStyle w:val="a9"/>
+              <w:pStyle w:val="a8"/>
               <w:ind w:leftChars="0" w:left="0"/>
               <w:jc w:val="center"/>
             </w:pPr>
@@ -5165,7 +5167,7 @@
           </w:tcPr>
           <w:p>
             <w:pPr>
-              <w:pStyle w:val="a9"/>
+              <w:pStyle w:val="a8"/>
               <w:ind w:leftChars="0" w:left="0"/>
               <w:jc w:val="center"/>
               <w:rPr>
@@ -5788,7 +5790,7 @@
     </w:tbl>
     <w:p>
       <w:pPr>
-        <w:pStyle w:val="a8"/>
+        <w:pStyle w:val="a7"/>
         <w:ind w:leftChars="0" w:left="425"/>
         <w:rPr>
           <w:lang w:eastAsia="ko-KR"/>
@@ -5797,7 +5799,7 @@
     </w:p>
     <w:p>
       <w:pPr>
-        <w:pStyle w:val="a8"/>
+        <w:pStyle w:val="a7"/>
         <w:ind w:leftChars="0" w:left="425"/>
         <w:rPr>
           <w:lang w:eastAsia="ko-KR"/>
@@ -5806,7 +5808,7 @@
     </w:p>
     <w:p>
       <w:pPr>
-        <w:pStyle w:val="a8"/>
+        <w:pStyle w:val="a7"/>
         <w:ind w:leftChars="0" w:left="425"/>
         <w:rPr>
           <w:lang w:eastAsia="ko-KR"/>
@@ -5864,7 +5866,7 @@
     </w:p>
     <w:tbl>
       <w:tblPr>
-        <w:tblStyle w:val="a6"/>
+        <w:tblStyle w:val="a5"/>
         <w:tblW w:w="0" w:type="auto"/>
         <w:tblInd w:w="400" w:type="dxa"/>
         <w:tblLook w:val="04A0" w:firstRow="1" w:lastRow="0" w:firstColumn="1" w:lastColumn="0" w:noHBand="0" w:noVBand="1"/>
@@ -5886,7 +5888,7 @@
           </w:tcPr>
           <w:p>
             <w:pPr>
-              <w:pStyle w:val="a9"/>
+              <w:pStyle w:val="a8"/>
               <w:ind w:leftChars="0" w:left="0"/>
               <w:jc w:val="center"/>
               <w:rPr>
@@ -5910,7 +5912,7 @@
           </w:tcPr>
           <w:p>
             <w:pPr>
-              <w:pStyle w:val="a9"/>
+              <w:pStyle w:val="a8"/>
               <w:ind w:leftChars="0" w:left="0"/>
               <w:jc w:val="center"/>
               <w:rPr>
@@ -5977,7 +5979,7 @@
           </w:tcPr>
           <w:p>
             <w:pPr>
-              <w:pStyle w:val="a9"/>
+              <w:pStyle w:val="a8"/>
               <w:ind w:leftChars="0" w:left="0"/>
               <w:jc w:val="center"/>
               <w:rPr>
@@ -5994,7 +5996,7 @@
           </w:tcPr>
           <w:p>
             <w:pPr>
-              <w:pStyle w:val="a9"/>
+              <w:pStyle w:val="a8"/>
               <w:ind w:leftChars="0" w:left="0"/>
               <w:jc w:val="center"/>
             </w:pPr>
@@ -6013,7 +6015,7 @@
           </w:tcPr>
           <w:p>
             <w:pPr>
-              <w:pStyle w:val="a9"/>
+              <w:pStyle w:val="a8"/>
               <w:ind w:leftChars="0" w:left="0"/>
               <w:jc w:val="center"/>
             </w:pPr>
@@ -6033,7 +6035,7 @@
           </w:tcPr>
           <w:p>
             <w:pPr>
-              <w:pStyle w:val="a9"/>
+              <w:pStyle w:val="a8"/>
               <w:ind w:leftChars="0" w:left="0"/>
               <w:jc w:val="center"/>
             </w:pPr>
@@ -6052,7 +6054,7 @@
           </w:tcPr>
           <w:p>
             <w:pPr>
-              <w:pStyle w:val="a9"/>
+              <w:pStyle w:val="a8"/>
               <w:ind w:leftChars="0" w:left="0"/>
               <w:jc w:val="center"/>
             </w:pPr>
@@ -6074,7 +6076,7 @@
           </w:tcPr>
           <w:p>
             <w:pPr>
-              <w:pStyle w:val="a9"/>
+              <w:pStyle w:val="a8"/>
               <w:ind w:leftChars="0" w:left="0"/>
               <w:jc w:val="center"/>
               <w:rPr>
@@ -6703,7 +6705,7 @@
     </w:tbl>
     <w:p>
       <w:pPr>
-        <w:pStyle w:val="a8"/>
+        <w:pStyle w:val="a7"/>
         <w:ind w:leftChars="0" w:left="425"/>
         <w:rPr>
           <w:lang w:eastAsia="ko-KR"/>
@@ -6712,7 +6714,7 @@
     </w:p>
     <w:p>
       <w:pPr>
-        <w:pStyle w:val="a8"/>
+        <w:pStyle w:val="a7"/>
         <w:ind w:leftChars="0" w:left="425"/>
         <w:rPr>
           <w:lang w:eastAsia="ko-KR"/>
@@ -6777,7 +6779,7 @@
     </w:p>
     <w:tbl>
       <w:tblPr>
-        <w:tblStyle w:val="a6"/>
+        <w:tblStyle w:val="a5"/>
         <w:tblW w:w="0" w:type="auto"/>
         <w:tblInd w:w="400" w:type="dxa"/>
         <w:tblLook w:val="04A0" w:firstRow="1" w:lastRow="0" w:firstColumn="1" w:lastColumn="0" w:noHBand="0" w:noVBand="1"/>
@@ -6799,7 +6801,7 @@
           </w:tcPr>
           <w:p>
             <w:pPr>
-              <w:pStyle w:val="a9"/>
+              <w:pStyle w:val="a8"/>
               <w:ind w:leftChars="0" w:left="0"/>
               <w:jc w:val="center"/>
               <w:rPr>
@@ -6823,7 +6825,7 @@
           </w:tcPr>
           <w:p>
             <w:pPr>
-              <w:pStyle w:val="a9"/>
+              <w:pStyle w:val="a8"/>
               <w:ind w:leftChars="0" w:left="0"/>
               <w:jc w:val="center"/>
               <w:rPr>
@@ -6925,7 +6927,7 @@
           </w:tcPr>
           <w:p>
             <w:pPr>
-              <w:pStyle w:val="a9"/>
+              <w:pStyle w:val="a8"/>
               <w:ind w:leftChars="0" w:left="0"/>
               <w:jc w:val="center"/>
               <w:rPr>
@@ -6942,7 +6944,7 @@
           </w:tcPr>
           <w:p>
             <w:pPr>
-              <w:pStyle w:val="a9"/>
+              <w:pStyle w:val="a8"/>
               <w:ind w:leftChars="0" w:left="0"/>
               <w:jc w:val="center"/>
             </w:pPr>
@@ -6961,7 +6963,7 @@
           </w:tcPr>
           <w:p>
             <w:pPr>
-              <w:pStyle w:val="a9"/>
+              <w:pStyle w:val="a8"/>
               <w:ind w:leftChars="0" w:left="0"/>
               <w:jc w:val="center"/>
             </w:pPr>
@@ -6981,7 +6983,7 @@
           </w:tcPr>
           <w:p>
             <w:pPr>
-              <w:pStyle w:val="a9"/>
+              <w:pStyle w:val="a8"/>
               <w:ind w:leftChars="0" w:left="0"/>
               <w:jc w:val="center"/>
             </w:pPr>
@@ -7000,7 +7002,7 @@
           </w:tcPr>
           <w:p>
             <w:pPr>
-              <w:pStyle w:val="a9"/>
+              <w:pStyle w:val="a8"/>
               <w:ind w:leftChars="0" w:left="0"/>
               <w:jc w:val="center"/>
             </w:pPr>
@@ -7022,7 +7024,7 @@
           </w:tcPr>
           <w:p>
             <w:pPr>
-              <w:pStyle w:val="a9"/>
+              <w:pStyle w:val="a8"/>
               <w:ind w:leftChars="0" w:left="0"/>
               <w:jc w:val="center"/>
               <w:rPr>
@@ -7681,7 +7683,7 @@
     </w:tbl>
     <w:p>
       <w:pPr>
-        <w:pStyle w:val="a8"/>
+        <w:pStyle w:val="a7"/>
         <w:ind w:leftChars="0" w:left="425"/>
         <w:rPr>
           <w:lang w:eastAsia="ko-KR"/>
@@ -7690,7 +7692,7 @@
     </w:p>
     <w:p>
       <w:pPr>
-        <w:pStyle w:val="a8"/>
+        <w:pStyle w:val="a7"/>
         <w:ind w:leftChars="0" w:left="425"/>
         <w:rPr>
           <w:lang w:eastAsia="ko-KR"/>
@@ -7768,7 +7770,7 @@
     </w:p>
     <w:tbl>
       <w:tblPr>
-        <w:tblStyle w:val="a6"/>
+        <w:tblStyle w:val="a5"/>
         <w:tblW w:w="0" w:type="auto"/>
         <w:tblInd w:w="400" w:type="dxa"/>
         <w:tblLook w:val="04A0" w:firstRow="1" w:lastRow="0" w:firstColumn="1" w:lastColumn="0" w:noHBand="0" w:noVBand="1"/>
@@ -7790,7 +7792,7 @@
           </w:tcPr>
           <w:p>
             <w:pPr>
-              <w:pStyle w:val="a9"/>
+              <w:pStyle w:val="a8"/>
               <w:ind w:leftChars="0" w:left="0"/>
               <w:jc w:val="center"/>
               <w:rPr>
@@ -7814,7 +7816,7 @@
           </w:tcPr>
           <w:p>
             <w:pPr>
-              <w:pStyle w:val="a9"/>
+              <w:pStyle w:val="a8"/>
               <w:ind w:leftChars="0" w:left="0"/>
               <w:jc w:val="center"/>
               <w:rPr>
@@ -7916,7 +7918,7 @@
           </w:tcPr>
           <w:p>
             <w:pPr>
-              <w:pStyle w:val="a9"/>
+              <w:pStyle w:val="a8"/>
               <w:ind w:leftChars="0" w:left="0"/>
               <w:jc w:val="center"/>
               <w:rPr>
@@ -7933,7 +7935,7 @@
           </w:tcPr>
           <w:p>
             <w:pPr>
-              <w:pStyle w:val="a9"/>
+              <w:pStyle w:val="a8"/>
               <w:ind w:leftChars="0" w:left="0"/>
               <w:jc w:val="center"/>
             </w:pPr>
@@ -7952,7 +7954,7 @@
           </w:tcPr>
           <w:p>
             <w:pPr>
-              <w:pStyle w:val="a9"/>
+              <w:pStyle w:val="a8"/>
               <w:ind w:leftChars="0" w:left="0"/>
               <w:jc w:val="center"/>
             </w:pPr>
@@ -7972,7 +7974,7 @@
           </w:tcPr>
           <w:p>
             <w:pPr>
-              <w:pStyle w:val="a9"/>
+              <w:pStyle w:val="a8"/>
               <w:ind w:leftChars="0" w:left="0"/>
               <w:jc w:val="center"/>
             </w:pPr>
@@ -7991,7 +7993,7 @@
           </w:tcPr>
           <w:p>
             <w:pPr>
-              <w:pStyle w:val="a9"/>
+              <w:pStyle w:val="a8"/>
               <w:ind w:leftChars="0" w:left="0"/>
               <w:jc w:val="center"/>
             </w:pPr>
@@ -8013,7 +8015,7 @@
           </w:tcPr>
           <w:p>
             <w:pPr>
-              <w:pStyle w:val="a9"/>
+              <w:pStyle w:val="a8"/>
               <w:ind w:leftChars="0" w:left="0"/>
               <w:jc w:val="center"/>
               <w:rPr>
@@ -8438,1303 +8440,12 @@
     </w:tbl>
     <w:p>
       <w:pPr>
-        <w:pStyle w:val="a8"/>
+        <w:pStyle w:val="a7"/>
         <w:ind w:leftChars="0" w:left="425"/>
         <w:rPr>
-          <w:rFonts w:hint="eastAsia"/>
           <w:lang w:eastAsia="ko-KR"/>
         </w:rPr>
       </w:pPr>
-    </w:p>
-    <w:p>
-      <w:pPr>
-        <w:pStyle w:val="a8"/>
-        <w:ind w:leftChars="0" w:left="425"/>
-        <w:rPr>
-          <w:rFonts w:hint="eastAsia"/>
-          <w:lang w:eastAsia="ko-KR"/>
-        </w:rPr>
-      </w:pPr>
-    </w:p>
-    <w:p>
-      <w:pPr>
-        <w:pStyle w:val="a8"/>
-        <w:ind w:leftChars="0" w:left="425"/>
-        <w:rPr>
-          <w:rFonts w:hint="eastAsia"/>
-          <w:lang w:eastAsia="ko-KR"/>
-        </w:rPr>
-      </w:pPr>
-    </w:p>
-    <w:p>
-      <w:pPr>
-        <w:pStyle w:val="a8"/>
-        <w:ind w:leftChars="0" w:left="425"/>
-        <w:rPr>
-          <w:rFonts w:hint="eastAsia"/>
-          <w:lang w:eastAsia="ko-KR"/>
-        </w:rPr>
-      </w:pPr>
-    </w:p>
-    <w:p>
-      <w:pPr>
-        <w:pStyle w:val="a8"/>
-        <w:ind w:leftChars="0" w:left="425"/>
-        <w:rPr>
-          <w:rFonts w:hint="eastAsia"/>
-          <w:lang w:eastAsia="ko-KR"/>
-        </w:rPr>
-      </w:pPr>
-    </w:p>
-    <w:p>
-      <w:pPr>
-        <w:pStyle w:val="a8"/>
-        <w:ind w:leftChars="0" w:left="425"/>
-        <w:rPr>
-          <w:rFonts w:hint="eastAsia"/>
-          <w:lang w:eastAsia="ko-KR"/>
-        </w:rPr>
-      </w:pPr>
-    </w:p>
-    <w:p>
-      <w:pPr>
-        <w:pStyle w:val="a8"/>
-        <w:ind w:leftChars="0" w:left="425"/>
-        <w:rPr>
-          <w:rFonts w:hint="eastAsia"/>
-          <w:lang w:eastAsia="ko-KR"/>
-        </w:rPr>
-      </w:pPr>
-    </w:p>
-    <w:p>
-      <w:pPr>
-        <w:pStyle w:val="a8"/>
-        <w:numPr>
-          <w:ilvl w:val="0"/>
-          <w:numId w:val="1"/>
-        </w:numPr>
-        <w:ind w:leftChars="0"/>
-        <w:rPr>
-          <w:b/>
-          <w:sz w:val="30"/>
-          <w:szCs w:val="30"/>
-          <w:lang w:eastAsia="ko-KR"/>
-        </w:rPr>
-      </w:pPr>
-      <w:r>
-        <w:rPr>
-          <w:rFonts w:hint="eastAsia"/>
-          <w:b/>
-          <w:sz w:val="30"/>
-          <w:szCs w:val="30"/>
-          <w:lang w:eastAsia="ko-KR"/>
-        </w:rPr>
-        <w:lastRenderedPageBreak/>
-        <w:t>데이터</w:t>
-      </w:r>
-      <w:r>
-        <w:rPr>
-          <w:rFonts w:hint="eastAsia"/>
-          <w:b/>
-          <w:sz w:val="30"/>
-          <w:szCs w:val="30"/>
-          <w:lang w:eastAsia="ko-KR"/>
-        </w:rPr>
-        <w:t xml:space="preserve"> </w:t>
-      </w:r>
-      <w:r>
-        <w:rPr>
-          <w:rFonts w:hint="eastAsia"/>
-          <w:b/>
-          <w:sz w:val="30"/>
-          <w:szCs w:val="30"/>
-          <w:lang w:eastAsia="ko-KR"/>
-        </w:rPr>
-        <w:t>요구사항</w:t>
-      </w:r>
-    </w:p>
-    <w:p>
-      <w:pPr>
-        <w:pStyle w:val="a8"/>
-        <w:ind w:leftChars="0" w:left="425"/>
-        <w:rPr>
-          <w:lang w:eastAsia="ko-KR"/>
-        </w:rPr>
-      </w:pPr>
-      <w:r>
-        <w:rPr>
-          <w:rFonts w:hint="eastAsia"/>
-          <w:lang w:eastAsia="ko-KR"/>
-        </w:rPr>
-        <w:t>3</w:t>
-      </w:r>
-      <w:r>
-        <w:rPr>
-          <w:rFonts w:hint="eastAsia"/>
-          <w:lang w:eastAsia="ko-KR"/>
-        </w:rPr>
-        <w:t>.</w:t>
-      </w:r>
-      <w:r>
-        <w:rPr>
-          <w:rFonts w:hint="eastAsia"/>
-          <w:lang w:eastAsia="ko-KR"/>
-        </w:rPr>
-        <w:t>1</w:t>
-      </w:r>
-      <w:r>
-        <w:rPr>
-          <w:rFonts w:hint="eastAsia"/>
-          <w:lang w:eastAsia="ko-KR"/>
-        </w:rPr>
-        <w:t xml:space="preserve"> </w:t>
-      </w:r>
-      <w:r>
-        <w:rPr>
-          <w:rFonts w:hint="eastAsia"/>
-          <w:lang w:eastAsia="ko-KR"/>
-        </w:rPr>
-        <w:t>데이터베이스</w:t>
-      </w:r>
-      <w:r>
-        <w:rPr>
-          <w:rFonts w:hint="eastAsia"/>
-          <w:lang w:eastAsia="ko-KR"/>
-        </w:rPr>
-        <w:t xml:space="preserve"> </w:t>
-      </w:r>
-      <w:r>
-        <w:rPr>
-          <w:rFonts w:hint="eastAsia"/>
-          <w:lang w:eastAsia="ko-KR"/>
-        </w:rPr>
-        <w:t>구축</w:t>
-      </w:r>
-    </w:p>
-    <w:tbl>
-      <w:tblPr>
-        <w:tblStyle w:val="a6"/>
-        <w:tblW w:w="0" w:type="auto"/>
-        <w:tblInd w:w="400" w:type="dxa"/>
-        <w:tblLook w:val="04A0" w:firstRow="1" w:lastRow="0" w:firstColumn="1" w:lastColumn="0" w:noHBand="0" w:noVBand="1"/>
-      </w:tblPr>
-      <w:tblGrid>
-        <w:gridCol w:w="1720"/>
-        <w:gridCol w:w="1720"/>
-        <w:gridCol w:w="1732"/>
-        <w:gridCol w:w="1719"/>
-        <w:gridCol w:w="1719"/>
-      </w:tblGrid>
-      <w:tr>
-        <w:trPr>
-          <w:trHeight w:val="550"/>
-        </w:trPr>
-        <w:tc>
-          <w:tcPr>
-            <w:tcW w:w="1768" w:type="dxa"/>
-            <w:vMerge w:val="restart"/>
-            <w:shd w:val="clear" w:color="auto" w:fill="E7E6E6" w:themeFill="background2"/>
-            <w:vAlign w:val="center"/>
-          </w:tcPr>
-          <w:p>
-            <w:pPr>
-              <w:pStyle w:val="a9"/>
-              <w:ind w:leftChars="0" w:left="0"/>
-              <w:jc w:val="center"/>
-              <w:rPr>
-                <w:b/>
-              </w:rPr>
-            </w:pPr>
-            <w:r>
-              <w:rPr>
-                <w:rFonts w:hint="eastAsia"/>
-                <w:b/>
-              </w:rPr>
-              <w:t>요구사항</w:t>
-            </w:r>
-          </w:p>
-        </w:tc>
-        <w:tc>
-          <w:tcPr>
-            <w:tcW w:w="7074" w:type="dxa"/>
-            <w:gridSpan w:val="4"/>
-            <w:vAlign w:val="center"/>
-          </w:tcPr>
-          <w:p>
-            <w:pPr>
-              <w:pStyle w:val="a9"/>
-              <w:ind w:leftChars="0" w:left="0"/>
-              <w:jc w:val="center"/>
-              <w:rPr>
-                <w:b/>
-                <w:sz w:val="30"/>
-                <w:szCs w:val="30"/>
-              </w:rPr>
-            </w:pPr>
-            <w:r>
-              <w:rPr>
-                <w:rFonts w:hint="eastAsia"/>
-                <w:b/>
-                <w:sz w:val="30"/>
-                <w:szCs w:val="30"/>
-              </w:rPr>
-              <w:t>데이터베이스</w:t>
-            </w:r>
-            <w:r>
-              <w:rPr>
-                <w:rFonts w:hint="eastAsia"/>
-                <w:b/>
-                <w:sz w:val="30"/>
-                <w:szCs w:val="30"/>
-              </w:rPr>
-              <w:t xml:space="preserve"> </w:t>
-            </w:r>
-            <w:r>
-              <w:rPr>
-                <w:rFonts w:hint="eastAsia"/>
-                <w:b/>
-                <w:sz w:val="30"/>
-                <w:szCs w:val="30"/>
-              </w:rPr>
-              <w:t>구축</w:t>
-            </w:r>
-          </w:p>
-        </w:tc>
-      </w:tr>
-      <w:tr>
-        <w:tc>
-          <w:tcPr>
-            <w:tcW w:w="1768" w:type="dxa"/>
-            <w:vMerge/>
-            <w:shd w:val="clear" w:color="auto" w:fill="E7E6E6" w:themeFill="background2"/>
-            <w:vAlign w:val="center"/>
-          </w:tcPr>
-          <w:p>
-            <w:pPr>
-              <w:pStyle w:val="a9"/>
-              <w:ind w:leftChars="0" w:left="0"/>
-              <w:jc w:val="center"/>
-              <w:rPr>
-                <w:b/>
-              </w:rPr>
-            </w:pPr>
-          </w:p>
-        </w:tc>
-        <w:tc>
-          <w:tcPr>
-            <w:tcW w:w="1769" w:type="dxa"/>
-            <w:shd w:val="clear" w:color="auto" w:fill="E7E6E6" w:themeFill="background2"/>
-            <w:vAlign w:val="center"/>
-          </w:tcPr>
-          <w:p>
-            <w:pPr>
-              <w:pStyle w:val="a9"/>
-              <w:ind w:leftChars="0" w:left="0"/>
-              <w:jc w:val="center"/>
-            </w:pPr>
-            <w:r>
-              <w:rPr>
-                <w:rFonts w:hint="eastAsia"/>
-              </w:rPr>
-              <w:t>ID</w:t>
-            </w:r>
-          </w:p>
-        </w:tc>
-        <w:tc>
-          <w:tcPr>
-            <w:tcW w:w="1769" w:type="dxa"/>
-            <w:vAlign w:val="center"/>
-          </w:tcPr>
-          <w:p>
-            <w:pPr>
-              <w:pStyle w:val="a9"/>
-              <w:ind w:leftChars="0" w:left="0"/>
-              <w:jc w:val="center"/>
-            </w:pPr>
-            <w:r>
-              <w:t>D</w:t>
-            </w:r>
-            <w:r>
-              <w:rPr>
-                <w:rFonts w:hint="eastAsia"/>
-              </w:rPr>
-              <w:t>R00</w:t>
-            </w:r>
-            <w:r>
-              <w:rPr>
-                <w:rFonts w:hint="eastAsia"/>
-              </w:rPr>
-              <w:t>1</w:t>
-            </w:r>
-          </w:p>
-        </w:tc>
-        <w:tc>
-          <w:tcPr>
-            <w:tcW w:w="1768" w:type="dxa"/>
-            <w:shd w:val="clear" w:color="auto" w:fill="E7E6E6" w:themeFill="background2"/>
-            <w:vAlign w:val="center"/>
-          </w:tcPr>
-          <w:p>
-            <w:pPr>
-              <w:pStyle w:val="a9"/>
-              <w:ind w:leftChars="0" w:left="0"/>
-              <w:jc w:val="center"/>
-            </w:pPr>
-            <w:r>
-              <w:rPr>
-                <w:rFonts w:hint="eastAsia"/>
-              </w:rPr>
-              <w:t>우선순위</w:t>
-            </w:r>
-          </w:p>
-        </w:tc>
-        <w:tc>
-          <w:tcPr>
-            <w:tcW w:w="1768" w:type="dxa"/>
-            <w:vAlign w:val="center"/>
-          </w:tcPr>
-          <w:p>
-            <w:pPr>
-              <w:pStyle w:val="a9"/>
-              <w:ind w:leftChars="0" w:left="0"/>
-              <w:jc w:val="center"/>
-            </w:pPr>
-            <w:r>
-              <w:rPr>
-                <w:rFonts w:hint="eastAsia"/>
-              </w:rPr>
-              <w:t>상</w:t>
-            </w:r>
-          </w:p>
-        </w:tc>
-      </w:tr>
-      <w:tr>
-        <w:trPr>
-          <w:trHeight w:val="464"/>
-        </w:trPr>
-        <w:tc>
-          <w:tcPr>
-            <w:tcW w:w="1768" w:type="dxa"/>
-            <w:shd w:val="clear" w:color="auto" w:fill="E7E6E6" w:themeFill="background2"/>
-            <w:vAlign w:val="center"/>
-          </w:tcPr>
-          <w:p>
-            <w:pPr>
-              <w:pStyle w:val="a9"/>
-              <w:ind w:leftChars="0" w:left="0"/>
-              <w:jc w:val="center"/>
-              <w:rPr>
-                <w:b/>
-              </w:rPr>
-            </w:pPr>
-            <w:r>
-              <w:rPr>
-                <w:rFonts w:hint="eastAsia"/>
-                <w:b/>
-              </w:rPr>
-              <w:t>요구사항</w:t>
-            </w:r>
-            <w:r>
-              <w:rPr>
-                <w:rFonts w:hint="eastAsia"/>
-                <w:b/>
-              </w:rPr>
-              <w:t xml:space="preserve"> </w:t>
-            </w:r>
-            <w:r>
-              <w:rPr>
-                <w:rFonts w:hint="eastAsia"/>
-                <w:b/>
-              </w:rPr>
-              <w:t>내역</w:t>
-            </w:r>
-          </w:p>
-        </w:tc>
-        <w:tc>
-          <w:tcPr>
-            <w:tcW w:w="7074" w:type="dxa"/>
-            <w:gridSpan w:val="4"/>
-            <w:vAlign w:val="center"/>
-          </w:tcPr>
-          <w:p>
-            <w:pPr>
-              <w:pStyle w:val="a"/>
-              <w:ind w:left="930" w:hanging="450"/>
-              <w:rPr>
-                <w:rFonts w:hint="eastAsia"/>
-              </w:rPr>
-            </w:pPr>
-            <w:r>
-              <w:rPr>
-                <w:rFonts w:hint="eastAsia"/>
-              </w:rPr>
-              <w:t>시스템은</w:t>
-            </w:r>
-            <w:r>
-              <w:rPr>
-                <w:rFonts w:hint="eastAsia"/>
-              </w:rPr>
-              <w:t xml:space="preserve"> </w:t>
-            </w:r>
-            <w:r>
-              <w:rPr>
-                <w:rFonts w:hint="eastAsia"/>
-              </w:rPr>
-              <w:t>내부</w:t>
-            </w:r>
-            <w:r>
-              <w:rPr>
-                <w:rFonts w:hint="eastAsia"/>
-              </w:rPr>
-              <w:t xml:space="preserve"> </w:t>
-            </w:r>
-            <w:r>
-              <w:t>DB</w:t>
-            </w:r>
-            <w:r>
-              <w:rPr>
-                <w:rFonts w:hint="eastAsia"/>
-              </w:rPr>
-              <w:t>인</w:t>
-            </w:r>
-            <w:r>
-              <w:rPr>
-                <w:rFonts w:hint="eastAsia"/>
-              </w:rPr>
-              <w:t xml:space="preserve"> </w:t>
-            </w:r>
-            <w:r>
-              <w:t>‘</w:t>
-            </w:r>
-            <w:r>
-              <w:rPr>
-                <w:rFonts w:hint="eastAsia"/>
-              </w:rPr>
-              <w:t>테스트케이스</w:t>
-            </w:r>
-            <w:r>
-              <w:rPr>
-                <w:rFonts w:hint="eastAsia"/>
-              </w:rPr>
-              <w:t xml:space="preserve"> </w:t>
-            </w:r>
-            <w:r>
-              <w:rPr>
-                <w:rFonts w:hint="eastAsia"/>
-              </w:rPr>
-              <w:t>정답</w:t>
-            </w:r>
-            <w:r>
-              <w:rPr>
-                <w:rFonts w:hint="eastAsia"/>
-              </w:rPr>
-              <w:t xml:space="preserve"> </w:t>
-            </w:r>
-            <w:r>
-              <w:t>DB’</w:t>
-            </w:r>
-            <w:r>
-              <w:rPr>
-                <w:rFonts w:hint="eastAsia"/>
-              </w:rPr>
-              <w:t>와</w:t>
-            </w:r>
-            <w:r>
-              <w:rPr>
-                <w:rFonts w:hint="eastAsia"/>
-              </w:rPr>
-              <w:t xml:space="preserve"> </w:t>
-            </w:r>
-            <w:r>
-              <w:t>‘</w:t>
-            </w:r>
-            <w:r>
-              <w:rPr>
-                <w:rFonts w:hint="eastAsia"/>
-              </w:rPr>
-              <w:t>채점</w:t>
-            </w:r>
-            <w:r>
-              <w:rPr>
-                <w:rFonts w:hint="eastAsia"/>
-              </w:rPr>
-              <w:t xml:space="preserve"> </w:t>
-            </w:r>
-            <w:r>
-              <w:rPr>
-                <w:rFonts w:hint="eastAsia"/>
-              </w:rPr>
-              <w:t>결과</w:t>
-            </w:r>
-            <w:r>
-              <w:rPr>
-                <w:rFonts w:hint="eastAsia"/>
-              </w:rPr>
-              <w:t xml:space="preserve"> </w:t>
-            </w:r>
-            <w:r>
-              <w:t>DB’</w:t>
-            </w:r>
-            <w:r>
-              <w:rPr>
-                <w:rFonts w:hint="eastAsia"/>
-              </w:rPr>
-              <w:t>를</w:t>
-            </w:r>
-            <w:r>
-              <w:rPr>
-                <w:rFonts w:hint="eastAsia"/>
-              </w:rPr>
-              <w:t xml:space="preserve"> </w:t>
-            </w:r>
-            <w:r>
-              <w:rPr>
-                <w:rFonts w:hint="eastAsia"/>
-              </w:rPr>
-              <w:t>설계</w:t>
-            </w:r>
-            <w:r>
-              <w:rPr>
-                <w:rFonts w:hint="eastAsia"/>
-              </w:rPr>
-              <w:t xml:space="preserve"> </w:t>
-            </w:r>
-            <w:r>
-              <w:rPr>
-                <w:rFonts w:hint="eastAsia"/>
-              </w:rPr>
-              <w:t>및</w:t>
-            </w:r>
-            <w:r>
-              <w:rPr>
-                <w:rFonts w:hint="eastAsia"/>
-              </w:rPr>
-              <w:t xml:space="preserve"> </w:t>
-            </w:r>
-            <w:r>
-              <w:rPr>
-                <w:rFonts w:hint="eastAsia"/>
-              </w:rPr>
-              <w:t>구축해야</w:t>
-            </w:r>
-            <w:r>
-              <w:rPr>
-                <w:rFonts w:hint="eastAsia"/>
-              </w:rPr>
-              <w:t xml:space="preserve"> </w:t>
-            </w:r>
-            <w:r>
-              <w:rPr>
-                <w:rFonts w:hint="eastAsia"/>
-              </w:rPr>
-              <w:t>한다</w:t>
-            </w:r>
-            <w:r>
-              <w:rPr>
-                <w:rFonts w:hint="eastAsia"/>
-              </w:rPr>
-              <w:t>.</w:t>
-            </w:r>
-          </w:p>
-          <w:p>
-            <w:pPr>
-              <w:pStyle w:val="a"/>
-              <w:ind w:left="930" w:hanging="450"/>
-            </w:pPr>
-            <w:r>
-              <w:rPr>
-                <w:rFonts w:hint="eastAsia"/>
-              </w:rPr>
-              <w:t>시스템은</w:t>
-            </w:r>
-            <w:r>
-              <w:rPr>
-                <w:rFonts w:hint="eastAsia"/>
-              </w:rPr>
-              <w:t xml:space="preserve"> </w:t>
-            </w:r>
-            <w:r>
-              <w:rPr>
-                <w:rFonts w:hint="eastAsia"/>
-              </w:rPr>
-              <w:t>외부</w:t>
-            </w:r>
-            <w:r>
-              <w:rPr>
-                <w:rFonts w:hint="eastAsia"/>
-              </w:rPr>
-              <w:t xml:space="preserve"> </w:t>
-            </w:r>
-            <w:r>
-              <w:t>DB</w:t>
-            </w:r>
-            <w:r>
-              <w:rPr>
-                <w:rFonts w:hint="eastAsia"/>
-              </w:rPr>
-              <w:t>인</w:t>
-            </w:r>
-            <w:r>
-              <w:rPr>
-                <w:rFonts w:hint="eastAsia"/>
-              </w:rPr>
-              <w:t xml:space="preserve"> </w:t>
-            </w:r>
-            <w:r>
-              <w:t>‘</w:t>
-            </w:r>
-            <w:r>
-              <w:rPr>
-                <w:rFonts w:hint="eastAsia"/>
-              </w:rPr>
-              <w:t>종합정보관리시스템</w:t>
-            </w:r>
-            <w:r>
-              <w:t>’</w:t>
-            </w:r>
-            <w:r>
-              <w:rPr>
-                <w:rFonts w:hint="eastAsia"/>
-              </w:rPr>
-              <w:t>의</w:t>
-            </w:r>
-            <w:r>
-              <w:rPr>
-                <w:rFonts w:hint="eastAsia"/>
-              </w:rPr>
-              <w:t xml:space="preserve"> </w:t>
-            </w:r>
-            <w:r>
-              <w:t>‘</w:t>
-            </w:r>
-            <w:r>
-              <w:rPr>
-                <w:rFonts w:hint="eastAsia"/>
-              </w:rPr>
-              <w:t>사용자정보</w:t>
-            </w:r>
-            <w:r>
-              <w:t>DB’</w:t>
-            </w:r>
-            <w:r>
-              <w:rPr>
-                <w:rFonts w:hint="eastAsia"/>
-              </w:rPr>
-              <w:t>로</w:t>
-            </w:r>
-            <w:r>
-              <w:rPr>
-                <w:rFonts w:hint="eastAsia"/>
-              </w:rPr>
-              <w:t xml:space="preserve"> </w:t>
-            </w:r>
-            <w:r>
-              <w:rPr>
-                <w:rFonts w:hint="eastAsia"/>
-              </w:rPr>
-              <w:t>부터</w:t>
-            </w:r>
-            <w:r>
-              <w:rPr>
-                <w:rFonts w:hint="eastAsia"/>
-              </w:rPr>
-              <w:t xml:space="preserve"> </w:t>
-            </w:r>
-            <w:r>
-              <w:rPr>
-                <w:rFonts w:hint="eastAsia"/>
-              </w:rPr>
-              <w:t>데이터를</w:t>
-            </w:r>
-            <w:r>
-              <w:rPr>
-                <w:rFonts w:hint="eastAsia"/>
-              </w:rPr>
-              <w:t xml:space="preserve"> </w:t>
-            </w:r>
-            <w:r>
-              <w:rPr>
-                <w:rFonts w:hint="eastAsia"/>
-              </w:rPr>
-              <w:t>제공</w:t>
-            </w:r>
-            <w:r>
-              <w:rPr>
-                <w:rFonts w:hint="eastAsia"/>
-              </w:rPr>
-              <w:t xml:space="preserve"> </w:t>
-            </w:r>
-            <w:r>
-              <w:rPr>
-                <w:rFonts w:hint="eastAsia"/>
-              </w:rPr>
-              <w:t>받아야</w:t>
-            </w:r>
-            <w:r>
-              <w:rPr>
-                <w:rFonts w:hint="eastAsia"/>
-              </w:rPr>
-              <w:t xml:space="preserve"> </w:t>
-            </w:r>
-            <w:r>
-              <w:rPr>
-                <w:rFonts w:hint="eastAsia"/>
-              </w:rPr>
-              <w:t>한다</w:t>
-            </w:r>
-            <w:r>
-              <w:rPr>
-                <w:rFonts w:hint="eastAsia"/>
-              </w:rPr>
-              <w:t>.</w:t>
-            </w:r>
-          </w:p>
-        </w:tc>
-      </w:tr>
-    </w:tbl>
-    <w:p>
-      <w:pPr>
-        <w:rPr>
-          <w:rFonts w:hint="eastAsia"/>
-          <w:lang w:eastAsia="ko-KR"/>
-        </w:rPr>
-      </w:pPr>
-      <w:r>
-        <w:rPr>
-          <w:rFonts w:hint="eastAsia"/>
-          <w:lang w:eastAsia="ko-KR"/>
-        </w:rPr>
-        <w:t xml:space="preserve">        </w:t>
-      </w:r>
-    </w:p>
-    <w:p>
-      <w:pPr>
-        <w:pStyle w:val="a8"/>
-        <w:ind w:leftChars="0" w:left="425"/>
-        <w:rPr>
-          <w:lang w:eastAsia="ko-KR"/>
-        </w:rPr>
-      </w:pPr>
-      <w:r>
-        <w:rPr>
-          <w:rFonts w:hint="eastAsia"/>
-          <w:lang w:eastAsia="ko-KR"/>
-        </w:rPr>
-        <w:t xml:space="preserve">3.2 </w:t>
-      </w:r>
-      <w:r>
-        <w:rPr>
-          <w:rFonts w:hint="eastAsia"/>
-          <w:lang w:eastAsia="ko-KR"/>
-        </w:rPr>
-        <w:t>데이터</w:t>
-      </w:r>
-      <w:r>
-        <w:rPr>
-          <w:rFonts w:hint="eastAsia"/>
-          <w:lang w:eastAsia="ko-KR"/>
-        </w:rPr>
-        <w:t xml:space="preserve"> </w:t>
-      </w:r>
-      <w:r>
-        <w:rPr>
-          <w:rFonts w:hint="eastAsia"/>
-          <w:lang w:eastAsia="ko-KR"/>
-        </w:rPr>
-        <w:t>저장</w:t>
-      </w:r>
-    </w:p>
-    <w:tbl>
-      <w:tblPr>
-        <w:tblStyle w:val="a6"/>
-        <w:tblW w:w="0" w:type="auto"/>
-        <w:tblInd w:w="400" w:type="dxa"/>
-        <w:tblLook w:val="04A0" w:firstRow="1" w:lastRow="0" w:firstColumn="1" w:lastColumn="0" w:noHBand="0" w:noVBand="1"/>
-      </w:tblPr>
-      <w:tblGrid>
-        <w:gridCol w:w="1720"/>
-        <w:gridCol w:w="1720"/>
-        <w:gridCol w:w="1732"/>
-        <w:gridCol w:w="1719"/>
-        <w:gridCol w:w="1719"/>
-      </w:tblGrid>
-      <w:tr>
-        <w:tc>
-          <w:tcPr>
-            <w:tcW w:w="1768" w:type="dxa"/>
-            <w:vMerge w:val="restart"/>
-            <w:shd w:val="clear" w:color="auto" w:fill="E7E6E6" w:themeFill="background2"/>
-            <w:vAlign w:val="center"/>
-          </w:tcPr>
-          <w:p>
-            <w:pPr>
-              <w:pStyle w:val="a9"/>
-              <w:ind w:leftChars="0" w:left="0"/>
-              <w:jc w:val="center"/>
-              <w:rPr>
-                <w:b/>
-              </w:rPr>
-            </w:pPr>
-            <w:r>
-              <w:rPr>
-                <w:rFonts w:hint="eastAsia"/>
-                <w:b/>
-              </w:rPr>
-              <w:t>요구사항</w:t>
-            </w:r>
-          </w:p>
-        </w:tc>
-        <w:tc>
-          <w:tcPr>
-            <w:tcW w:w="7074" w:type="dxa"/>
-            <w:gridSpan w:val="4"/>
-            <w:vAlign w:val="center"/>
-          </w:tcPr>
-          <w:p>
-            <w:pPr>
-              <w:pStyle w:val="a9"/>
-              <w:ind w:leftChars="0" w:left="0"/>
-              <w:jc w:val="center"/>
-              <w:rPr>
-                <w:rFonts w:hint="eastAsia"/>
-                <w:b/>
-                <w:sz w:val="30"/>
-                <w:szCs w:val="30"/>
-              </w:rPr>
-            </w:pPr>
-            <w:r>
-              <w:rPr>
-                <w:rFonts w:hint="eastAsia"/>
-                <w:b/>
-                <w:sz w:val="30"/>
-                <w:szCs w:val="30"/>
-              </w:rPr>
-              <w:t>데이터</w:t>
-            </w:r>
-            <w:r>
-              <w:rPr>
-                <w:rFonts w:hint="eastAsia"/>
-                <w:b/>
-                <w:sz w:val="30"/>
-                <w:szCs w:val="30"/>
-              </w:rPr>
-              <w:t xml:space="preserve"> </w:t>
-            </w:r>
-            <w:r>
-              <w:rPr>
-                <w:rFonts w:hint="eastAsia"/>
-                <w:b/>
-                <w:sz w:val="30"/>
-                <w:szCs w:val="30"/>
-              </w:rPr>
-              <w:t>저장</w:t>
-            </w:r>
-          </w:p>
-        </w:tc>
-      </w:tr>
-      <w:tr>
-        <w:tc>
-          <w:tcPr>
-            <w:tcW w:w="1768" w:type="dxa"/>
-            <w:vMerge/>
-            <w:shd w:val="clear" w:color="auto" w:fill="E7E6E6" w:themeFill="background2"/>
-            <w:vAlign w:val="center"/>
-          </w:tcPr>
-          <w:p>
-            <w:pPr>
-              <w:pStyle w:val="a9"/>
-              <w:ind w:leftChars="0" w:left="0"/>
-              <w:jc w:val="center"/>
-              <w:rPr>
-                <w:b/>
-              </w:rPr>
-            </w:pPr>
-          </w:p>
-        </w:tc>
-        <w:tc>
-          <w:tcPr>
-            <w:tcW w:w="1769" w:type="dxa"/>
-            <w:shd w:val="clear" w:color="auto" w:fill="E7E6E6" w:themeFill="background2"/>
-            <w:vAlign w:val="center"/>
-          </w:tcPr>
-          <w:p>
-            <w:pPr>
-              <w:pStyle w:val="a9"/>
-              <w:ind w:leftChars="0" w:left="0"/>
-              <w:jc w:val="center"/>
-            </w:pPr>
-            <w:r>
-              <w:rPr>
-                <w:rFonts w:hint="eastAsia"/>
-              </w:rPr>
-              <w:t>ID</w:t>
-            </w:r>
-          </w:p>
-        </w:tc>
-        <w:tc>
-          <w:tcPr>
-            <w:tcW w:w="1769" w:type="dxa"/>
-            <w:vAlign w:val="center"/>
-          </w:tcPr>
-          <w:p>
-            <w:pPr>
-              <w:pStyle w:val="a9"/>
-              <w:ind w:leftChars="0" w:left="0"/>
-              <w:jc w:val="center"/>
-            </w:pPr>
-            <w:r>
-              <w:t>D</w:t>
-            </w:r>
-            <w:r>
-              <w:rPr>
-                <w:rFonts w:hint="eastAsia"/>
-              </w:rPr>
-              <w:t>R00</w:t>
-            </w:r>
-            <w:r>
-              <w:t>2</w:t>
-            </w:r>
-          </w:p>
-        </w:tc>
-        <w:tc>
-          <w:tcPr>
-            <w:tcW w:w="1768" w:type="dxa"/>
-            <w:shd w:val="clear" w:color="auto" w:fill="E7E6E6" w:themeFill="background2"/>
-            <w:vAlign w:val="center"/>
-          </w:tcPr>
-          <w:p>
-            <w:pPr>
-              <w:pStyle w:val="a9"/>
-              <w:ind w:leftChars="0" w:left="0"/>
-              <w:jc w:val="center"/>
-            </w:pPr>
-            <w:r>
-              <w:rPr>
-                <w:rFonts w:hint="eastAsia"/>
-              </w:rPr>
-              <w:t>우선순위</w:t>
-            </w:r>
-          </w:p>
-        </w:tc>
-        <w:tc>
-          <w:tcPr>
-            <w:tcW w:w="1768" w:type="dxa"/>
-            <w:vAlign w:val="center"/>
-          </w:tcPr>
-          <w:p>
-            <w:pPr>
-              <w:pStyle w:val="a9"/>
-              <w:ind w:leftChars="0" w:left="0"/>
-              <w:jc w:val="center"/>
-            </w:pPr>
-            <w:r>
-              <w:rPr>
-                <w:rFonts w:hint="eastAsia"/>
-              </w:rPr>
-              <w:t>상</w:t>
-            </w:r>
-          </w:p>
-        </w:tc>
-      </w:tr>
-      <w:tr>
-        <w:tc>
-          <w:tcPr>
-            <w:tcW w:w="1768" w:type="dxa"/>
-            <w:shd w:val="clear" w:color="auto" w:fill="E7E6E6" w:themeFill="background2"/>
-            <w:vAlign w:val="center"/>
-          </w:tcPr>
-          <w:p>
-            <w:pPr>
-              <w:pStyle w:val="a9"/>
-              <w:ind w:leftChars="0" w:left="0"/>
-              <w:jc w:val="center"/>
-              <w:rPr>
-                <w:b/>
-              </w:rPr>
-            </w:pPr>
-            <w:r>
-              <w:rPr>
-                <w:rFonts w:hint="eastAsia"/>
-                <w:b/>
-              </w:rPr>
-              <w:t>요구사항</w:t>
-            </w:r>
-            <w:r>
-              <w:rPr>
-                <w:rFonts w:hint="eastAsia"/>
-                <w:b/>
-              </w:rPr>
-              <w:t xml:space="preserve"> </w:t>
-            </w:r>
-            <w:r>
-              <w:rPr>
-                <w:rFonts w:hint="eastAsia"/>
-                <w:b/>
-              </w:rPr>
-              <w:t>내역</w:t>
-            </w:r>
-          </w:p>
-        </w:tc>
-        <w:tc>
-          <w:tcPr>
-            <w:tcW w:w="7074" w:type="dxa"/>
-            <w:gridSpan w:val="4"/>
-            <w:vAlign w:val="center"/>
-          </w:tcPr>
-          <w:p>
-            <w:pPr>
-              <w:pStyle w:val="a"/>
-              <w:ind w:left="930" w:hanging="450"/>
-              <w:rPr>
-                <w:rFonts w:hint="eastAsia"/>
-              </w:rPr>
-            </w:pPr>
-            <w:r>
-              <w:rPr>
-                <w:rFonts w:hint="eastAsia"/>
-              </w:rPr>
-              <w:t>출제한</w:t>
-            </w:r>
-            <w:r>
-              <w:rPr>
-                <w:rFonts w:hint="eastAsia"/>
-              </w:rPr>
-              <w:t xml:space="preserve"> </w:t>
-            </w:r>
-            <w:r>
-              <w:rPr>
-                <w:rFonts w:hint="eastAsia"/>
-              </w:rPr>
-              <w:t>문제는</w:t>
-            </w:r>
-            <w:r>
-              <w:rPr>
-                <w:rFonts w:hint="eastAsia"/>
-              </w:rPr>
-              <w:t xml:space="preserve"> </w:t>
-            </w:r>
-            <w:r>
-              <w:rPr>
-                <w:rFonts w:hint="eastAsia"/>
-              </w:rPr>
-              <w:t>자동으로</w:t>
-            </w:r>
-            <w:r>
-              <w:rPr>
-                <w:rFonts w:hint="eastAsia"/>
-              </w:rPr>
-              <w:t xml:space="preserve"> </w:t>
-            </w:r>
-            <w:r>
-              <w:rPr>
-                <w:rFonts w:hint="eastAsia"/>
-              </w:rPr>
-              <w:t>서버에</w:t>
-            </w:r>
-            <w:r>
-              <w:rPr>
-                <w:rFonts w:hint="eastAsia"/>
-              </w:rPr>
-              <w:t xml:space="preserve"> </w:t>
-            </w:r>
-            <w:r>
-              <w:rPr>
-                <w:rFonts w:hint="eastAsia"/>
-              </w:rPr>
-              <w:t>저장</w:t>
-            </w:r>
-            <w:r>
-              <w:rPr>
-                <w:rFonts w:hint="eastAsia"/>
-              </w:rPr>
-              <w:t xml:space="preserve"> </w:t>
-            </w:r>
-            <w:r>
-              <w:rPr>
-                <w:rFonts w:hint="eastAsia"/>
-              </w:rPr>
-              <w:t>되어야</w:t>
-            </w:r>
-            <w:r>
-              <w:rPr>
-                <w:rFonts w:hint="eastAsia"/>
-              </w:rPr>
-              <w:t xml:space="preserve"> </w:t>
-            </w:r>
-            <w:r>
-              <w:rPr>
-                <w:rFonts w:hint="eastAsia"/>
-              </w:rPr>
-              <w:t>한다</w:t>
-            </w:r>
-            <w:r>
-              <w:rPr>
-                <w:rFonts w:hint="eastAsia"/>
-              </w:rPr>
-              <w:t>.</w:t>
-            </w:r>
-          </w:p>
-          <w:p>
-            <w:pPr>
-              <w:pStyle w:val="a"/>
-              <w:ind w:left="930" w:hanging="450"/>
-            </w:pPr>
-            <w:r>
-              <w:rPr>
-                <w:rFonts w:hint="eastAsia"/>
-              </w:rPr>
-              <w:t>출제한</w:t>
-            </w:r>
-            <w:r>
-              <w:rPr>
-                <w:rFonts w:hint="eastAsia"/>
-              </w:rPr>
-              <w:t xml:space="preserve"> </w:t>
-            </w:r>
-            <w:r>
-              <w:rPr>
-                <w:rFonts w:hint="eastAsia"/>
-              </w:rPr>
-              <w:t>문제</w:t>
-            </w:r>
-            <w:r>
-              <w:rPr>
-                <w:rFonts w:hint="eastAsia"/>
-              </w:rPr>
-              <w:t xml:space="preserve"> </w:t>
-            </w:r>
-            <w:r>
-              <w:rPr>
-                <w:rFonts w:hint="eastAsia"/>
-              </w:rPr>
-              <w:t>데이터는</w:t>
-            </w:r>
-            <w:r>
-              <w:rPr>
-                <w:rFonts w:hint="eastAsia"/>
-              </w:rPr>
-              <w:t xml:space="preserve"> </w:t>
-            </w:r>
-            <w:r>
-              <w:rPr>
-                <w:rFonts w:hint="eastAsia"/>
-              </w:rPr>
-              <w:t>관리자에</w:t>
-            </w:r>
-            <w:r>
-              <w:rPr>
-                <w:rFonts w:hint="eastAsia"/>
-              </w:rPr>
-              <w:t xml:space="preserve"> </w:t>
-            </w:r>
-            <w:r>
-              <w:rPr>
-                <w:rFonts w:hint="eastAsia"/>
-              </w:rPr>
-              <w:t>의해</w:t>
-            </w:r>
-            <w:r>
-              <w:rPr>
-                <w:rFonts w:hint="eastAsia"/>
-              </w:rPr>
-              <w:t xml:space="preserve"> </w:t>
-            </w:r>
-            <w:r>
-              <w:rPr>
-                <w:rFonts w:hint="eastAsia"/>
-              </w:rPr>
-              <w:t>수정</w:t>
-            </w:r>
-            <w:r>
-              <w:rPr>
-                <w:rFonts w:hint="eastAsia"/>
-              </w:rPr>
-              <w:t xml:space="preserve"> </w:t>
-            </w:r>
-            <w:r>
-              <w:rPr>
-                <w:rFonts w:hint="eastAsia"/>
-              </w:rPr>
-              <w:t>및</w:t>
-            </w:r>
-            <w:r>
-              <w:rPr>
-                <w:rFonts w:hint="eastAsia"/>
-              </w:rPr>
-              <w:t xml:space="preserve"> </w:t>
-            </w:r>
-            <w:r>
-              <w:rPr>
-                <w:rFonts w:hint="eastAsia"/>
-              </w:rPr>
-              <w:t>삭제</w:t>
-            </w:r>
-            <w:r>
-              <w:rPr>
-                <w:rFonts w:hint="eastAsia"/>
-              </w:rPr>
-              <w:t xml:space="preserve"> </w:t>
-            </w:r>
-            <w:r>
-              <w:rPr>
-                <w:rFonts w:hint="eastAsia"/>
-              </w:rPr>
-              <w:t>될</w:t>
-            </w:r>
-            <w:r>
-              <w:rPr>
-                <w:rFonts w:hint="eastAsia"/>
-              </w:rPr>
-              <w:t xml:space="preserve"> </w:t>
-            </w:r>
-            <w:r>
-              <w:rPr>
-                <w:rFonts w:hint="eastAsia"/>
-              </w:rPr>
-              <w:t>수</w:t>
-            </w:r>
-            <w:r>
-              <w:rPr>
-                <w:rFonts w:hint="eastAsia"/>
-              </w:rPr>
-              <w:t xml:space="preserve"> </w:t>
-            </w:r>
-            <w:r>
-              <w:rPr>
-                <w:rFonts w:hint="eastAsia"/>
-              </w:rPr>
-              <w:t>있다</w:t>
-            </w:r>
-            <w:r>
-              <w:rPr>
-                <w:rFonts w:hint="eastAsia"/>
-              </w:rPr>
-              <w:t>.</w:t>
-            </w:r>
-          </w:p>
-        </w:tc>
-      </w:tr>
-    </w:tbl>
-    <w:p>
-      <w:pPr>
-        <w:pStyle w:val="a8"/>
-        <w:ind w:leftChars="0" w:left="425"/>
-        <w:rPr>
-          <w:rFonts w:hint="eastAsia"/>
-          <w:lang w:eastAsia="ko-KR"/>
-        </w:rPr>
-      </w:pPr>
-    </w:p>
-    <w:p>
-      <w:pPr>
-        <w:pStyle w:val="a8"/>
-        <w:ind w:leftChars="0" w:left="425"/>
-        <w:rPr>
-          <w:lang w:eastAsia="ko-KR"/>
-        </w:rPr>
-      </w:pPr>
-      <w:bookmarkStart w:id="1" w:name="_GoBack"/>
-      <w:bookmarkEnd w:id="1"/>
     </w:p>
     <w:sectPr>
       <w:pgSz w:w="11900" w:h="16840"/>
@@ -9747,7 +8458,7 @@
 </file>
 
 <file path=word/endnotes.xml><?xml version="1.0" encoding="utf-8"?>
-<w:endnotes xmlns:wpc="http://schemas.microsoft.com/office/word/2010/wordprocessingCanvas" xmlns:mo="http://schemas.microsoft.com/office/mac/office/2008/main" xmlns:mc="http://schemas.openxmlformats.org/markup-compatibility/2006" xmlns:mv="urn:schemas-microsoft-com:mac:vml" xmlns:o="urn:schemas-microsoft-com:office:office" xmlns:r="http://schemas.openxmlformats.org/officeDocument/2006/relationships" xmlns:m="http://schemas.openxmlformats.org/officeDocument/2006/math" xmlns:v="urn:schemas-microsoft-com:vml" xmlns:wp14="http://schemas.microsoft.com/office/word/2010/wordprocessingDrawing" xmlns:wp="http://schemas.openxmlformats.org/drawingml/2006/wordprocessingDrawing" xmlns:w10="urn:schemas-microsoft-com:office:word" xmlns:w="http://schemas.openxmlformats.org/wordprocessingml/2006/main" xmlns:w14="http://schemas.microsoft.com/office/word/2010/wordml" xmlns:w15="http://schemas.microsoft.com/office/word/2012/wordml" xmlns:wpg="http://schemas.microsoft.com/office/word/2010/wordprocessingGroup" xmlns:wpi="http://schemas.microsoft.com/office/word/2010/wordprocessingInk" xmlns:wne="http://schemas.microsoft.com/office/word/2006/wordml" xmlns:wps="http://schemas.microsoft.com/office/word/2010/wordprocessingShape" mc:Ignorable="w14 w15 wp14">
+<w:endnotes xmlns:wpc="http://schemas.microsoft.com/office/word/2010/wordprocessingCanvas" xmlns:cx="http://schemas.microsoft.com/office/drawing/2014/chartex" xmlns:mc="http://schemas.openxmlformats.org/markup-compatibility/2006" xmlns:o="urn:schemas-microsoft-com:office:office" xmlns:r="http://schemas.openxmlformats.org/officeDocument/2006/relationships" xmlns:m="http://schemas.openxmlformats.org/officeDocument/2006/math" xmlns:v="urn:schemas-microsoft-com:vml" xmlns:wp14="http://schemas.microsoft.com/office/word/2010/wordprocessingDrawing" xmlns:wp="http://schemas.openxmlformats.org/drawingml/2006/wordprocessingDrawing" xmlns:w10="urn:schemas-microsoft-com:office:word" xmlns:w="http://schemas.openxmlformats.org/wordprocessingml/2006/main" xmlns:w14="http://schemas.microsoft.com/office/word/2010/wordml" xmlns:w15="http://schemas.microsoft.com/office/word/2012/wordml" xmlns:w16se="http://schemas.microsoft.com/office/word/2015/wordml/symex" xmlns:wpg="http://schemas.microsoft.com/office/word/2010/wordprocessingGroup" xmlns:wpi="http://schemas.microsoft.com/office/word/2010/wordprocessingInk" xmlns:wne="http://schemas.microsoft.com/office/word/2006/wordml" xmlns:wps="http://schemas.microsoft.com/office/word/2010/wordprocessingShape" mc:Ignorable="w14 w15 w16se wp14">
   <w:endnote w:type="separator" w:id="-1">
     <w:p>
       <w:r>
@@ -9766,7 +8477,7 @@
 </file>
 
 <file path=word/footnotes.xml><?xml version="1.0" encoding="utf-8"?>
-<w:footnotes xmlns:wpc="http://schemas.microsoft.com/office/word/2010/wordprocessingCanvas" xmlns:mo="http://schemas.microsoft.com/office/mac/office/2008/main" xmlns:mc="http://schemas.openxmlformats.org/markup-compatibility/2006" xmlns:mv="urn:schemas-microsoft-com:mac:vml" xmlns:o="urn:schemas-microsoft-com:office:office" xmlns:r="http://schemas.openxmlformats.org/officeDocument/2006/relationships" xmlns:m="http://schemas.openxmlformats.org/officeDocument/2006/math" xmlns:v="urn:schemas-microsoft-com:vml" xmlns:wp14="http://schemas.microsoft.com/office/word/2010/wordprocessingDrawing" xmlns:wp="http://schemas.openxmlformats.org/drawingml/2006/wordprocessingDrawing" xmlns:w10="urn:schemas-microsoft-com:office:word" xmlns:w="http://schemas.openxmlformats.org/wordprocessingml/2006/main" xmlns:w14="http://schemas.microsoft.com/office/word/2010/wordml" xmlns:w15="http://schemas.microsoft.com/office/word/2012/wordml" xmlns:wpg="http://schemas.microsoft.com/office/word/2010/wordprocessingGroup" xmlns:wpi="http://schemas.microsoft.com/office/word/2010/wordprocessingInk" xmlns:wne="http://schemas.microsoft.com/office/word/2006/wordml" xmlns:wps="http://schemas.microsoft.com/office/word/2010/wordprocessingShape" mc:Ignorable="w14 w15 wp14">
+<w:footnotes xmlns:wpc="http://schemas.microsoft.com/office/word/2010/wordprocessingCanvas" xmlns:cx="http://schemas.microsoft.com/office/drawing/2014/chartex" xmlns:mc="http://schemas.openxmlformats.org/markup-compatibility/2006" xmlns:o="urn:schemas-microsoft-com:office:office" xmlns:r="http://schemas.openxmlformats.org/officeDocument/2006/relationships" xmlns:m="http://schemas.openxmlformats.org/officeDocument/2006/math" xmlns:v="urn:schemas-microsoft-com:vml" xmlns:wp14="http://schemas.microsoft.com/office/word/2010/wordprocessingDrawing" xmlns:wp="http://schemas.openxmlformats.org/drawingml/2006/wordprocessingDrawing" xmlns:w10="urn:schemas-microsoft-com:office:word" xmlns:w="http://schemas.openxmlformats.org/wordprocessingml/2006/main" xmlns:w14="http://schemas.microsoft.com/office/word/2010/wordml" xmlns:w15="http://schemas.microsoft.com/office/word/2012/wordml" xmlns:w16se="http://schemas.microsoft.com/office/word/2015/wordml/symex" xmlns:wpg="http://schemas.microsoft.com/office/word/2010/wordprocessingGroup" xmlns:wpi="http://schemas.microsoft.com/office/word/2010/wordprocessingInk" xmlns:wne="http://schemas.microsoft.com/office/word/2006/wordml" xmlns:wps="http://schemas.microsoft.com/office/word/2010/wordprocessingShape" mc:Ignorable="w14 w15 w16se wp14">
   <w:footnote w:type="separator" w:id="-1">
     <w:p>
       <w:r>
@@ -9785,8 +8496,8 @@
 </file>
 
 <file path=word/numbering.xml><?xml version="1.0" encoding="utf-8"?>
-<w:numbering xmlns:wpc="http://schemas.microsoft.com/office/word/2010/wordprocessingCanvas" xmlns:mo="http://schemas.microsoft.com/office/mac/office/2008/main" xmlns:mc="http://schemas.openxmlformats.org/markup-compatibility/2006" xmlns:mv="urn:schemas-microsoft-com:mac:vml" xmlns:o="urn:schemas-microsoft-com:office:office" xmlns:r="http://schemas.openxmlformats.org/officeDocument/2006/relationships" xmlns:m="http://schemas.openxmlformats.org/officeDocument/2006/math" xmlns:v="urn:schemas-microsoft-com:vml" xmlns:wp14="http://schemas.microsoft.com/office/word/2010/wordprocessingDrawing" xmlns:wp="http://schemas.openxmlformats.org/drawingml/2006/wordprocessingDrawing" xmlns:w10="urn:schemas-microsoft-com:office:word" xmlns:w="http://schemas.openxmlformats.org/wordprocessingml/2006/main" xmlns:w14="http://schemas.microsoft.com/office/word/2010/wordml" xmlns:w15="http://schemas.microsoft.com/office/word/2012/wordml" xmlns:wpg="http://schemas.microsoft.com/office/word/2010/wordprocessingGroup" xmlns:wpi="http://schemas.microsoft.com/office/word/2010/wordprocessingInk" xmlns:wne="http://schemas.microsoft.com/office/word/2006/wordml" xmlns:wps="http://schemas.microsoft.com/office/word/2010/wordprocessingShape" mc:Ignorable="w14 w15 wp14">
-  <w:abstractNum w:abstractNumId="0">
+<w:numbering xmlns:wpc="http://schemas.microsoft.com/office/word/2010/wordprocessingCanvas" xmlns:cx="http://schemas.microsoft.com/office/drawing/2014/chartex" xmlns:mc="http://schemas.openxmlformats.org/markup-compatibility/2006" xmlns:o="urn:schemas-microsoft-com:office:office" xmlns:r="http://schemas.openxmlformats.org/officeDocument/2006/relationships" xmlns:m="http://schemas.openxmlformats.org/officeDocument/2006/math" xmlns:v="urn:schemas-microsoft-com:vml" xmlns:wp14="http://schemas.microsoft.com/office/word/2010/wordprocessingDrawing" xmlns:wp="http://schemas.openxmlformats.org/drawingml/2006/wordprocessingDrawing" xmlns:w10="urn:schemas-microsoft-com:office:word" xmlns:w="http://schemas.openxmlformats.org/wordprocessingml/2006/main" xmlns:w14="http://schemas.microsoft.com/office/word/2010/wordml" xmlns:w15="http://schemas.microsoft.com/office/word/2012/wordml" xmlns:w16se="http://schemas.microsoft.com/office/word/2015/wordml/symex" xmlns:wpg="http://schemas.microsoft.com/office/word/2010/wordprocessingGroup" xmlns:wpi="http://schemas.microsoft.com/office/word/2010/wordprocessingInk" xmlns:wne="http://schemas.microsoft.com/office/word/2006/wordml" xmlns:wps="http://schemas.microsoft.com/office/word/2010/wordprocessingShape" mc:Ignorable="w14 w15 w16se wp14">
+  <w:abstractNum w:abstractNumId="0" w15:restartNumberingAfterBreak="0">
     <w:nsid w:val="00DA46A4"/>
     <w:multiLevelType w:val="multilevel"/>
     <w:tmpl w:val="0409001F"/>
@@ -9872,7 +8583,7 @@
       </w:pPr>
     </w:lvl>
   </w:abstractNum>
-  <w:abstractNum w:abstractNumId="1">
+  <w:abstractNum w:abstractNumId="1" w15:restartNumberingAfterBreak="0">
     <w:nsid w:val="02953C64"/>
     <w:multiLevelType w:val="hybridMultilevel"/>
     <w:tmpl w:val="83781098"/>
@@ -9985,7 +8696,7 @@
       </w:rPr>
     </w:lvl>
   </w:abstractNum>
-  <w:abstractNum w:abstractNumId="2">
+  <w:abstractNum w:abstractNumId="2" w15:restartNumberingAfterBreak="0">
     <w:nsid w:val="1F1A4D64"/>
     <w:multiLevelType w:val="hybridMultilevel"/>
     <w:tmpl w:val="B06007E2"/>
@@ -10099,7 +8810,7 @@
       </w:rPr>
     </w:lvl>
   </w:abstractNum>
-  <w:abstractNum w:abstractNumId="3">
+  <w:abstractNum w:abstractNumId="3" w15:restartNumberingAfterBreak="0">
     <w:nsid w:val="485940E5"/>
     <w:multiLevelType w:val="hybridMultilevel"/>
     <w:tmpl w:val="2D2A30B2"/>
@@ -10212,7 +8923,7 @@
       </w:rPr>
     </w:lvl>
   </w:abstractNum>
-  <w:abstractNum w:abstractNumId="4">
+  <w:abstractNum w:abstractNumId="4" w15:restartNumberingAfterBreak="0">
     <w:nsid w:val="7AA73226"/>
     <w:multiLevelType w:val="hybridMultilevel"/>
     <w:tmpl w:val="1A1C1638"/>
@@ -10344,7 +9055,7 @@
 </file>
 
 <file path=word/styles.xml><?xml version="1.0" encoding="utf-8"?>
-<w:styles xmlns:mc="http://schemas.openxmlformats.org/markup-compatibility/2006" xmlns:r="http://schemas.openxmlformats.org/officeDocument/2006/relationships" xmlns:w="http://schemas.openxmlformats.org/wordprocessingml/2006/main" xmlns:w14="http://schemas.microsoft.com/office/word/2010/wordml" xmlns:w15="http://schemas.microsoft.com/office/word/2012/wordml" mc:Ignorable="w14 w15">
+<w:styles xmlns:mc="http://schemas.openxmlformats.org/markup-compatibility/2006" xmlns:r="http://schemas.openxmlformats.org/officeDocument/2006/relationships" xmlns:w="http://schemas.openxmlformats.org/wordprocessingml/2006/main" xmlns:w14="http://schemas.microsoft.com/office/word/2010/wordml" xmlns:w15="http://schemas.microsoft.com/office/word/2012/wordml" xmlns:w16se="http://schemas.microsoft.com/office/word/2015/wordml/symex" mc:Ignorable="w14 w15 w16se">
   <w:docDefaults>
     <w:rPrDefault>
       <w:rPr>
@@ -10356,7 +9067,7 @@
     </w:rPrDefault>
     <w:pPrDefault/>
   </w:docDefaults>
-  <w:latentStyles w:defLockedState="0" w:defUIPriority="99" w:defSemiHidden="0" w:defUnhideWhenUsed="0" w:defQFormat="0" w:count="380">
+  <w:latentStyles w:defLockedState="0" w:defUIPriority="99" w:defSemiHidden="0" w:defUnhideWhenUsed="0" w:defQFormat="0" w:count="371">
     <w:lsdException w:name="Normal" w:uiPriority="0" w:qFormat="1"/>
     <w:lsdException w:name="heading 1" w:uiPriority="9" w:qFormat="1"/>
     <w:lsdException w:name="heading 2" w:semiHidden="1" w:uiPriority="9" w:unhideWhenUsed="1" w:qFormat="1"/>
@@ -10732,7 +9443,6 @@
   <w:style w:type="paragraph" w:default="1" w:styleId="a0">
     <w:name w:val="Normal"/>
     <w:qFormat/>
-    <w:rsid w:val="00CD406C"/>
   </w:style>
   <w:style w:type="character" w:default="1" w:styleId="a1">
     <w:name w:val="Default Paragraph Font"/>
@@ -10764,7 +9474,7 @@
   <w:style w:type="paragraph" w:styleId="a4">
     <w:name w:val="header"/>
     <w:basedOn w:val="a0"/>
-    <w:link w:val="a5"/>
+    <w:link w:val="Char"/>
     <w:uiPriority w:val="99"/>
     <w:unhideWhenUsed/>
     <w:rsid w:val="005C0504"/>
@@ -10787,8 +9497,8 @@
       <w:lang w:eastAsia="ko-KR"/>
     </w:rPr>
   </w:style>
-  <w:style w:type="character" w:customStyle="1" w:styleId="a5">
-    <w:name w:val="머리글 문자"/>
+  <w:style w:type="character" w:customStyle="1" w:styleId="Char">
+    <w:name w:val="머리글 Char"/>
     <w:basedOn w:val="a1"/>
     <w:link w:val="a4"/>
     <w:uiPriority w:val="99"/>
@@ -10800,7 +9510,7 @@
       <w:lang w:eastAsia="ko-KR"/>
     </w:rPr>
   </w:style>
-  <w:style w:type="table" w:styleId="a6">
+  <w:style w:type="table" w:styleId="a5">
     <w:name w:val="Table Grid"/>
     <w:basedOn w:val="a2"/>
     <w:uiPriority w:val="59"/>
@@ -10812,7 +9522,6 @@
       <w:lang w:eastAsia="ko-KR"/>
     </w:rPr>
     <w:tblPr>
-      <w:tblInd w:w="0" w:type="dxa"/>
       <w:tblBorders>
         <w:top w:val="single" w:sz="4" w:space="0" w:color="000000" w:themeColor="text1"/>
         <w:left w:val="single" w:sz="4" w:space="0" w:color="000000" w:themeColor="text1"/>
@@ -10821,15 +9530,9 @@
         <w:insideH w:val="single" w:sz="4" w:space="0" w:color="000000" w:themeColor="text1"/>
         <w:insideV w:val="single" w:sz="4" w:space="0" w:color="000000" w:themeColor="text1"/>
       </w:tblBorders>
-      <w:tblCellMar>
-        <w:top w:w="0" w:type="dxa"/>
-        <w:left w:w="108" w:type="dxa"/>
-        <w:bottom w:w="0" w:type="dxa"/>
-        <w:right w:w="108" w:type="dxa"/>
-      </w:tblCellMar>
     </w:tblPr>
   </w:style>
-  <w:style w:type="paragraph" w:customStyle="1" w:styleId="a7">
+  <w:style w:type="paragraph" w:customStyle="1" w:styleId="a6">
     <w:name w:val="큰제목"/>
     <w:basedOn w:val="a0"/>
     <w:next w:val="a0"/>
@@ -10852,7 +9555,7 @@
       <w:lang w:eastAsia="ko-KR"/>
     </w:rPr>
   </w:style>
-  <w:style w:type="paragraph" w:styleId="a8">
+  <w:style w:type="paragraph" w:styleId="a7">
     <w:name w:val="List Paragraph"/>
     <w:basedOn w:val="a0"/>
     <w:uiPriority w:val="34"/>
@@ -10862,7 +9565,7 @@
       <w:ind w:leftChars="400" w:left="720"/>
     </w:pPr>
   </w:style>
-  <w:style w:type="paragraph" w:customStyle="1" w:styleId="a9">
+  <w:style w:type="paragraph" w:customStyle="1" w:styleId="a8">
     <w:name w:val="일반"/>
     <w:basedOn w:val="a0"/>
     <w:qFormat/>
@@ -10906,10 +9609,10 @@
       <w:lang w:eastAsia="ko-KR"/>
     </w:rPr>
   </w:style>
-  <w:style w:type="paragraph" w:styleId="aa">
+  <w:style w:type="paragraph" w:styleId="a9">
     <w:name w:val="footer"/>
     <w:basedOn w:val="a0"/>
-    <w:link w:val="ab"/>
+    <w:link w:val="Char0"/>
     <w:uiPriority w:val="99"/>
     <w:unhideWhenUsed/>
     <w:rsid w:val="008A2D68"/>
@@ -10921,10 +9624,10 @@
       <w:snapToGrid w:val="0"/>
     </w:pPr>
   </w:style>
-  <w:style w:type="character" w:customStyle="1" w:styleId="ab">
-    <w:name w:val="바닥글 문자"/>
+  <w:style w:type="character" w:customStyle="1" w:styleId="Char0">
+    <w:name w:val="바닥글 Char"/>
     <w:basedOn w:val="a1"/>
-    <w:link w:val="aa"/>
+    <w:link w:val="a9"/>
     <w:uiPriority w:val="99"/>
     <w:rsid w:val="008A2D68"/>
   </w:style>
@@ -11197,7 +9900,7 @@
 </file>
 
 <file path=customXml/itemProps1.xml><?xml version="1.0" encoding="utf-8"?>
-<ds:datastoreItem xmlns:ds="http://schemas.openxmlformats.org/officeDocument/2006/customXml" ds:itemID="{8455745F-2EA4-4F4C-A050-38D09F3C628E}">
+<ds:datastoreItem xmlns:ds="http://schemas.openxmlformats.org/officeDocument/2006/customXml" ds:itemID="{DA96DF56-D4F7-4A66-BBFA-63CECEB83D02}">
   <ds:schemaRefs>
     <ds:schemaRef ds:uri="http://schemas.openxmlformats.org/officeDocument/2006/bibliography"/>
   </ds:schemaRefs>
